--- a/lab1/lab1.docx
+++ b/lab1/lab1.docx
@@ -426,21 +426,11 @@
         </w:rPr>
       </w:pPr>
       <w:r>
-        <w:t xml:space="preserve">Punkty zostały wygenerowane przy pomocy biblioteki </w:t>
-      </w:r>
-      <w:proofErr w:type="spellStart"/>
-      <w:r>
-        <w:t>random</w:t>
-      </w:r>
-      <w:proofErr w:type="spellEnd"/>
-      <w:r>
-        <w:t xml:space="preserve"> i funkcji </w:t>
-      </w:r>
-      <w:proofErr w:type="spellStart"/>
-      <w:r>
-        <w:t>random.uniform</w:t>
-      </w:r>
-      <w:proofErr w:type="spellEnd"/>
+        <w:t>Punkty zostały wygenerowane przy pomocy biblioteki random</w:t>
+      </w:r>
+      <w:r>
+        <w:t xml:space="preserve"> i funkcji random.uniform</w:t>
+      </w:r>
       <w:r>
         <w:t xml:space="preserve">. </w:t>
       </w:r>
@@ -448,15 +438,7 @@
         <w:br/>
       </w:r>
       <w:r>
-        <w:t xml:space="preserve">W przypadku zbioru C dodatkowo użyto biblioteki </w:t>
-      </w:r>
-      <w:proofErr w:type="spellStart"/>
-      <w:r>
-        <w:t>numpy</w:t>
-      </w:r>
-      <w:proofErr w:type="spellEnd"/>
-      <w:r>
-        <w:t xml:space="preserve"> i parametryzacji okręgu jako </w:t>
+        <w:t xml:space="preserve">W przypadku zbioru C dodatkowo użyto biblioteki numpy i parametryzacji okręgu jako </w:t>
       </w:r>
       <m:oMath>
         <m:func>
@@ -635,24 +617,14 @@
                                   <w:r>
                                     <w:t xml:space="preserve">Rys. </w:t>
                                   </w:r>
-                                  <w:r>
-                                    <w:fldChar w:fldCharType="begin"/>
-                                  </w:r>
-                                  <w:r>
-                                    <w:instrText xml:space="preserve"> SEQ Rys. \* ARABIC </w:instrText>
-                                  </w:r>
-                                  <w:r>
-                                    <w:fldChar w:fldCharType="separate"/>
-                                  </w:r>
-                                  <w:r>
-                                    <w:rPr>
-                                      <w:noProof/>
-                                    </w:rPr>
-                                    <w:t>1</w:t>
-                                  </w:r>
-                                  <w:r>
-                                    <w:fldChar w:fldCharType="end"/>
-                                  </w:r>
+                                  <w:fldSimple w:instr=" SEQ Rys. \* ARABIC ">
+                                    <w:r>
+                                      <w:rPr>
+                                        <w:noProof/>
+                                      </w:rPr>
+                                      <w:t>1</w:t>
+                                    </w:r>
+                                  </w:fldSimple>
                                   <w:r>
                                     <w:t>. Zbiór danych A</w:t>
                                   </w:r>
@@ -691,24 +663,14 @@
                             <w:r>
                               <w:t xml:space="preserve">Rys. </w:t>
                             </w:r>
-                            <w:r>
-                              <w:fldChar w:fldCharType="begin"/>
-                            </w:r>
-                            <w:r>
-                              <w:instrText xml:space="preserve"> SEQ Rys. \* ARABIC </w:instrText>
-                            </w:r>
-                            <w:r>
-                              <w:fldChar w:fldCharType="separate"/>
-                            </w:r>
-                            <w:r>
-                              <w:rPr>
-                                <w:noProof/>
-                              </w:rPr>
-                              <w:t>1</w:t>
-                            </w:r>
-                            <w:r>
-                              <w:fldChar w:fldCharType="end"/>
-                            </w:r>
+                            <w:fldSimple w:instr=" SEQ Rys. \* ARABIC ">
+                              <w:r>
+                                <w:rPr>
+                                  <w:noProof/>
+                                </w:rPr>
+                                <w:t>1</w:t>
+                              </w:r>
+                            </w:fldSimple>
                             <w:r>
                               <w:t>. Zbiór danych A</w:t>
                             </w:r>
@@ -724,6 +686,7 @@
             <w:r>
               <w:rPr>
                 <w:rFonts w:eastAsiaTheme="minorEastAsia"/>
+                <w:noProof/>
               </w:rPr>
               <w:drawing>
                 <wp:inline distT="0" distB="0" distL="0" distR="0" wp14:anchorId="497A6790" wp14:editId="309DE705">
@@ -828,24 +791,14 @@
                                   <w:r>
                                     <w:t xml:space="preserve">Rys. </w:t>
                                   </w:r>
-                                  <w:r>
-                                    <w:fldChar w:fldCharType="begin"/>
-                                  </w:r>
-                                  <w:r>
-                                    <w:instrText xml:space="preserve"> SEQ Rys. \* ARABIC </w:instrText>
-                                  </w:r>
-                                  <w:r>
-                                    <w:fldChar w:fldCharType="separate"/>
-                                  </w:r>
-                                  <w:r>
-                                    <w:rPr>
-                                      <w:noProof/>
-                                    </w:rPr>
-                                    <w:t>2</w:t>
-                                  </w:r>
-                                  <w:r>
-                                    <w:fldChar w:fldCharType="end"/>
-                                  </w:r>
+                                  <w:fldSimple w:instr=" SEQ Rys. \* ARABIC ">
+                                    <w:r>
+                                      <w:rPr>
+                                        <w:noProof/>
+                                      </w:rPr>
+                                      <w:t>2</w:t>
+                                    </w:r>
+                                  </w:fldSimple>
                                   <w:r>
                                     <w:t>. Zbiór danych B</w:t>
                                   </w:r>
@@ -880,24 +833,14 @@
                             <w:r>
                               <w:t xml:space="preserve">Rys. </w:t>
                             </w:r>
-                            <w:r>
-                              <w:fldChar w:fldCharType="begin"/>
-                            </w:r>
-                            <w:r>
-                              <w:instrText xml:space="preserve"> SEQ Rys. \* ARABIC </w:instrText>
-                            </w:r>
-                            <w:r>
-                              <w:fldChar w:fldCharType="separate"/>
-                            </w:r>
-                            <w:r>
-                              <w:rPr>
-                                <w:noProof/>
-                              </w:rPr>
-                              <w:t>2</w:t>
-                            </w:r>
-                            <w:r>
-                              <w:fldChar w:fldCharType="end"/>
-                            </w:r>
+                            <w:fldSimple w:instr=" SEQ Rys. \* ARABIC ">
+                              <w:r>
+                                <w:rPr>
+                                  <w:noProof/>
+                                </w:rPr>
+                                <w:t>2</w:t>
+                              </w:r>
+                            </w:fldSimple>
                             <w:r>
                               <w:t>. Zbiór danych B</w:t>
                             </w:r>
@@ -913,6 +856,7 @@
             <w:r>
               <w:rPr>
                 <w:rFonts w:eastAsiaTheme="minorEastAsia"/>
+                <w:noProof/>
               </w:rPr>
               <w:drawing>
                 <wp:inline distT="0" distB="0" distL="0" distR="0" wp14:anchorId="68748F9E" wp14:editId="15A620D8">
@@ -976,6 +920,7 @@
             <w:r>
               <w:rPr>
                 <w:rFonts w:eastAsiaTheme="minorEastAsia"/>
+                <w:noProof/>
               </w:rPr>
               <w:drawing>
                 <wp:inline distT="0" distB="0" distL="0" distR="0" wp14:anchorId="1BE173B9" wp14:editId="79B806FF">
@@ -1062,24 +1007,14 @@
                                   <w:r>
                                     <w:t xml:space="preserve">Rys. </w:t>
                                   </w:r>
-                                  <w:r>
-                                    <w:fldChar w:fldCharType="begin"/>
-                                  </w:r>
-                                  <w:r>
-                                    <w:instrText xml:space="preserve"> SEQ Rys. \* ARABIC </w:instrText>
-                                  </w:r>
-                                  <w:r>
-                                    <w:fldChar w:fldCharType="separate"/>
-                                  </w:r>
-                                  <w:r>
-                                    <w:rPr>
-                                      <w:noProof/>
-                                    </w:rPr>
-                                    <w:t>3</w:t>
-                                  </w:r>
-                                  <w:r>
-                                    <w:fldChar w:fldCharType="end"/>
-                                  </w:r>
+                                  <w:fldSimple w:instr=" SEQ Rys. \* ARABIC ">
+                                    <w:r>
+                                      <w:rPr>
+                                        <w:noProof/>
+                                      </w:rPr>
+                                      <w:t>3</w:t>
+                                    </w:r>
+                                  </w:fldSimple>
                                   <w:r>
                                     <w:t>. Zbiór danych C</w:t>
                                   </w:r>
@@ -1114,24 +1049,14 @@
                             <w:r>
                               <w:t xml:space="preserve">Rys. </w:t>
                             </w:r>
-                            <w:r>
-                              <w:fldChar w:fldCharType="begin"/>
-                            </w:r>
-                            <w:r>
-                              <w:instrText xml:space="preserve"> SEQ Rys. \* ARABIC </w:instrText>
-                            </w:r>
-                            <w:r>
-                              <w:fldChar w:fldCharType="separate"/>
-                            </w:r>
-                            <w:r>
-                              <w:rPr>
-                                <w:noProof/>
-                              </w:rPr>
-                              <w:t>3</w:t>
-                            </w:r>
-                            <w:r>
-                              <w:fldChar w:fldCharType="end"/>
-                            </w:r>
+                            <w:fldSimple w:instr=" SEQ Rys. \* ARABIC ">
+                              <w:r>
+                                <w:rPr>
+                                  <w:noProof/>
+                                </w:rPr>
+                                <w:t>3</w:t>
+                              </w:r>
+                            </w:fldSimple>
                             <w:r>
                               <w:t>. Zbiór danych C</w:t>
                             </w:r>
@@ -1165,6 +1090,7 @@
             <w:r>
               <w:rPr>
                 <w:rFonts w:eastAsiaTheme="minorEastAsia"/>
+                <w:noProof/>
               </w:rPr>
               <w:drawing>
                 <wp:inline distT="0" distB="0" distL="0" distR="0" wp14:anchorId="4235FA1E" wp14:editId="71C1E214">
@@ -1259,24 +1185,14 @@
                                   <w:r>
                                     <w:t xml:space="preserve">Rys. </w:t>
                                   </w:r>
-                                  <w:r>
-                                    <w:fldChar w:fldCharType="begin"/>
-                                  </w:r>
-                                  <w:r>
-                                    <w:instrText xml:space="preserve"> SEQ Rys. \* ARABIC </w:instrText>
-                                  </w:r>
-                                  <w:r>
-                                    <w:fldChar w:fldCharType="separate"/>
-                                  </w:r>
-                                  <w:r>
-                                    <w:rPr>
-                                      <w:noProof/>
-                                    </w:rPr>
-                                    <w:t>4</w:t>
-                                  </w:r>
-                                  <w:r>
-                                    <w:fldChar w:fldCharType="end"/>
-                                  </w:r>
+                                  <w:fldSimple w:instr=" SEQ Rys. \* ARABIC ">
+                                    <w:r>
+                                      <w:rPr>
+                                        <w:noProof/>
+                                      </w:rPr>
+                                      <w:t>4</w:t>
+                                    </w:r>
+                                  </w:fldSimple>
                                   <w:r>
                                     <w:t>. Zbiór danych D</w:t>
                                   </w:r>
@@ -1311,24 +1227,14 @@
                             <w:r>
                               <w:t xml:space="preserve">Rys. </w:t>
                             </w:r>
-                            <w:r>
-                              <w:fldChar w:fldCharType="begin"/>
-                            </w:r>
-                            <w:r>
-                              <w:instrText xml:space="preserve"> SEQ Rys. \* ARABIC </w:instrText>
-                            </w:r>
-                            <w:r>
-                              <w:fldChar w:fldCharType="separate"/>
-                            </w:r>
-                            <w:r>
-                              <w:rPr>
-                                <w:noProof/>
-                              </w:rPr>
-                              <w:t>4</w:t>
-                            </w:r>
-                            <w:r>
-                              <w:fldChar w:fldCharType="end"/>
-                            </w:r>
+                            <w:fldSimple w:instr=" SEQ Rys. \* ARABIC ">
+                              <w:r>
+                                <w:rPr>
+                                  <w:noProof/>
+                                </w:rPr>
+                                <w:t>4</w:t>
+                              </w:r>
+                            </w:fldSimple>
                             <w:r>
                               <w:t>. Zbiór danych D</w:t>
                             </w:r>
@@ -1363,21 +1269,7 @@
           <w:rFonts w:eastAsiaTheme="minorEastAsia"/>
         </w:rPr>
         <w:br/>
-        <w:t xml:space="preserve">korzystającego z biblioteki </w:t>
-      </w:r>
-      <w:proofErr w:type="spellStart"/>
-      <w:r>
-        <w:rPr>
-          <w:rFonts w:eastAsiaTheme="minorEastAsia"/>
-        </w:rPr>
-        <w:t>matplotlib</w:t>
-      </w:r>
-      <w:proofErr w:type="spellEnd"/>
-      <w:r>
-        <w:rPr>
-          <w:rFonts w:eastAsiaTheme="minorEastAsia"/>
-        </w:rPr>
-        <w:t>.</w:t>
+        <w:t>korzystającego z biblioteki matplotlib.</w:t>
       </w:r>
     </w:p>
     <w:p>
@@ -1670,16 +1562,8 @@
               <w:rPr>
                 <w:rFonts w:eastAsiaTheme="minorEastAsia"/>
               </w:rPr>
-              <w:t xml:space="preserve">Biblioteka </w:t>
-            </w:r>
-            <w:proofErr w:type="spellStart"/>
-            <w:r>
-              <w:rPr>
-                <w:rFonts w:eastAsiaTheme="minorEastAsia"/>
-              </w:rPr>
-              <w:t>numpy</w:t>
-            </w:r>
-            <w:proofErr w:type="spellEnd"/>
+              <w:t>Biblioteka numpy</w:t>
+            </w:r>
           </w:p>
         </w:tc>
         <w:tc>
@@ -1694,19 +1578,11 @@
                 <w:rFonts w:eastAsiaTheme="minorEastAsia"/>
               </w:rPr>
             </w:pPr>
-            <w:proofErr w:type="spellStart"/>
-            <w:r>
-              <w:rPr>
-                <w:rFonts w:eastAsiaTheme="minorEastAsia"/>
-              </w:rPr>
-              <w:t>numpy.linalg.det</w:t>
-            </w:r>
-            <w:proofErr w:type="spellEnd"/>
-            <w:r>
-              <w:rPr>
-                <w:rFonts w:eastAsiaTheme="minorEastAsia"/>
-              </w:rPr>
-              <w:t>()</w:t>
+            <w:r>
+              <w:rPr>
+                <w:rFonts w:eastAsiaTheme="minorEastAsia"/>
+              </w:rPr>
+              <w:t>numpy.linalg.det()</w:t>
             </w:r>
           </w:p>
         </w:tc>
@@ -1844,16 +1720,8 @@
               <w:rPr>
                 <w:rFonts w:eastAsiaTheme="minorEastAsia"/>
               </w:rPr>
-              <w:t xml:space="preserve">Biblioteka </w:t>
-            </w:r>
-            <w:proofErr w:type="spellStart"/>
-            <w:r>
-              <w:rPr>
-                <w:rFonts w:eastAsiaTheme="minorEastAsia"/>
-              </w:rPr>
-              <w:t>numpy</w:t>
-            </w:r>
-            <w:proofErr w:type="spellEnd"/>
+              <w:t>Biblioteka numpy</w:t>
+            </w:r>
           </w:p>
         </w:tc>
         <w:tc>
@@ -1868,19 +1736,11 @@
                 <w:rFonts w:eastAsiaTheme="minorEastAsia"/>
               </w:rPr>
             </w:pPr>
-            <w:proofErr w:type="spellStart"/>
-            <w:r>
-              <w:rPr>
-                <w:rFonts w:eastAsiaTheme="minorEastAsia"/>
-              </w:rPr>
-              <w:t>numpy.linalg.det</w:t>
-            </w:r>
-            <w:proofErr w:type="spellEnd"/>
-            <w:r>
-              <w:rPr>
-                <w:rFonts w:eastAsiaTheme="minorEastAsia"/>
-              </w:rPr>
-              <w:t>()</w:t>
+            <w:r>
+              <w:rPr>
+                <w:rFonts w:eastAsiaTheme="minorEastAsia"/>
+              </w:rPr>
+              <w:t>numpy.linalg.det()</w:t>
             </w:r>
           </w:p>
         </w:tc>
@@ -1912,21 +1772,7 @@
         <w:rPr>
           <w:rFonts w:eastAsiaTheme="minorEastAsia"/>
         </w:rPr>
-        <w:t xml:space="preserve">Warto zwrócić uwagę, że funkcja wyznacznika importowana z biblioteki </w:t>
-      </w:r>
-      <w:proofErr w:type="spellStart"/>
-      <w:r>
-        <w:rPr>
-          <w:rFonts w:eastAsiaTheme="minorEastAsia"/>
-        </w:rPr>
-        <w:t>numpy</w:t>
-      </w:r>
-      <w:proofErr w:type="spellEnd"/>
-      <w:r>
-        <w:rPr>
-          <w:rFonts w:eastAsiaTheme="minorEastAsia"/>
-        </w:rPr>
-        <w:t xml:space="preserve"> nie zmienia się w zależności od rodzaju macierzy. Wyznacznik biblioteczny jest uniwersalny dla n-wymiarowych macierzy</w:t>
+        <w:t>Warto zwrócić uwagę, że funkcja wyznacznika importowana z biblioteki numpy nie zmienia się w zależności od rodzaju macierzy. Wyznacznik biblioteczny jest uniwersalny dla n-wymiarowych macierzy</w:t>
       </w:r>
       <w:r>
         <w:rPr>
@@ -2146,6 +1992,7 @@
       <w:r>
         <w:rPr>
           <w:rFonts w:eastAsiaTheme="minorEastAsia"/>
+          <w:noProof/>
         </w:rPr>
         <w:drawing>
           <wp:anchor distT="0" distB="0" distL="114300" distR="114300" simplePos="0" relativeHeight="251667456" behindDoc="0" locked="0" layoutInCell="1" allowOverlap="1" wp14:anchorId="45371234" wp14:editId="069D94EE">
@@ -2253,24 +2100,14 @@
                             <w:r>
                               <w:t xml:space="preserve">Rys. </w:t>
                             </w:r>
-                            <w:r>
-                              <w:fldChar w:fldCharType="begin"/>
-                            </w:r>
-                            <w:r>
-                              <w:instrText xml:space="preserve"> SEQ Rys. \* ARABIC </w:instrText>
-                            </w:r>
-                            <w:r>
-                              <w:fldChar w:fldCharType="separate"/>
-                            </w:r>
-                            <w:r>
-                              <w:rPr>
-                                <w:noProof/>
-                              </w:rPr>
-                              <w:t>5</w:t>
-                            </w:r>
-                            <w:r>
-                              <w:fldChar w:fldCharType="end"/>
-                            </w:r>
+                            <w:fldSimple w:instr=" SEQ Rys. \* ARABIC ">
+                              <w:r>
+                                <w:rPr>
+                                  <w:noProof/>
+                                </w:rPr>
+                                <w:t>5</w:t>
+                              </w:r>
+                            </w:fldSimple>
                             <w:r>
                               <w:t xml:space="preserve"> Podział punktów z zestawu A.</w:t>
                             </w:r>
@@ -2316,24 +2153,14 @@
                       <w:r>
                         <w:t xml:space="preserve">Rys. </w:t>
                       </w:r>
-                      <w:r>
-                        <w:fldChar w:fldCharType="begin"/>
-                      </w:r>
-                      <w:r>
-                        <w:instrText xml:space="preserve"> SEQ Rys. \* ARABIC </w:instrText>
-                      </w:r>
-                      <w:r>
-                        <w:fldChar w:fldCharType="separate"/>
-                      </w:r>
-                      <w:r>
-                        <w:rPr>
-                          <w:noProof/>
-                        </w:rPr>
-                        <w:t>5</w:t>
-                      </w:r>
-                      <w:r>
-                        <w:fldChar w:fldCharType="end"/>
-                      </w:r>
+                      <w:fldSimple w:instr=" SEQ Rys. \* ARABIC ">
+                        <w:r>
+                          <w:rPr>
+                            <w:noProof/>
+                          </w:rPr>
+                          <w:t>5</w:t>
+                        </w:r>
+                      </w:fldSimple>
                       <w:r>
                         <w:t xml:space="preserve"> Podział punktów z zestawu A.</w:t>
                       </w:r>
@@ -2782,16 +2609,7 @@
                               <w:jc w:val="center"/>
                             </w:pPr>
                             <w:r>
-                              <w:t>Rys.</w:t>
-                            </w:r>
-                            <w:r>
-                              <w:t>6</w:t>
-                            </w:r>
-                            <w:r>
-                              <w:t xml:space="preserve"> Podział punktów z zestawu </w:t>
-                            </w:r>
-                            <w:r>
-                              <w:t>B – wyznaczniki 3x3.</w:t>
+                              <w:t>Rys.6 Podział punktów z zestawu B – wyznaczniki 3x3.</w:t>
                             </w:r>
                           </w:p>
                           <w:p>
@@ -2801,16 +2619,7 @@
                               <w:jc w:val="center"/>
                             </w:pPr>
                             <w:r>
-                              <w:t xml:space="preserve">Po lewej: </w:t>
-                            </w:r>
-                            <w:r>
-                              <w:t>50051</w:t>
-                            </w:r>
-                            <w:r>
-                              <w:t xml:space="preserve">, współliniowe: 0, po prawej: </w:t>
-                            </w:r>
-                            <w:r>
-                              <w:t>49949</w:t>
+                              <w:t>Po lewej: 50051, współliniowe: 0, po prawej: 49949</w:t>
                             </w:r>
                           </w:p>
                           <w:p/>
@@ -2843,16 +2652,7 @@
                         <w:jc w:val="center"/>
                       </w:pPr>
                       <w:r>
-                        <w:t>Rys.</w:t>
-                      </w:r>
-                      <w:r>
-                        <w:t>6</w:t>
-                      </w:r>
-                      <w:r>
-                        <w:t xml:space="preserve"> Podział punktów z zestawu </w:t>
-                      </w:r>
-                      <w:r>
-                        <w:t>B – wyznaczniki 3x3.</w:t>
+                        <w:t>Rys.6 Podział punktów z zestawu B – wyznaczniki 3x3.</w:t>
                       </w:r>
                     </w:p>
                     <w:p>
@@ -2862,16 +2662,7 @@
                         <w:jc w:val="center"/>
                       </w:pPr>
                       <w:r>
-                        <w:t xml:space="preserve">Po lewej: </w:t>
-                      </w:r>
-                      <w:r>
-                        <w:t>50051</w:t>
-                      </w:r>
-                      <w:r>
-                        <w:t xml:space="preserve">, współliniowe: 0, po prawej: </w:t>
-                      </w:r>
-                      <w:r>
-                        <w:t>49949</w:t>
+                        <w:t>Po lewej: 50051, współliniowe: 0, po prawej: 49949</w:t>
                       </w:r>
                     </w:p>
                     <w:p/>
@@ -2886,6 +2677,7 @@
       <w:r>
         <w:rPr>
           <w:rFonts w:eastAsiaTheme="minorEastAsia"/>
+          <w:noProof/>
         </w:rPr>
         <w:drawing>
           <wp:anchor distT="0" distB="0" distL="114300" distR="114300" simplePos="0" relativeHeight="251670528" behindDoc="1" locked="0" layoutInCell="1" allowOverlap="1" wp14:anchorId="0384BD2F" wp14:editId="7C5BCAF1">
@@ -3445,25 +3237,13 @@
                               <w:jc w:val="center"/>
                             </w:pPr>
                             <w:r>
-                              <w:t>Rys.</w:t>
-                            </w:r>
-                            <w:r>
-                              <w:t>8</w:t>
-                            </w:r>
-                            <w:r>
-                              <w:t xml:space="preserve"> Podział punktów z zestawu B – wyznaczni</w:t>
+                              <w:t>Rys.8 Podział punktów z zestawu B – wyznaczni</w:t>
                             </w:r>
                             <w:r>
                               <w:t>k</w:t>
                             </w:r>
                             <w:r>
-                              <w:t xml:space="preserve"> 2x2 </w:t>
-                            </w:r>
-                            <w:r>
-                              <w:t>własny</w:t>
-                            </w:r>
-                            <w:r>
-                              <w:t>.</w:t>
+                              <w:t xml:space="preserve"> 2x2 własny.</w:t>
                             </w:r>
                           </w:p>
                           <w:p>
@@ -3531,25 +3311,13 @@
                         <w:jc w:val="center"/>
                       </w:pPr>
                       <w:r>
-                        <w:t>Rys.</w:t>
-                      </w:r>
-                      <w:r>
-                        <w:t>8</w:t>
-                      </w:r>
-                      <w:r>
-                        <w:t xml:space="preserve"> Podział punktów z zestawu B – wyznaczni</w:t>
+                        <w:t>Rys.8 Podział punktów z zestawu B – wyznaczni</w:t>
                       </w:r>
                       <w:r>
                         <w:t>k</w:t>
                       </w:r>
                       <w:r>
-                        <w:t xml:space="preserve"> 2x2 </w:t>
-                      </w:r>
-                      <w:r>
-                        <w:t>własny</w:t>
-                      </w:r>
-                      <w:r>
-                        <w:t>.</w:t>
+                        <w:t xml:space="preserve"> 2x2 własny.</w:t>
                       </w:r>
                     </w:p>
                     <w:p>
@@ -3644,24 +3412,7 @@
                               <w:jc w:val="center"/>
                             </w:pPr>
                             <w:r>
-                              <w:t>Rys.</w:t>
-                            </w:r>
-                            <w:r>
-                              <w:t>7</w:t>
-                            </w:r>
-                            <w:r>
-                              <w:t xml:space="preserve"> Podział punktów z zestawu B – wyznacznik </w:t>
-                            </w:r>
-                            <w:r>
-                              <w:t xml:space="preserve">2x2 </w:t>
-                            </w:r>
-                            <w:proofErr w:type="spellStart"/>
-                            <w:r>
-                              <w:t>numpy</w:t>
-                            </w:r>
-                            <w:proofErr w:type="spellEnd"/>
-                            <w:r>
-                              <w:t>.</w:t>
+                              <w:t>Rys.7 Podział punktów z zestawu B – wyznacznik 2x2 numpy.</w:t>
                             </w:r>
                           </w:p>
                           <w:p>
@@ -3671,16 +3422,7 @@
                               <w:jc w:val="center"/>
                             </w:pPr>
                             <w:r>
-                              <w:t>Po lewej: 5005</w:t>
-                            </w:r>
-                            <w:r>
-                              <w:t>3</w:t>
-                            </w:r>
-                            <w:r>
-                              <w:t>, współliniowe: 0, po prawej: 4994</w:t>
-                            </w:r>
-                            <w:r>
-                              <w:t>7</w:t>
+                              <w:t>Po lewej: 50053, współliniowe: 0, po prawej: 49947</w:t>
                             </w:r>
                           </w:p>
                           <w:p/>
@@ -3721,24 +3463,7 @@
                         <w:jc w:val="center"/>
                       </w:pPr>
                       <w:r>
-                        <w:t>Rys.</w:t>
-                      </w:r>
-                      <w:r>
-                        <w:t>7</w:t>
-                      </w:r>
-                      <w:r>
-                        <w:t xml:space="preserve"> Podział punktów z zestawu B – wyznacznik </w:t>
-                      </w:r>
-                      <w:r>
-                        <w:t xml:space="preserve">2x2 </w:t>
-                      </w:r>
-                      <w:proofErr w:type="spellStart"/>
-                      <w:r>
-                        <w:t>numpy</w:t>
-                      </w:r>
-                      <w:proofErr w:type="spellEnd"/>
-                      <w:r>
-                        <w:t>.</w:t>
+                        <w:t>Rys.7 Podział punktów z zestawu B – wyznacznik 2x2 numpy.</w:t>
                       </w:r>
                     </w:p>
                     <w:p>
@@ -3748,16 +3473,7 @@
                         <w:jc w:val="center"/>
                       </w:pPr>
                       <w:r>
-                        <w:t>Po lewej: 5005</w:t>
-                      </w:r>
-                      <w:r>
-                        <w:t>3</w:t>
-                      </w:r>
-                      <w:r>
-                        <w:t>, współliniowe: 0, po prawej: 4994</w:t>
-                      </w:r>
-                      <w:r>
-                        <w:t>7</w:t>
+                        <w:t>Po lewej: 50053, współliniowe: 0, po prawej: 49947</w:t>
                       </w:r>
                     </w:p>
                     <w:p/>
@@ -3777,6 +3493,7 @@
       <w:r>
         <w:rPr>
           <w:rFonts w:eastAsiaTheme="minorEastAsia"/>
+          <w:noProof/>
         </w:rPr>
         <w:drawing>
           <wp:anchor distT="0" distB="0" distL="114300" distR="114300" simplePos="0" relativeHeight="251673600" behindDoc="0" locked="0" layoutInCell="1" allowOverlap="1" wp14:anchorId="6E677E22" wp14:editId="2F12BEF4">
@@ -3837,6 +3554,7 @@
       <w:r>
         <w:rPr>
           <w:rFonts w:eastAsiaTheme="minorEastAsia"/>
+          <w:noProof/>
         </w:rPr>
         <w:drawing>
           <wp:anchor distT="0" distB="0" distL="114300" distR="114300" simplePos="0" relativeHeight="251676672" behindDoc="0" locked="0" layoutInCell="1" allowOverlap="1" wp14:anchorId="1A17DCD8" wp14:editId="5EEE5145">
@@ -3906,13 +3624,7 @@
         <w:rPr>
           <w:rFonts w:eastAsiaTheme="minorEastAsia"/>
         </w:rPr>
-        <w:t xml:space="preserve">W przypadku obliczeń przy pomocy własnej implementacji wyznacznika 2x2 3 punkty zostały skategoryzowane jako współliniowe. Warto zwrócić uwagę, że są to punkty leżące blisko granic zakresu, który wynosi </w:t>
-      </w:r>
-      <w:r>
-        <w:rPr>
-          <w:rFonts w:eastAsiaTheme="minorEastAsia"/>
-        </w:rPr>
-        <w:t>[</w:t>
+        <w:t>W przypadku obliczeń przy pomocy własnej implementacji wyznacznika 2x2 3 punkty zostały skategoryzowane jako współliniowe. Warto zwrócić uwagę, że są to punkty leżące blisko granic zakresu, który wynosi [</w:t>
       </w:r>
       <m:oMath>
         <m:r>
@@ -3984,13 +3696,7 @@
         <w:rPr>
           <w:rFonts w:eastAsiaTheme="minorEastAsia"/>
         </w:rPr>
-        <w:t>]</w:t>
-      </w:r>
-      <w:r>
-        <w:rPr>
-          <w:rFonts w:eastAsiaTheme="minorEastAsia"/>
-        </w:rPr>
-        <w:t>. Dla tak dużych liczb precyzja obliczeń spada, czego skutkiem są takie niedokładności.</w:t>
+        <w:t>]. Dla tak dużych liczb precyzja obliczeń spada, czego skutkiem są takie niedokładności.</w:t>
       </w:r>
     </w:p>
     <w:p>
@@ -4265,6 +3971,7 @@
       <w:r>
         <w:rPr>
           <w:rFonts w:eastAsiaTheme="minorEastAsia"/>
+          <w:noProof/>
         </w:rPr>
         <w:drawing>
           <wp:anchor distT="0" distB="0" distL="114300" distR="114300" simplePos="0" relativeHeight="251679744" behindDoc="0" locked="0" layoutInCell="1" allowOverlap="1" wp14:anchorId="19D579A0" wp14:editId="49F8E3F9">
@@ -4969,6 +4676,7 @@
       <w:r>
         <w:rPr>
           <w:rFonts w:eastAsiaTheme="minorEastAsia"/>
+          <w:noProof/>
         </w:rPr>
         <w:drawing>
           <wp:anchor distT="0" distB="0" distL="114300" distR="114300" simplePos="0" relativeHeight="251683840" behindDoc="1" locked="0" layoutInCell="1" allowOverlap="1" wp14:anchorId="08408609" wp14:editId="2872B366">
@@ -5037,6 +4745,7 @@
       <w:r>
         <w:rPr>
           <w:rFonts w:eastAsiaTheme="minorEastAsia"/>
+          <w:noProof/>
         </w:rPr>
         <w:drawing>
           <wp:anchor distT="0" distB="0" distL="114300" distR="114300" simplePos="0" relativeHeight="251685888" behindDoc="1" locked="0" layoutInCell="1" allowOverlap="1" wp14:anchorId="2360C4EF" wp14:editId="5463E587">
@@ -5105,6 +4814,7 @@
       <w:r>
         <w:rPr>
           <w:rFonts w:eastAsiaTheme="minorEastAsia"/>
+          <w:noProof/>
         </w:rPr>
         <w:drawing>
           <wp:anchor distT="0" distB="0" distL="114300" distR="114300" simplePos="0" relativeHeight="251684864" behindDoc="1" locked="0" layoutInCell="1" allowOverlap="1" wp14:anchorId="29D3E89A" wp14:editId="45776A35">
@@ -5173,6 +4883,7 @@
       <w:r>
         <w:rPr>
           <w:rFonts w:eastAsiaTheme="minorEastAsia"/>
+          <w:noProof/>
         </w:rPr>
         <w:drawing>
           <wp:anchor distT="0" distB="0" distL="114300" distR="114300" simplePos="0" relativeHeight="251682816" behindDoc="0" locked="0" layoutInCell="1" allowOverlap="1" wp14:anchorId="34756D3C" wp14:editId="1839F5DA">
@@ -5278,24 +4989,7 @@
                               <w:jc w:val="center"/>
                             </w:pPr>
                             <w:r>
-                              <w:t>Rys.</w:t>
-                            </w:r>
-                            <w:r>
-                              <w:t>10</w:t>
-                            </w:r>
-                            <w:r>
-                              <w:t xml:space="preserve"> Podział punktów z zestawu </w:t>
-                            </w:r>
-                            <w:r>
-                              <w:t xml:space="preserve">D – wyznacznik 3x3 </w:t>
-                            </w:r>
-                            <w:proofErr w:type="spellStart"/>
-                            <w:r>
-                              <w:t>numpy</w:t>
-                            </w:r>
-                            <w:proofErr w:type="spellEnd"/>
-                            <w:r>
-                              <w:t>.</w:t>
+                              <w:t>Rys.10 Podział punktów z zestawu D – wyznacznik 3x3 numpy.</w:t>
                             </w:r>
                           </w:p>
                           <w:p>
@@ -5305,22 +4999,7 @@
                               <w:jc w:val="center"/>
                             </w:pPr>
                             <w:r>
-                              <w:t xml:space="preserve">Po lewej: </w:t>
-                            </w:r>
-                            <w:r>
-                              <w:t>449</w:t>
-                            </w:r>
-                            <w:r>
-                              <w:t xml:space="preserve">, współliniowe: </w:t>
-                            </w:r>
-                            <w:r>
-                              <w:t>5</w:t>
-                            </w:r>
-                            <w:r>
-                              <w:t>, po prawej:</w:t>
-                            </w:r>
-                            <w:r>
-                              <w:t xml:space="preserve"> 546</w:t>
+                              <w:t>Po lewej: 449, współliniowe: 5, po prawej: 546</w:t>
                             </w:r>
                           </w:p>
                           <w:p>
@@ -5367,24 +5046,7 @@
                         <w:jc w:val="center"/>
                       </w:pPr>
                       <w:r>
-                        <w:t>Rys.</w:t>
-                      </w:r>
-                      <w:r>
-                        <w:t>10</w:t>
-                      </w:r>
-                      <w:r>
-                        <w:t xml:space="preserve"> Podział punktów z zestawu </w:t>
-                      </w:r>
-                      <w:r>
-                        <w:t xml:space="preserve">D – wyznacznik 3x3 </w:t>
-                      </w:r>
-                      <w:proofErr w:type="spellStart"/>
-                      <w:r>
-                        <w:t>numpy</w:t>
-                      </w:r>
-                      <w:proofErr w:type="spellEnd"/>
-                      <w:r>
-                        <w:t>.</w:t>
+                        <w:t>Rys.10 Podział punktów z zestawu D – wyznacznik 3x3 numpy.</w:t>
                       </w:r>
                     </w:p>
                     <w:p>
@@ -5394,22 +5056,7 @@
                         <w:jc w:val="center"/>
                       </w:pPr>
                       <w:r>
-                        <w:t xml:space="preserve">Po lewej: </w:t>
-                      </w:r>
-                      <w:r>
-                        <w:t>449</w:t>
-                      </w:r>
-                      <w:r>
-                        <w:t xml:space="preserve">, współliniowe: </w:t>
-                      </w:r>
-                      <w:r>
-                        <w:t>5</w:t>
-                      </w:r>
-                      <w:r>
-                        <w:t>, po prawej:</w:t>
-                      </w:r>
-                      <w:r>
-                        <w:t xml:space="preserve"> 546</w:t>
+                        <w:t>Po lewej: 449, współliniowe: 5, po prawej: 546</w:t>
                       </w:r>
                     </w:p>
                     <w:p>
@@ -5454,6 +5101,7 @@
       <w:r>
         <w:rPr>
           <w:rFonts w:eastAsiaTheme="minorEastAsia"/>
+          <w:noProof/>
         </w:rPr>
         <w:lastRenderedPageBreak/>
         <w:drawing>
@@ -5523,6 +5171,7 @@
       <w:r>
         <w:rPr>
           <w:rFonts w:eastAsiaTheme="minorEastAsia"/>
+          <w:noProof/>
         </w:rPr>
         <w:drawing>
           <wp:anchor distT="0" distB="0" distL="114300" distR="114300" simplePos="0" relativeHeight="251698176" behindDoc="1" locked="0" layoutInCell="1" allowOverlap="1" wp14:anchorId="2052EB8F" wp14:editId="671A386B">
@@ -5591,6 +5240,7 @@
       <w:r>
         <w:rPr>
           <w:rFonts w:eastAsiaTheme="minorEastAsia"/>
+          <w:noProof/>
         </w:rPr>
         <w:drawing>
           <wp:anchor distT="0" distB="0" distL="114300" distR="114300" simplePos="0" relativeHeight="251699200" behindDoc="1" locked="0" layoutInCell="1" allowOverlap="1" wp14:anchorId="77399887" wp14:editId="37D5AA7E">
@@ -5659,6 +5309,7 @@
       <w:r>
         <w:rPr>
           <w:rFonts w:eastAsiaTheme="minorEastAsia"/>
+          <w:noProof/>
         </w:rPr>
         <w:drawing>
           <wp:anchor distT="0" distB="0" distL="114300" distR="114300" simplePos="0" relativeHeight="251695104" behindDoc="1" locked="0" layoutInCell="1" allowOverlap="1" wp14:anchorId="34FF75C0" wp14:editId="02B1D6A5">
@@ -5780,24 +5431,7 @@
                               <w:jc w:val="center"/>
                             </w:pPr>
                             <w:r>
-                              <w:t>Rys.1</w:t>
-                            </w:r>
-                            <w:r>
-                              <w:t>2</w:t>
-                            </w:r>
-                            <w:r>
-                              <w:t xml:space="preserve"> Podział punktów z zestawu D – wyznacznik </w:t>
-                            </w:r>
-                            <w:r>
-                              <w:t xml:space="preserve">2x2 </w:t>
-                            </w:r>
-                            <w:proofErr w:type="spellStart"/>
-                            <w:r>
-                              <w:t>numpy</w:t>
-                            </w:r>
-                            <w:proofErr w:type="spellEnd"/>
-                            <w:r>
-                              <w:t>.</w:t>
+                              <w:t>Rys.12 Podział punktów z zestawu D – wyznacznik 2x2 numpy.</w:t>
                             </w:r>
                           </w:p>
                           <w:p>
@@ -5807,22 +5441,7 @@
                               <w:jc w:val="center"/>
                             </w:pPr>
                             <w:r>
-                              <w:t xml:space="preserve">Po lewej: </w:t>
-                            </w:r>
-                            <w:r>
-                              <w:t>499</w:t>
-                            </w:r>
-                            <w:r>
-                              <w:t xml:space="preserve">, współliniowe: </w:t>
-                            </w:r>
-                            <w:r>
-                              <w:t>2</w:t>
-                            </w:r>
-                            <w:r>
-                              <w:t xml:space="preserve">, po prawej: </w:t>
-                            </w:r>
-                            <w:r>
-                              <w:t>499</w:t>
+                              <w:t>Po lewej: 499, współliniowe: 2, po prawej: 499</w:t>
                             </w:r>
                           </w:p>
                           <w:p/>
@@ -5883,24 +5502,7 @@
                         <w:jc w:val="center"/>
                       </w:pPr>
                       <w:r>
-                        <w:t>Rys.1</w:t>
-                      </w:r>
-                      <w:r>
-                        <w:t>2</w:t>
-                      </w:r>
-                      <w:r>
-                        <w:t xml:space="preserve"> Podział punktów z zestawu D – wyznacznik </w:t>
-                      </w:r>
-                      <w:r>
-                        <w:t xml:space="preserve">2x2 </w:t>
-                      </w:r>
-                      <w:proofErr w:type="spellStart"/>
-                      <w:r>
-                        <w:t>numpy</w:t>
-                      </w:r>
-                      <w:proofErr w:type="spellEnd"/>
-                      <w:r>
-                        <w:t>.</w:t>
+                        <w:t>Rys.12 Podział punktów z zestawu D – wyznacznik 2x2 numpy.</w:t>
                       </w:r>
                     </w:p>
                     <w:p>
@@ -5910,22 +5512,7 @@
                         <w:jc w:val="center"/>
                       </w:pPr>
                       <w:r>
-                        <w:t xml:space="preserve">Po lewej: </w:t>
-                      </w:r>
-                      <w:r>
-                        <w:t>499</w:t>
-                      </w:r>
-                      <w:r>
-                        <w:t xml:space="preserve">, współliniowe: </w:t>
-                      </w:r>
-                      <w:r>
-                        <w:t>2</w:t>
-                      </w:r>
-                      <w:r>
-                        <w:t xml:space="preserve">, po prawej: </w:t>
-                      </w:r>
-                      <w:r>
-                        <w:t>499</w:t>
+                        <w:t>Po lewej: 499, współliniowe: 2, po prawej: 499</w:t>
                       </w:r>
                     </w:p>
                     <w:p/>
@@ -5968,6 +5555,7 @@
       <w:r>
         <w:rPr>
           <w:rFonts w:eastAsiaTheme="minorEastAsia"/>
+          <w:noProof/>
         </w:rPr>
         <w:drawing>
           <wp:anchor distT="0" distB="0" distL="114300" distR="114300" simplePos="0" relativeHeight="251692032" behindDoc="1" locked="0" layoutInCell="1" allowOverlap="1" wp14:anchorId="6C00B4A9" wp14:editId="419C8D1E">
@@ -6089,13 +5677,7 @@
                               <w:jc w:val="center"/>
                             </w:pPr>
                             <w:r>
-                              <w:t>Rys.1</w:t>
-                            </w:r>
-                            <w:r>
-                              <w:t>1</w:t>
-                            </w:r>
-                            <w:r>
-                              <w:t xml:space="preserve"> Podział punktów z zestawu D – wyznacznik 3x3 .</w:t>
+                              <w:t>Rys.11 Podział punktów z zestawu D – wyznacznik 3x3 .</w:t>
                             </w:r>
                           </w:p>
                           <w:p>
@@ -6105,22 +5687,7 @@
                               <w:jc w:val="center"/>
                             </w:pPr>
                             <w:r>
-                              <w:t xml:space="preserve">Po lewej: </w:t>
-                            </w:r>
-                            <w:r>
-                              <w:t>160</w:t>
-                            </w:r>
-                            <w:r>
-                              <w:t xml:space="preserve">, współliniowe: </w:t>
-                            </w:r>
-                            <w:r>
-                              <w:t>400</w:t>
-                            </w:r>
-                            <w:r>
-                              <w:t xml:space="preserve">, po prawej: </w:t>
-                            </w:r>
-                            <w:r>
-                              <w:t>440</w:t>
+                              <w:t>Po lewej: 160, współliniowe: 400, po prawej: 440</w:t>
                             </w:r>
                           </w:p>
                           <w:p/>
@@ -6176,13 +5743,7 @@
                         <w:jc w:val="center"/>
                       </w:pPr>
                       <w:r>
-                        <w:t>Rys.1</w:t>
-                      </w:r>
-                      <w:r>
-                        <w:t>1</w:t>
-                      </w:r>
-                      <w:r>
-                        <w:t xml:space="preserve"> Podział punktów z zestawu D – wyznacznik 3x3 .</w:t>
+                        <w:t>Rys.11 Podział punktów z zestawu D – wyznacznik 3x3 .</w:t>
                       </w:r>
                     </w:p>
                     <w:p>
@@ -6192,22 +5753,7 @@
                         <w:jc w:val="center"/>
                       </w:pPr>
                       <w:r>
-                        <w:t xml:space="preserve">Po lewej: </w:t>
-                      </w:r>
-                      <w:r>
-                        <w:t>160</w:t>
-                      </w:r>
-                      <w:r>
-                        <w:t xml:space="preserve">, współliniowe: </w:t>
-                      </w:r>
-                      <w:r>
-                        <w:t>400</w:t>
-                      </w:r>
-                      <w:r>
-                        <w:t xml:space="preserve">, po prawej: </w:t>
-                      </w:r>
-                      <w:r>
-                        <w:t>440</w:t>
+                        <w:t>Po lewej: 160, współliniowe: 400, po prawej: 440</w:t>
                       </w:r>
                     </w:p>
                     <w:p/>
@@ -6245,6 +5791,7 @@
       <w:r>
         <w:rPr>
           <w:rFonts w:eastAsiaTheme="minorEastAsia"/>
+          <w:noProof/>
         </w:rPr>
         <w:drawing>
           <wp:anchor distT="0" distB="0" distL="114300" distR="114300" simplePos="0" relativeHeight="251691008" behindDoc="1" locked="0" layoutInCell="1" allowOverlap="1" wp14:anchorId="004EB923" wp14:editId="16E0220F">
@@ -6313,6 +5860,7 @@
       <w:r>
         <w:rPr>
           <w:rFonts w:eastAsiaTheme="minorEastAsia"/>
+          <w:noProof/>
         </w:rPr>
         <w:drawing>
           <wp:anchor distT="0" distB="0" distL="114300" distR="114300" simplePos="0" relativeHeight="251689984" behindDoc="1" locked="0" layoutInCell="1" allowOverlap="1" wp14:anchorId="750FCD59" wp14:editId="0C64B770">
@@ -6381,6 +5929,7 @@
       <w:r>
         <w:rPr>
           <w:rFonts w:eastAsiaTheme="minorEastAsia"/>
+          <w:noProof/>
         </w:rPr>
         <w:drawing>
           <wp:anchor distT="0" distB="0" distL="114300" distR="114300" simplePos="0" relativeHeight="251688960" behindDoc="1" locked="0" layoutInCell="1" allowOverlap="1" wp14:anchorId="7526BD08" wp14:editId="5E6422B0">
@@ -7055,19 +6604,7 @@
                               <w:jc w:val="center"/>
                             </w:pPr>
                             <w:r>
-                              <w:t>Rys.</w:t>
-                            </w:r>
-                            <w:r>
-                              <w:t>13</w:t>
-                            </w:r>
-                            <w:r>
-                              <w:t xml:space="preserve"> Podział punktów z zestawu D – wyznacznik 2x2 </w:t>
-                            </w:r>
-                            <w:r>
-                              <w:t>własny</w:t>
-                            </w:r>
-                            <w:r>
-                              <w:t>.</w:t>
+                              <w:t>Rys.13 Podział punktów z zestawu D – wyznacznik 2x2 własny.</w:t>
                             </w:r>
                           </w:p>
                           <w:p>
@@ -7158,19 +6695,7 @@
                         <w:jc w:val="center"/>
                       </w:pPr>
                       <w:r>
-                        <w:t>Rys.</w:t>
-                      </w:r>
-                      <w:r>
-                        <w:t>13</w:t>
-                      </w:r>
-                      <w:r>
-                        <w:t xml:space="preserve"> Podział punktów z zestawu D – wyznacznik 2x2 </w:t>
-                      </w:r>
-                      <w:r>
-                        <w:t>własny</w:t>
-                      </w:r>
-                      <w:r>
-                        <w:t>.</w:t>
+                        <w:t>Rys.13 Podział punktów z zestawu D – wyznacznik 2x2 własny.</w:t>
                       </w:r>
                     </w:p>
                     <w:p>
@@ -7255,6 +6780,7 @@
       <w:r>
         <w:rPr>
           <w:rFonts w:eastAsiaTheme="minorEastAsia"/>
+          <w:noProof/>
         </w:rPr>
         <w:drawing>
           <wp:anchor distT="0" distB="0" distL="114300" distR="114300" simplePos="0" relativeHeight="251701248" behindDoc="1" locked="0" layoutInCell="1" allowOverlap="1" wp14:anchorId="672B2B91" wp14:editId="6570F094">
@@ -7396,6 +6922,7 @@
       <w:r>
         <w:rPr>
           <w:rFonts w:eastAsiaTheme="minorEastAsia"/>
+          <w:noProof/>
         </w:rPr>
         <w:drawing>
           <wp:anchor distT="0" distB="0" distL="114300" distR="114300" simplePos="0" relativeHeight="251706368" behindDoc="1" locked="0" layoutInCell="1" allowOverlap="1" wp14:anchorId="1499EDB4" wp14:editId="7498D1A6">
@@ -7464,6 +6991,7 @@
       <w:r>
         <w:rPr>
           <w:rFonts w:eastAsiaTheme="minorEastAsia"/>
+          <w:noProof/>
         </w:rPr>
         <w:drawing>
           <wp:anchor distT="0" distB="0" distL="114300" distR="114300" simplePos="0" relativeHeight="251705344" behindDoc="1" locked="0" layoutInCell="1" allowOverlap="1" wp14:anchorId="071FA4F5" wp14:editId="3A05F0B2">
@@ -7532,6 +7060,7 @@
       <w:r>
         <w:rPr>
           <w:rFonts w:eastAsiaTheme="minorEastAsia"/>
+          <w:noProof/>
         </w:rPr>
         <w:drawing>
           <wp:anchor distT="0" distB="0" distL="114300" distR="114300" simplePos="0" relativeHeight="251704320" behindDoc="1" locked="0" layoutInCell="1" allowOverlap="1" wp14:anchorId="62BD360E" wp14:editId="68AC5335">
@@ -7915,21 +7444,7 @@
         <w:rPr>
           <w:rFonts w:eastAsiaTheme="minorEastAsia"/>
         </w:rPr>
-        <w:t>W przypadku wyznaczników 3x3 (</w:t>
-      </w:r>
-      <w:proofErr w:type="spellStart"/>
-      <w:r>
-        <w:rPr>
-          <w:rFonts w:eastAsiaTheme="minorEastAsia"/>
-        </w:rPr>
-        <w:t>numpy</w:t>
-      </w:r>
-      <w:proofErr w:type="spellEnd"/>
-      <w:r>
-        <w:rPr>
-          <w:rFonts w:eastAsiaTheme="minorEastAsia"/>
-        </w:rPr>
-        <w:t>, a własny) nie zaobserwowano różnic. Te pojawiają się dla wyznaczników 2x2.</w:t>
+        <w:t>W przypadku wyznaczników 3x3 (numpy, a własny) nie zaobserwowano różnic. Te pojawiają się dla wyznaczników 2x2.</w:t>
       </w:r>
     </w:p>
     <w:p>
@@ -7996,31 +7511,14 @@
                               <w:jc w:val="center"/>
                             </w:pPr>
                             <w:r>
-                              <w:t>Rys.1</w:t>
-                            </w:r>
-                            <w:r>
-                              <w:t>4</w:t>
-                            </w:r>
-                            <w:r>
-                              <w:t xml:space="preserve"> </w:t>
-                            </w:r>
-                            <w:r>
-                              <w:t xml:space="preserve">Dane B – różnice między </w:t>
+                              <w:t xml:space="preserve">Rys.14 Dane B – różnice między </w:t>
                             </w:r>
                             <w:r>
                               <w:t>wyznacznikiem</w:t>
                             </w:r>
                             <w:r>
                               <w:br/>
-                              <w:t xml:space="preserve">2x2 </w:t>
-                            </w:r>
-                            <w:proofErr w:type="spellStart"/>
-                            <w:r>
-                              <w:t>numpy</w:t>
-                            </w:r>
-                            <w:proofErr w:type="spellEnd"/>
-                            <w:r>
-                              <w:t>, a 2x2 własnym</w:t>
+                              <w:t>2x2 numpy, a 2x2 własnym</w:t>
                             </w:r>
                             <w:r>
                               <w:br/>
@@ -8095,31 +7593,14 @@
                         <w:jc w:val="center"/>
                       </w:pPr>
                       <w:r>
-                        <w:t>Rys.1</w:t>
-                      </w:r>
-                      <w:r>
-                        <w:t>4</w:t>
-                      </w:r>
-                      <w:r>
-                        <w:t xml:space="preserve"> </w:t>
-                      </w:r>
-                      <w:r>
-                        <w:t xml:space="preserve">Dane B – różnice między </w:t>
+                        <w:t xml:space="preserve">Rys.14 Dane B – różnice między </w:t>
                       </w:r>
                       <w:r>
                         <w:t>wyznacznikiem</w:t>
                       </w:r>
                       <w:r>
                         <w:br/>
-                        <w:t xml:space="preserve">2x2 </w:t>
-                      </w:r>
-                      <w:proofErr w:type="spellStart"/>
-                      <w:r>
-                        <w:t>numpy</w:t>
-                      </w:r>
-                      <w:proofErr w:type="spellEnd"/>
-                      <w:r>
-                        <w:t>, a 2x2 własnym</w:t>
+                        <w:t>2x2 numpy, a 2x2 własnym</w:t>
                       </w:r>
                       <w:r>
                         <w:br/>
@@ -8239,23 +7720,11 @@
                             </w:r>
                             <w:r>
                               <w:br/>
-                              <w:t xml:space="preserve">2x2 </w:t>
-                            </w:r>
-                            <w:r>
-                              <w:t>własnym</w:t>
-                            </w:r>
-                            <w:r>
-                              <w:t xml:space="preserve">, a 3x3 </w:t>
-                            </w:r>
-                            <w:r>
-                              <w:t>własnym</w:t>
+                              <w:t>2x2 własnym, a 3x3 własnym</w:t>
                             </w:r>
                             <w:r>
                               <w:br/>
-                              <w:t xml:space="preserve">Ilość różnic: </w:t>
-                            </w:r>
-                            <w:r>
-                              <w:t>3</w:t>
+                              <w:t>Ilość różnic: 3</w:t>
                             </w:r>
                           </w:p>
                           <w:p/>
@@ -8343,23 +7812,11 @@
                       </w:r>
                       <w:r>
                         <w:br/>
-                        <w:t xml:space="preserve">2x2 </w:t>
-                      </w:r>
-                      <w:r>
-                        <w:t>własnym</w:t>
-                      </w:r>
-                      <w:r>
-                        <w:t xml:space="preserve">, a 3x3 </w:t>
-                      </w:r>
-                      <w:r>
-                        <w:t>własnym</w:t>
+                        <w:t>2x2 własnym, a 3x3 własnym</w:t>
                       </w:r>
                       <w:r>
                         <w:br/>
-                        <w:t xml:space="preserve">Ilość różnic: </w:t>
-                      </w:r>
-                      <w:r>
-                        <w:t>3</w:t>
+                        <w:t>Ilość różnic: 3</w:t>
                       </w:r>
                     </w:p>
                     <w:p/>
@@ -8420,6 +7877,9 @@
         </mc:AlternateContent>
       </w:r>
       <w:r>
+        <w:rPr>
+          <w:noProof/>
+        </w:rPr>
         <w:drawing>
           <wp:anchor distT="0" distB="0" distL="114300" distR="114300" simplePos="0" relativeHeight="251713536" behindDoc="1" locked="0" layoutInCell="1" allowOverlap="1" wp14:anchorId="77B183B5" wp14:editId="16532068">
             <wp:simplePos x="0" y="0"/>
@@ -8540,45 +8000,15 @@
                               <w:jc w:val="center"/>
                             </w:pPr>
                             <w:r>
-                              <w:t>Rys.1</w:t>
-                            </w:r>
-                            <w:r>
-                              <w:t>5</w:t>
-                            </w:r>
-                            <w:r>
-                              <w:t xml:space="preserve"> Dane B – różnice między wyznacznikiem</w:t>
+                              <w:t>Rys.15 Dane B – różnice między wyznacznikiem</w:t>
                             </w:r>
                             <w:r>
                               <w:br/>
-                              <w:t xml:space="preserve">2x2 </w:t>
-                            </w:r>
-                            <w:proofErr w:type="spellStart"/>
-                            <w:r>
-                              <w:t>numpy</w:t>
-                            </w:r>
-                            <w:proofErr w:type="spellEnd"/>
-                            <w:r>
-                              <w:t xml:space="preserve">, a </w:t>
+                              <w:t>2x2 numpy, a 3x3 numpy</w:t>
                             </w:r>
                             <w:r>
-                              <w:t>3x3</w:t>
-                            </w:r>
-                            <w:r>
-                              <w:t xml:space="preserve"> </w:t>
-                            </w:r>
-                            <w:proofErr w:type="spellStart"/>
-                            <w:r>
-                              <w:t>numpy</w:t>
-                            </w:r>
-                            <w:proofErr w:type="spellEnd"/>
-                            <w:r>
                               <w:br/>
-                            </w:r>
-                            <w:r>
-                              <w:t xml:space="preserve">Ilość różnic: </w:t>
-                            </w:r>
-                            <w:r>
-                              <w:t>2</w:t>
+                              <w:t>Ilość różnic: 2</w:t>
                             </w:r>
                           </w:p>
                           <w:p/>
@@ -8651,45 +8081,15 @@
                         <w:jc w:val="center"/>
                       </w:pPr>
                       <w:r>
-                        <w:t>Rys.1</w:t>
-                      </w:r>
-                      <w:r>
-                        <w:t>5</w:t>
-                      </w:r>
-                      <w:r>
-                        <w:t xml:space="preserve"> Dane B – różnice między wyznacznikiem</w:t>
+                        <w:t>Rys.15 Dane B – różnice między wyznacznikiem</w:t>
                       </w:r>
                       <w:r>
                         <w:br/>
-                        <w:t xml:space="preserve">2x2 </w:t>
-                      </w:r>
-                      <w:proofErr w:type="spellStart"/>
-                      <w:r>
-                        <w:t>numpy</w:t>
-                      </w:r>
-                      <w:proofErr w:type="spellEnd"/>
-                      <w:r>
-                        <w:t xml:space="preserve">, a </w:t>
+                        <w:t>2x2 numpy, a 3x3 numpy</w:t>
                       </w:r>
                       <w:r>
-                        <w:t>3x3</w:t>
-                      </w:r>
-                      <w:r>
-                        <w:t xml:space="preserve"> </w:t>
-                      </w:r>
-                      <w:proofErr w:type="spellStart"/>
-                      <w:r>
-                        <w:t>numpy</w:t>
-                      </w:r>
-                      <w:proofErr w:type="spellEnd"/>
-                      <w:r>
                         <w:br/>
-                      </w:r>
-                      <w:r>
-                        <w:t xml:space="preserve">Ilość różnic: </w:t>
-                      </w:r>
-                      <w:r>
-                        <w:t>2</w:t>
+                        <w:t>Ilość różnic: 2</w:t>
                       </w:r>
                     </w:p>
                     <w:p/>
@@ -8745,6 +8145,9 @@
         </mc:AlternateContent>
       </w:r>
       <w:r>
+        <w:rPr>
+          <w:noProof/>
+        </w:rPr>
         <w:drawing>
           <wp:anchor distT="0" distB="0" distL="114300" distR="114300" simplePos="0" relativeHeight="251710464" behindDoc="1" locked="0" layoutInCell="1" allowOverlap="1" wp14:anchorId="5A1C411A" wp14:editId="5B407F16">
             <wp:simplePos x="0" y="0"/>
@@ -8810,6 +8213,9 @@
         </w:drawing>
       </w:r>
       <w:r>
+        <w:rPr>
+          <w:noProof/>
+        </w:rPr>
         <w:drawing>
           <wp:anchor distT="0" distB="0" distL="114300" distR="114300" simplePos="0" relativeHeight="251707392" behindDoc="1" locked="0" layoutInCell="1" allowOverlap="1" wp14:anchorId="4F326EA7" wp14:editId="2DAD6BB8">
             <wp:simplePos x="0" y="0"/>
@@ -9047,40 +8453,15 @@
                               <w:jc w:val="center"/>
                             </w:pPr>
                             <w:r>
-                              <w:t>Rys.1</w:t>
-                            </w:r>
-                            <w:r>
-                              <w:t xml:space="preserve">8 </w:t>
-                            </w:r>
-                            <w:r>
-                              <w:t>Dane D – różnice między wyznacznikiem</w:t>
+                              <w:t>Rys.18 Dane D – różnice między wyznacznikiem</w:t>
                             </w:r>
                             <w:r>
                               <w:br/>
+                              <w:t>2x2 własnym, a 2x2 numpy</w:t>
                             </w:r>
                             <w:r>
-                              <w:t>2x2</w:t>
-                            </w:r>
-                            <w:r>
-                              <w:t xml:space="preserve"> własnym, a </w:t>
-                            </w:r>
-                            <w:r>
-                              <w:t>2x2</w:t>
-                            </w:r>
-                            <w:r>
-                              <w:t xml:space="preserve"> </w:t>
-                            </w:r>
-                            <w:proofErr w:type="spellStart"/>
-                            <w:r>
-                              <w:t>numpy</w:t>
-                            </w:r>
-                            <w:proofErr w:type="spellEnd"/>
-                            <w:r>
                               <w:br/>
-                              <w:t xml:space="preserve">Ilość różnic: </w:t>
-                            </w:r>
-                            <w:r>
-                              <w:t>736</w:t>
+                              <w:t>Ilość różnic: 736</w:t>
                             </w:r>
                           </w:p>
                           <w:p/>
@@ -9174,40 +8555,15 @@
                         <w:jc w:val="center"/>
                       </w:pPr>
                       <w:r>
-                        <w:t>Rys.1</w:t>
-                      </w:r>
-                      <w:r>
-                        <w:t xml:space="preserve">8 </w:t>
-                      </w:r>
-                      <w:r>
-                        <w:t>Dane D – różnice między wyznacznikiem</w:t>
+                        <w:t>Rys.18 Dane D – różnice między wyznacznikiem</w:t>
                       </w:r>
                       <w:r>
                         <w:br/>
+                        <w:t>2x2 własnym, a 2x2 numpy</w:t>
                       </w:r>
                       <w:r>
-                        <w:t>2x2</w:t>
-                      </w:r>
-                      <w:r>
-                        <w:t xml:space="preserve"> własnym, a </w:t>
-                      </w:r>
-                      <w:r>
-                        <w:t>2x2</w:t>
-                      </w:r>
-                      <w:r>
-                        <w:t xml:space="preserve"> </w:t>
-                      </w:r>
-                      <w:proofErr w:type="spellStart"/>
-                      <w:r>
-                        <w:t>numpy</w:t>
-                      </w:r>
-                      <w:proofErr w:type="spellEnd"/>
-                      <w:r>
                         <w:br/>
-                        <w:t xml:space="preserve">Ilość różnic: </w:t>
-                      </w:r>
-                      <w:r>
-                        <w:t>736</w:t>
+                        <w:t>Ilość różnic: 736</w:t>
                       </w:r>
                     </w:p>
                     <w:p/>
@@ -9333,40 +8689,15 @@
                               <w:jc w:val="center"/>
                             </w:pPr>
                             <w:r>
-                              <w:t>Rys.1</w:t>
-                            </w:r>
-                            <w:r>
-                              <w:t>7</w:t>
-                            </w:r>
-                            <w:r>
-                              <w:t xml:space="preserve"> Dane </w:t>
-                            </w:r>
-                            <w:r>
-                              <w:t>D</w:t>
-                            </w:r>
-                            <w:r>
-                              <w:t xml:space="preserve"> – różnice między wyznacznikiem</w:t>
+                              <w:t>Rys.17 Dane D – różnice między wyznacznikiem</w:t>
                             </w:r>
                             <w:r>
                               <w:br/>
+                              <w:t>3x3 własnym, a 3x3 numpy</w:t>
                             </w:r>
                             <w:r>
-                              <w:t>3x3</w:t>
-                            </w:r>
-                            <w:r>
-                              <w:t xml:space="preserve"> własnym, a 3x3 </w:t>
-                            </w:r>
-                            <w:proofErr w:type="spellStart"/>
-                            <w:r>
-                              <w:t>numpy</w:t>
-                            </w:r>
-                            <w:proofErr w:type="spellEnd"/>
-                            <w:r>
                               <w:br/>
-                              <w:t xml:space="preserve">Ilość różnic: </w:t>
-                            </w:r>
-                            <w:r>
-                              <w:t>542</w:t>
+                              <w:t>Ilość różnic: 542</w:t>
                             </w:r>
                           </w:p>
                           <w:p/>
@@ -9455,40 +8786,15 @@
                         <w:jc w:val="center"/>
                       </w:pPr>
                       <w:r>
-                        <w:t>Rys.1</w:t>
-                      </w:r>
-                      <w:r>
-                        <w:t>7</w:t>
-                      </w:r>
-                      <w:r>
-                        <w:t xml:space="preserve"> Dane </w:t>
-                      </w:r>
-                      <w:r>
-                        <w:t>D</w:t>
-                      </w:r>
-                      <w:r>
-                        <w:t xml:space="preserve"> – różnice między wyznacznikiem</w:t>
+                        <w:t>Rys.17 Dane D – różnice między wyznacznikiem</w:t>
                       </w:r>
                       <w:r>
                         <w:br/>
+                        <w:t>3x3 własnym, a 3x3 numpy</w:t>
                       </w:r>
                       <w:r>
-                        <w:t>3x3</w:t>
-                      </w:r>
-                      <w:r>
-                        <w:t xml:space="preserve"> własnym, a 3x3 </w:t>
-                      </w:r>
-                      <w:proofErr w:type="spellStart"/>
-                      <w:r>
-                        <w:t>numpy</w:t>
-                      </w:r>
-                      <w:proofErr w:type="spellEnd"/>
-                      <w:r>
                         <w:br/>
-                        <w:t xml:space="preserve">Ilość różnic: </w:t>
-                      </w:r>
-                      <w:r>
-                        <w:t>542</w:t>
+                        <w:t>Ilość różnic: 542</w:t>
                       </w:r>
                     </w:p>
                     <w:p/>
@@ -9618,33 +8924,15 @@
                               <w:jc w:val="center"/>
                             </w:pPr>
                             <w:r>
-                              <w:t>Rys.</w:t>
-                            </w:r>
-                            <w:r>
-                              <w:t>20</w:t>
-                            </w:r>
-                            <w:r>
-                              <w:t xml:space="preserve"> Dane D – różnice między wyznacznikiem</w:t>
+                              <w:t>Rys.20 Dane D – różnice między wyznacznikiem</w:t>
                             </w:r>
                             <w:r>
                               <w:br/>
-                              <w:t xml:space="preserve">3x3 </w:t>
-                            </w:r>
-                            <w:r>
-                              <w:t>własnym</w:t>
-                            </w:r>
-                            <w:r>
-                              <w:t xml:space="preserve">, a 2x2 </w:t>
-                            </w:r>
-                            <w:r>
-                              <w:t>własnym</w:t>
+                              <w:t>3x3 własnym, a 2x2 własnym</w:t>
                             </w:r>
                             <w:r>
                               <w:br/>
-                              <w:t xml:space="preserve">Ilość różnic: </w:t>
-                            </w:r>
-                            <w:r>
-                              <w:t>678</w:t>
+                              <w:t>Ilość różnic: 678</w:t>
                             </w:r>
                           </w:p>
                           <w:p/>
@@ -9742,33 +9030,15 @@
                         <w:jc w:val="center"/>
                       </w:pPr>
                       <w:r>
-                        <w:t>Rys.</w:t>
-                      </w:r>
-                      <w:r>
-                        <w:t>20</w:t>
-                      </w:r>
-                      <w:r>
-                        <w:t xml:space="preserve"> Dane D – różnice między wyznacznikiem</w:t>
+                        <w:t>Rys.20 Dane D – różnice między wyznacznikiem</w:t>
                       </w:r>
                       <w:r>
                         <w:br/>
-                        <w:t xml:space="preserve">3x3 </w:t>
-                      </w:r>
-                      <w:r>
-                        <w:t>własnym</w:t>
-                      </w:r>
-                      <w:r>
-                        <w:t xml:space="preserve">, a 2x2 </w:t>
-                      </w:r>
-                      <w:r>
-                        <w:t>własnym</w:t>
+                        <w:t>3x3 własnym, a 2x2 własnym</w:t>
                       </w:r>
                       <w:r>
                         <w:br/>
-                        <w:t xml:space="preserve">Ilość różnic: </w:t>
-                      </w:r>
-                      <w:r>
-                        <w:t>678</w:t>
+                        <w:t>Ilość różnic: 678</w:t>
                       </w:r>
                     </w:p>
                     <w:p/>
@@ -9851,6 +9121,7 @@
       <w:r>
         <w:rPr>
           <w:rFonts w:eastAsiaTheme="minorEastAsia"/>
+          <w:noProof/>
         </w:rPr>
         <w:drawing>
           <wp:anchor distT="0" distB="0" distL="114300" distR="114300" simplePos="0" relativeHeight="251725824" behindDoc="1" locked="0" layoutInCell="1" allowOverlap="1" wp14:anchorId="25BE424D" wp14:editId="658F8CB2">
@@ -9982,32 +9253,11 @@
                             </w:r>
                             <w:r>
                               <w:br/>
+                              <w:t>3x3 numpy, a 2x2 numpy</w:t>
                             </w:r>
                             <w:r>
-                              <w:t>3x3</w:t>
-                            </w:r>
-                            <w:r>
-                              <w:t xml:space="preserve"> </w:t>
-                            </w:r>
-                            <w:proofErr w:type="spellStart"/>
-                            <w:r>
-                              <w:t>numpy</w:t>
-                            </w:r>
-                            <w:proofErr w:type="spellEnd"/>
-                            <w:r>
-                              <w:t xml:space="preserve">, a 2x2 </w:t>
-                            </w:r>
-                            <w:proofErr w:type="spellStart"/>
-                            <w:r>
-                              <w:t>numpy</w:t>
-                            </w:r>
-                            <w:proofErr w:type="spellEnd"/>
-                            <w:r>
                               <w:br/>
-                              <w:t xml:space="preserve">Ilość różnic: </w:t>
-                            </w:r>
-                            <w:r>
-                              <w:t>512</w:t>
+                              <w:t>Ilość różnic: 512</w:t>
                             </w:r>
                           </w:p>
                           <w:p/>
@@ -10113,32 +9363,11 @@
                       </w:r>
                       <w:r>
                         <w:br/>
+                        <w:t>3x3 numpy, a 2x2 numpy</w:t>
                       </w:r>
                       <w:r>
-                        <w:t>3x3</w:t>
-                      </w:r>
-                      <w:r>
-                        <w:t xml:space="preserve"> </w:t>
-                      </w:r>
-                      <w:proofErr w:type="spellStart"/>
-                      <w:r>
-                        <w:t>numpy</w:t>
-                      </w:r>
-                      <w:proofErr w:type="spellEnd"/>
-                      <w:r>
-                        <w:t xml:space="preserve">, a 2x2 </w:t>
-                      </w:r>
-                      <w:proofErr w:type="spellStart"/>
-                      <w:r>
-                        <w:t>numpy</w:t>
-                      </w:r>
-                      <w:proofErr w:type="spellEnd"/>
-                      <w:r>
                         <w:br/>
-                        <w:t xml:space="preserve">Ilość różnic: </w:t>
-                      </w:r>
-                      <w:r>
-                        <w:t>512</w:t>
+                        <w:t>Ilość różnic: 512</w:t>
                       </w:r>
                     </w:p>
                     <w:p/>
@@ -10216,6 +9445,7 @@
       <w:r>
         <w:rPr>
           <w:rFonts w:eastAsiaTheme="minorEastAsia"/>
+          <w:noProof/>
         </w:rPr>
         <w:drawing>
           <wp:anchor distT="0" distB="0" distL="114300" distR="114300" simplePos="0" relativeHeight="251719680" behindDoc="1" locked="0" layoutInCell="1" allowOverlap="1" wp14:anchorId="1B2D33E5" wp14:editId="1E5B94FD">
@@ -10284,6 +9514,7 @@
       <w:r>
         <w:rPr>
           <w:rFonts w:eastAsiaTheme="minorEastAsia"/>
+          <w:noProof/>
         </w:rPr>
         <w:drawing>
           <wp:anchor distT="0" distB="0" distL="114300" distR="114300" simplePos="0" relativeHeight="251716608" behindDoc="1" locked="0" layoutInCell="1" allowOverlap="1" wp14:anchorId="3C752809" wp14:editId="73062F17">
@@ -10352,6 +9583,7 @@
       <w:r>
         <w:rPr>
           <w:rFonts w:eastAsiaTheme="minorEastAsia"/>
+          <w:noProof/>
         </w:rPr>
         <w:drawing>
           <wp:anchor distT="0" distB="0" distL="114300" distR="114300" simplePos="0" relativeHeight="251722752" behindDoc="1" locked="0" layoutInCell="1" allowOverlap="1" wp14:anchorId="5172724E" wp14:editId="065F2F39">
@@ -11292,16 +10524,8 @@
               <w:rPr>
                 <w:rFonts w:eastAsiaTheme="minorEastAsia"/>
               </w:rPr>
-              <w:t xml:space="preserve">2x2 </w:t>
-            </w:r>
-            <w:proofErr w:type="spellStart"/>
-            <w:r>
-              <w:rPr>
-                <w:rFonts w:eastAsiaTheme="minorEastAsia"/>
-              </w:rPr>
-              <w:t>numpy</w:t>
-            </w:r>
-            <w:proofErr w:type="spellEnd"/>
+              <w:t>2x2 numpy</w:t>
+            </w:r>
           </w:p>
         </w:tc>
         <w:tc>
@@ -11515,16 +10739,8 @@
               <w:rPr>
                 <w:rFonts w:eastAsiaTheme="minorEastAsia"/>
               </w:rPr>
-              <w:t xml:space="preserve">3x3 </w:t>
-            </w:r>
-            <w:proofErr w:type="spellStart"/>
-            <w:r>
-              <w:rPr>
-                <w:rFonts w:eastAsiaTheme="minorEastAsia"/>
-              </w:rPr>
-              <w:t>numpy</w:t>
-            </w:r>
-            <w:proofErr w:type="spellEnd"/>
+              <w:t>3x3 numpy</w:t>
+            </w:r>
           </w:p>
         </w:tc>
         <w:tc>
@@ -12204,16 +11420,8 @@
               <w:rPr>
                 <w:rFonts w:eastAsiaTheme="minorEastAsia"/>
               </w:rPr>
-              <w:t xml:space="preserve">2x2 </w:t>
-            </w:r>
-            <w:proofErr w:type="spellStart"/>
-            <w:r>
-              <w:rPr>
-                <w:rFonts w:eastAsiaTheme="minorEastAsia"/>
-              </w:rPr>
-              <w:t>numpy</w:t>
-            </w:r>
-            <w:proofErr w:type="spellEnd"/>
+              <w:t>2x2 numpy</w:t>
+            </w:r>
           </w:p>
         </w:tc>
         <w:tc>
@@ -12427,16 +11635,8 @@
               <w:rPr>
                 <w:rFonts w:eastAsiaTheme="minorEastAsia"/>
               </w:rPr>
-              <w:t xml:space="preserve">3x3 </w:t>
-            </w:r>
-            <w:proofErr w:type="spellStart"/>
-            <w:r>
-              <w:rPr>
-                <w:rFonts w:eastAsiaTheme="minorEastAsia"/>
-              </w:rPr>
-              <w:t>numpy</w:t>
-            </w:r>
-            <w:proofErr w:type="spellEnd"/>
+              <w:t>3x3 numpy</w:t>
+            </w:r>
           </w:p>
         </w:tc>
         <w:tc>
@@ -12658,16 +11858,8 @@
               <w:rPr>
                 <w:rFonts w:eastAsiaTheme="minorEastAsia"/>
               </w:rPr>
-              <w:t xml:space="preserve">2x2 </w:t>
-            </w:r>
-            <w:proofErr w:type="spellStart"/>
-            <w:r>
-              <w:rPr>
-                <w:rFonts w:eastAsiaTheme="minorEastAsia"/>
-              </w:rPr>
-              <w:t>numpy</w:t>
-            </w:r>
-            <w:proofErr w:type="spellEnd"/>
+              <w:t>2x2 numpy</w:t>
+            </w:r>
           </w:p>
         </w:tc>
         <w:tc>
@@ -12883,16 +12075,8 @@
               <w:rPr>
                 <w:rFonts w:eastAsiaTheme="minorEastAsia"/>
               </w:rPr>
-              <w:t xml:space="preserve">3x3 </w:t>
-            </w:r>
-            <w:proofErr w:type="spellStart"/>
-            <w:r>
-              <w:rPr>
-                <w:rFonts w:eastAsiaTheme="minorEastAsia"/>
-              </w:rPr>
-              <w:t>numpy</w:t>
-            </w:r>
-            <w:proofErr w:type="spellEnd"/>
+              <w:t>3x3 numpy</w:t>
+            </w:r>
           </w:p>
         </w:tc>
         <w:tc>
@@ -13114,16 +12298,8 @@
               <w:rPr>
                 <w:rFonts w:eastAsiaTheme="minorEastAsia"/>
               </w:rPr>
-              <w:t xml:space="preserve">2x2 </w:t>
-            </w:r>
-            <w:proofErr w:type="spellStart"/>
-            <w:r>
-              <w:rPr>
-                <w:rFonts w:eastAsiaTheme="minorEastAsia"/>
-              </w:rPr>
-              <w:t>numpy</w:t>
-            </w:r>
-            <w:proofErr w:type="spellEnd"/>
+              <w:t>2x2 numpy</w:t>
+            </w:r>
           </w:p>
         </w:tc>
         <w:tc>
@@ -13339,16 +12515,8 @@
               <w:rPr>
                 <w:rFonts w:eastAsiaTheme="minorEastAsia"/>
               </w:rPr>
-              <w:t xml:space="preserve">3x3 </w:t>
-            </w:r>
-            <w:proofErr w:type="spellStart"/>
-            <w:r>
-              <w:rPr>
-                <w:rFonts w:eastAsiaTheme="minorEastAsia"/>
-              </w:rPr>
-              <w:t>numpy</w:t>
-            </w:r>
-            <w:proofErr w:type="spellEnd"/>
+              <w:t>3x3 numpy</w:t>
+            </w:r>
           </w:p>
         </w:tc>
         <w:tc>
@@ -13816,16 +12984,8 @@
               <w:rPr>
                 <w:rFonts w:eastAsiaTheme="minorEastAsia"/>
               </w:rPr>
-              <w:t xml:space="preserve">2x2 </w:t>
-            </w:r>
-            <w:proofErr w:type="spellStart"/>
-            <w:r>
-              <w:rPr>
-                <w:rFonts w:eastAsiaTheme="minorEastAsia"/>
-              </w:rPr>
-              <w:t>numpy</w:t>
-            </w:r>
-            <w:proofErr w:type="spellEnd"/>
+              <w:t>2x2 numpy</w:t>
+            </w:r>
           </w:p>
         </w:tc>
         <w:tc>
@@ -13947,16 +13107,8 @@
               <w:rPr>
                 <w:rFonts w:eastAsiaTheme="minorEastAsia"/>
               </w:rPr>
-              <w:t xml:space="preserve">3x3 </w:t>
-            </w:r>
-            <w:proofErr w:type="spellStart"/>
-            <w:r>
-              <w:rPr>
-                <w:rFonts w:eastAsiaTheme="minorEastAsia"/>
-              </w:rPr>
-              <w:t>numpy</w:t>
-            </w:r>
-            <w:proofErr w:type="spellEnd"/>
+              <w:t>3x3 numpy</w:t>
+            </w:r>
           </w:p>
         </w:tc>
         <w:tc>
@@ -14003,19 +13155,7 @@
               <w:rPr>
                 <w:rFonts w:eastAsiaTheme="minorEastAsia"/>
               </w:rPr>
-              <w:t xml:space="preserve">Dane </w:t>
-            </w:r>
-            <w:r>
-              <w:rPr>
-                <w:rFonts w:eastAsiaTheme="minorEastAsia"/>
-              </w:rPr>
-              <w:t xml:space="preserve">B </w:t>
-            </w:r>
-            <w:r>
-              <w:rPr>
-                <w:rFonts w:eastAsiaTheme="minorEastAsia"/>
-              </w:rPr>
-              <w:t>(</w:t>
+              <w:t>Dane B (</w:t>
             </w:r>
             <m:oMath>
               <m:r>
@@ -14113,16 +13253,8 @@
               <w:rPr>
                 <w:rFonts w:eastAsiaTheme="minorEastAsia"/>
               </w:rPr>
-              <w:t xml:space="preserve">2x2 </w:t>
-            </w:r>
-            <w:proofErr w:type="spellStart"/>
-            <w:r>
-              <w:rPr>
-                <w:rFonts w:eastAsiaTheme="minorEastAsia"/>
-              </w:rPr>
-              <w:t>numpy</w:t>
-            </w:r>
-            <w:proofErr w:type="spellEnd"/>
+              <w:t>2x2 numpy</w:t>
+            </w:r>
           </w:p>
         </w:tc>
         <w:tc>
@@ -14244,16 +13376,8 @@
               <w:rPr>
                 <w:rFonts w:eastAsiaTheme="minorEastAsia"/>
               </w:rPr>
-              <w:t xml:space="preserve">3x3 </w:t>
-            </w:r>
-            <w:proofErr w:type="spellStart"/>
-            <w:r>
-              <w:rPr>
-                <w:rFonts w:eastAsiaTheme="minorEastAsia"/>
-              </w:rPr>
-              <w:t>numpy</w:t>
-            </w:r>
-            <w:proofErr w:type="spellEnd"/>
+              <w:t>3x3 numpy</w:t>
+            </w:r>
           </w:p>
         </w:tc>
         <w:tc>
@@ -14300,31 +13424,7 @@
               <w:rPr>
                 <w:rFonts w:eastAsiaTheme="minorEastAsia"/>
               </w:rPr>
-              <w:t xml:space="preserve">Dane </w:t>
-            </w:r>
-            <w:r>
-              <w:rPr>
-                <w:rFonts w:eastAsiaTheme="minorEastAsia"/>
-              </w:rPr>
-              <w:t>C</w:t>
-            </w:r>
-            <w:r>
-              <w:rPr>
-                <w:rFonts w:eastAsiaTheme="minorEastAsia"/>
-              </w:rPr>
-              <w:t xml:space="preserve"> (</w:t>
-            </w:r>
-            <w:r>
-              <w:rPr>
-                <w:rFonts w:eastAsiaTheme="minorEastAsia"/>
-              </w:rPr>
-              <w:t>1000</w:t>
-            </w:r>
-            <w:r>
-              <w:rPr>
-                <w:rFonts w:eastAsiaTheme="minorEastAsia"/>
-              </w:rPr>
-              <w:t xml:space="preserve"> punktów)</w:t>
+              <w:t>Dane C (1000 punktów)</w:t>
             </w:r>
           </w:p>
         </w:tc>
@@ -14405,16 +13505,8 @@
               <w:rPr>
                 <w:rFonts w:eastAsiaTheme="minorEastAsia"/>
               </w:rPr>
-              <w:t xml:space="preserve">2x2 </w:t>
-            </w:r>
-            <w:proofErr w:type="spellStart"/>
-            <w:r>
-              <w:rPr>
-                <w:rFonts w:eastAsiaTheme="minorEastAsia"/>
-              </w:rPr>
-              <w:t>numpy</w:t>
-            </w:r>
-            <w:proofErr w:type="spellEnd"/>
+              <w:t>2x2 numpy</w:t>
+            </w:r>
           </w:p>
         </w:tc>
         <w:tc>
@@ -14536,16 +13628,8 @@
               <w:rPr>
                 <w:rFonts w:eastAsiaTheme="minorEastAsia"/>
               </w:rPr>
-              <w:t xml:space="preserve">3x3 </w:t>
-            </w:r>
-            <w:proofErr w:type="spellStart"/>
-            <w:r>
-              <w:rPr>
-                <w:rFonts w:eastAsiaTheme="minorEastAsia"/>
-              </w:rPr>
-              <w:t>numpy</w:t>
-            </w:r>
-            <w:proofErr w:type="spellEnd"/>
+              <w:t>3x3 numpy</w:t>
+            </w:r>
           </w:p>
         </w:tc>
         <w:tc>
@@ -14592,19 +13676,7 @@
               <w:rPr>
                 <w:rFonts w:eastAsiaTheme="minorEastAsia"/>
               </w:rPr>
-              <w:t xml:space="preserve">Dane </w:t>
-            </w:r>
-            <w:r>
-              <w:rPr>
-                <w:rFonts w:eastAsiaTheme="minorEastAsia"/>
-              </w:rPr>
-              <w:t>D</w:t>
-            </w:r>
-            <w:r>
-              <w:rPr>
-                <w:rFonts w:eastAsiaTheme="minorEastAsia"/>
-              </w:rPr>
-              <w:t xml:space="preserve"> (1000 punktów)</w:t>
+              <w:t>Dane D (1000 punktów)</w:t>
             </w:r>
           </w:p>
         </w:tc>
@@ -14685,16 +13757,8 @@
               <w:rPr>
                 <w:rFonts w:eastAsiaTheme="minorEastAsia"/>
               </w:rPr>
-              <w:t xml:space="preserve">2x2 </w:t>
-            </w:r>
-            <w:proofErr w:type="spellStart"/>
-            <w:r>
-              <w:rPr>
-                <w:rFonts w:eastAsiaTheme="minorEastAsia"/>
-              </w:rPr>
-              <w:t>numpy</w:t>
-            </w:r>
-            <w:proofErr w:type="spellEnd"/>
+              <w:t>2x2 numpy</w:t>
+            </w:r>
           </w:p>
         </w:tc>
         <w:tc>
@@ -14816,16 +13880,8 @@
               <w:rPr>
                 <w:rFonts w:eastAsiaTheme="minorEastAsia"/>
               </w:rPr>
-              <w:t xml:space="preserve">3x3 </w:t>
-            </w:r>
-            <w:proofErr w:type="spellStart"/>
-            <w:r>
-              <w:rPr>
-                <w:rFonts w:eastAsiaTheme="minorEastAsia"/>
-              </w:rPr>
-              <w:t>numpy</w:t>
-            </w:r>
-            <w:proofErr w:type="spellEnd"/>
+              <w:t>3x3 numpy</w:t>
+            </w:r>
           </w:p>
         </w:tc>
         <w:tc>
@@ -14874,7 +13930,199 @@
         <w:rPr>
           <w:rFonts w:eastAsiaTheme="minorEastAsia"/>
         </w:rPr>
-        <w:t>Najszybszy okazuje się być wyznacznik 2x2 implementacji własnej. Jest on w praktyce dwa razy wydajniejszy, niż pozostałe. Kolejnym pod względem wydajności jest wyznacznik 3x3 implementacji własnej. Wyznaczniki z biblioteki nie różnią się znacząco między sobą. Jako, że są przystosowane do działania na n-wymiarowych macierzach, to ich wydajność jest gorsza, niż tych z implementacji własnej. Sytuacja prezentuje się analogicznie w kwestii dokładności</w:t>
+        <w:t xml:space="preserve">Najszybszy okazuje się być wyznacznik 2x2 implementacji własnej. Jest on w praktyce dwa razy wydajniejszy, niż pozostałe. Kolejnym pod względem wydajności jest wyznacznik 3x3 implementacji własnej. Wyznaczniki z biblioteki nie różnią się znacząco między sobą. Jako, że są przystosowane do działania na n-wymiarowych macierzach, to ich wydajność jest gorsza, niż tych z implementacji własnej. Sytuacja prezentuje się analogicznie </w:t>
+      </w:r>
+      <w:r>
+        <w:rPr>
+          <w:rFonts w:eastAsiaTheme="minorEastAsia"/>
+        </w:rPr>
+        <w:t>w</w:t>
+      </w:r>
+      <w:r>
+        <w:rPr>
+          <w:rFonts w:eastAsiaTheme="minorEastAsia"/>
+        </w:rPr>
+        <w:t xml:space="preserve"> kwestii dokładności</w:t>
+      </w:r>
+    </w:p>
+    <w:p>
+      <w:pPr>
+        <w:pStyle w:val="Akapitzlist"/>
+        <w:ind w:left="360"/>
+        <w:rPr>
+          <w:rFonts w:eastAsiaTheme="minorEastAsia"/>
+        </w:rPr>
+      </w:pPr>
+    </w:p>
+    <w:p>
+      <w:pPr>
+        <w:pStyle w:val="Akapitzlist"/>
+        <w:ind w:left="360"/>
+        <w:rPr>
+          <w:rFonts w:eastAsiaTheme="minorEastAsia"/>
+        </w:rPr>
+      </w:pPr>
+    </w:p>
+    <w:p>
+      <w:pPr>
+        <w:rPr>
+          <w:rFonts w:eastAsiaTheme="minorEastAsia"/>
+        </w:rPr>
+      </w:pPr>
+      <w:r>
+        <w:rPr>
+          <w:rFonts w:eastAsiaTheme="minorEastAsia"/>
+        </w:rPr>
+        <w:br w:type="page"/>
+      </w:r>
+    </w:p>
+    <w:p>
+      <w:pPr>
+        <w:pStyle w:val="Akapitzlist"/>
+        <w:numPr>
+          <w:ilvl w:val="0"/>
+          <w:numId w:val="1"/>
+        </w:numPr>
+        <w:rPr>
+          <w:rFonts w:eastAsiaTheme="minorEastAsia"/>
+          <w:sz w:val="32"/>
+          <w:szCs w:val="32"/>
+        </w:rPr>
+      </w:pPr>
+      <w:r>
+        <w:rPr>
+          <w:rFonts w:eastAsiaTheme="minorEastAsia"/>
+          <w:sz w:val="32"/>
+          <w:szCs w:val="32"/>
+        </w:rPr>
+        <w:lastRenderedPageBreak/>
+        <w:t>Wnioski i podsumowanie</w:t>
+      </w:r>
+    </w:p>
+    <w:p>
+      <w:pPr>
+        <w:pStyle w:val="Akapitzlist"/>
+        <w:ind w:left="360"/>
+        <w:rPr>
+          <w:rFonts w:eastAsiaTheme="minorEastAsia"/>
+        </w:rPr>
+      </w:pPr>
+    </w:p>
+    <w:p>
+      <w:pPr>
+        <w:pStyle w:val="Akapitzlist"/>
+        <w:ind w:left="360"/>
+        <w:rPr>
+          <w:rFonts w:eastAsiaTheme="minorEastAsia"/>
+        </w:rPr>
+      </w:pPr>
+      <w:r>
+        <w:rPr>
+          <w:rFonts w:eastAsiaTheme="minorEastAsia"/>
+        </w:rPr>
+        <w:t>Po analizie wyników powyższych testów bez problemu można zauważyć, jak duże różnice mogą się pojawić w zależności od przyjętej metodologii liczenia wyznacznika i jak istotne jest dobranie odpowiedniej metody i tolerancji do badanych zagadnień. Problemy w poprawnym określeniu położenia punktu pojawiają się, gdy operuje się na liczbach z dużego zakresu (tak jak w danych B), bądź gdy punkty są współliniowe, lecz precyzja obliczeń nie jest wystarczająca, by tą współliniowość uznać. W takich wypadkach konieczne jest dobranie odpowiedniego algorytmu liczenia wyznacznika, jak i odpowiedniej tolerancji dla zera.</w:t>
+      </w:r>
+    </w:p>
+    <w:p>
+      <w:pPr>
+        <w:pStyle w:val="Akapitzlist"/>
+        <w:ind w:left="360"/>
+        <w:rPr>
+          <w:rFonts w:eastAsiaTheme="minorEastAsia"/>
+        </w:rPr>
+      </w:pPr>
+    </w:p>
+    <w:p>
+      <w:pPr>
+        <w:pStyle w:val="Akapitzlist"/>
+        <w:ind w:left="360"/>
+        <w:rPr>
+          <w:rFonts w:eastAsiaTheme="minorEastAsia"/>
+        </w:rPr>
+      </w:pPr>
+      <w:r>
+        <w:rPr>
+          <w:rFonts w:eastAsiaTheme="minorEastAsia"/>
+        </w:rPr>
+        <w:t>Powyższe wyniki pokazuję, że używanie wyznaczników z biblioteki numpy jest bezcelowe. W przypadkach granicznych ich dokładność znacząco odbiega od własnych implementacji, a w dodatku ich obliczanie jest bardziej wymagające dla procesora.</w:t>
+      </w:r>
+    </w:p>
+    <w:p>
+      <w:pPr>
+        <w:pStyle w:val="Akapitzlist"/>
+        <w:ind w:left="360"/>
+        <w:rPr>
+          <w:rFonts w:eastAsiaTheme="minorEastAsia"/>
+        </w:rPr>
+      </w:pPr>
+    </w:p>
+    <w:p>
+      <w:pPr>
+        <w:pStyle w:val="Akapitzlist"/>
+        <w:ind w:left="360"/>
+        <w:rPr>
+          <w:rFonts w:eastAsiaTheme="minorEastAsia"/>
+        </w:rPr>
+      </w:pPr>
+      <w:r>
+        <w:rPr>
+          <w:rFonts w:eastAsiaTheme="minorEastAsia"/>
+        </w:rPr>
+        <w:t>Wyznacznik 2x2 własnej implementacji sprawdza się dosyć dobrze, gdy konieczne jest przypisanie punktów z niewielką tolerancją dla zera – to on osiągną najwyższy wynik dla tolerancji 1e-17, gdzie wyznacznik 3x3 okazał się prawie dwa razy gorszy. Jednakże w przypadku wyznacznika 2x2 mogą występować błędy dla dużych zakresów liczb (tak jak w przypadku danych B).</w:t>
+      </w:r>
+    </w:p>
+    <w:p>
+      <w:pPr>
+        <w:pStyle w:val="Akapitzlist"/>
+        <w:ind w:left="360"/>
+        <w:rPr>
+          <w:rFonts w:eastAsiaTheme="minorEastAsia"/>
+        </w:rPr>
+      </w:pPr>
+    </w:p>
+    <w:p>
+      <w:pPr>
+        <w:pStyle w:val="Akapitzlist"/>
+        <w:ind w:left="360"/>
+        <w:rPr>
+          <w:rFonts w:eastAsiaTheme="minorEastAsia"/>
+        </w:rPr>
+      </w:pPr>
+      <w:r>
+        <w:rPr>
+          <w:rFonts w:eastAsiaTheme="minorEastAsia"/>
+        </w:rPr>
+        <w:t xml:space="preserve">Jeżeli możliwe jest zmniejszenie tolerancji, to najlepszym wyborem okazuje się być wyznacznik 3x3 implementacji własnej. Chociaż nie jest najwydajniejszy, to był w stanie wskazać poprawnie wszystkie punkty dla tolerancji 1e-14 w zestawie danych D, a także nie zwracał punktów współliniowych dla zestawu B. </w:t>
+      </w:r>
+    </w:p>
+    <w:p>
+      <w:pPr>
+        <w:pStyle w:val="Akapitzlist"/>
+        <w:ind w:left="360"/>
+        <w:rPr>
+          <w:rFonts w:eastAsiaTheme="minorEastAsia"/>
+        </w:rPr>
+      </w:pPr>
+    </w:p>
+    <w:p>
+      <w:pPr>
+        <w:pStyle w:val="Akapitzlist"/>
+        <w:ind w:left="360"/>
+        <w:rPr>
+          <w:rFonts w:eastAsiaTheme="minorEastAsia"/>
+        </w:rPr>
+      </w:pPr>
+      <w:r>
+        <w:rPr>
+          <w:rFonts w:eastAsiaTheme="minorEastAsia"/>
+        </w:rPr>
+        <w:t>Warto też zaznaczyć, że są przypadki w których wybór metody obliczania wyznacznika nie będzie miał większego znaczenia. Zauważyć to można na przykładzie danych A i C. Punkty które są rozproszone na małym zakresie i które nie są gęsto zgromadzone w obszarze bliskim zadanej linii nie będą</w:t>
+      </w:r>
+      <w:r>
+        <w:rPr>
+          <w:rFonts w:eastAsiaTheme="minorEastAsia"/>
+        </w:rPr>
+        <w:t xml:space="preserve"> stwarzały problemów związanych z precyzją obliczeń (a przynajmniej jest to wysoce nieprawdopodobne, aby tak się stało). W takich wypadkach najzasadniejsze wydaje się kierowanie wydajnością.</w:t>
       </w:r>
     </w:p>
     <w:sectPr>

--- a/lab1/lab1.docx
+++ b/lab1/lab1.docx
@@ -31,7 +31,14 @@
           <w:sz w:val="48"/>
           <w:szCs w:val="48"/>
         </w:rPr>
-        <w:t xml:space="preserve">Podsumowanie </w:t>
+        <w:t>Sprawozdanie</w:t>
+      </w:r>
+      <w:r>
+        <w:rPr>
+          <w:sz w:val="48"/>
+          <w:szCs w:val="48"/>
+        </w:rPr>
+        <w:t xml:space="preserve"> </w:t>
       </w:r>
       <w:r>
         <w:rPr>
@@ -150,10 +157,16 @@
     </w:p>
     <w:p>
       <w:pPr>
-        <w:ind w:left="360"/>
+        <w:ind w:left="360" w:firstLine="348"/>
       </w:pPr>
       <w:r>
-        <w:t xml:space="preserve">Ćwiczenie polegało na wygenerowaniu odpowiednich zbiorów punktów, oraz </w:t>
+        <w:t xml:space="preserve">Ćwiczenie polegało na wygenerowaniu </w:t>
+      </w:r>
+      <w:r>
+        <w:t>zadanych</w:t>
+      </w:r>
+      <w:r>
+        <w:t xml:space="preserve"> zbiorów punktów, oraz </w:t>
       </w:r>
       <w:r>
         <w:t>podzieleniu ich na</w:t>
@@ -171,10 +184,50 @@
         <w:t>zbiory</w:t>
       </w:r>
       <w:r>
-        <w:t xml:space="preserve"> zależnie od położenia tych punktów względem zadanej prostej. Ćwiczenie należało przeprowadzić dla różnych metod obliczania wyznaczników i różnych tolerancji dla zera, w celu pokazania różnic mogących występować w zależności od przyjętej metodologii.</w:t>
+        <w:t xml:space="preserve"> zależnie od położenia tych punktów względem </w:t>
+      </w:r>
+      <w:r>
+        <w:t>danej w ćwiczeniu</w:t>
+      </w:r>
+      <w:r>
+        <w:t xml:space="preserve"> prostej. Ćwiczenie należało przeprowadzić dla różnych metod obliczania wyznaczników i różnych tolerancji dla zera, w celu pokazania różnic mogących występować w zależności od przyjętej metodologii.</w:t>
       </w:r>
     </w:p>
-    <w:p/>
+    <w:p>
+      <w:pPr>
+        <w:ind w:left="360" w:firstLine="348"/>
+      </w:pPr>
+    </w:p>
+    <w:p>
+      <w:pPr>
+        <w:ind w:left="360" w:firstLine="348"/>
+      </w:pPr>
+      <w:r>
+        <w:t xml:space="preserve">Wszystkie pomiary wykonano na laptopie z procesorem Intel i5-1135g7 o taktowaniu 4.2Ghz. Funkcje zostały napisane w środowisku </w:t>
+      </w:r>
+      <w:proofErr w:type="spellStart"/>
+      <w:r>
+        <w:t>Jupyter</w:t>
+      </w:r>
+      <w:proofErr w:type="spellEnd"/>
+      <w:r>
+        <w:t xml:space="preserve"> Notebook w języku </w:t>
+      </w:r>
+      <w:proofErr w:type="spellStart"/>
+      <w:r>
+        <w:t>Python</w:t>
+      </w:r>
+      <w:proofErr w:type="spellEnd"/>
+      <w:r>
+        <w:t xml:space="preserve"> 3.10 z pomocą narzędzia załączonego na potrzeby laboratoriów. System operacyjny na którym wykonywany był projekt to Windows 11.</w:t>
+      </w:r>
+      <w:r>
+        <w:br/>
+      </w:r>
+      <w:r>
+        <w:br/>
+      </w:r>
+    </w:p>
     <w:p>
       <w:pPr>
         <w:pStyle w:val="Akapitzlist"/>
@@ -196,7 +249,7 @@
     </w:p>
     <w:p>
       <w:pPr>
-        <w:ind w:left="360"/>
+        <w:ind w:left="360" w:firstLine="348"/>
       </w:pPr>
       <w:r>
         <w:t>Na potrzeby ćwiczenia wygenerowane zostały 4 zbiory punktów rzeczywistych:</w:t>
@@ -420,17 +473,27 @@
     </w:p>
     <w:p>
       <w:pPr>
-        <w:ind w:left="360"/>
+        <w:ind w:left="360" w:firstLine="348"/>
         <w:rPr>
           <w:rFonts w:eastAsiaTheme="minorEastAsia"/>
         </w:rPr>
       </w:pPr>
       <w:r>
-        <w:t>Punkty zostały wygenerowane przy pomocy biblioteki random</w:t>
-      </w:r>
-      <w:r>
-        <w:t xml:space="preserve"> i funkcji random.uniform</w:t>
-      </w:r>
+        <w:t xml:space="preserve">Punkty zostały wygenerowane przy pomocy biblioteki </w:t>
+      </w:r>
+      <w:proofErr w:type="spellStart"/>
+      <w:r>
+        <w:t>random</w:t>
+      </w:r>
+      <w:proofErr w:type="spellEnd"/>
+      <w:r>
+        <w:t xml:space="preserve"> i funkcji </w:t>
+      </w:r>
+      <w:proofErr w:type="spellStart"/>
+      <w:r>
+        <w:t>random.uniform</w:t>
+      </w:r>
+      <w:proofErr w:type="spellEnd"/>
       <w:r>
         <w:t xml:space="preserve">. </w:t>
       </w:r>
@@ -438,7 +501,15 @@
         <w:br/>
       </w:r>
       <w:r>
-        <w:t xml:space="preserve">W przypadku zbioru C dodatkowo użyto biblioteki numpy i parametryzacji okręgu jako </w:t>
+        <w:t xml:space="preserve">W przypadku zbioru C dodatkowo użyto biblioteki </w:t>
+      </w:r>
+      <w:proofErr w:type="spellStart"/>
+      <w:r>
+        <w:t>numpy</w:t>
+      </w:r>
+      <w:proofErr w:type="spellEnd"/>
+      <w:r>
+        <w:t xml:space="preserve"> i parametryzacji okręgu jako </w:t>
       </w:r>
       <m:oMath>
         <m:func>
@@ -535,6 +606,36 @@
           <w:rFonts w:eastAsiaTheme="minorEastAsia"/>
         </w:rPr>
         <w:t>wcześniejszym obliczeniu jej równania.</w:t>
+      </w:r>
+      <w:r>
+        <w:rPr>
+          <w:rFonts w:eastAsiaTheme="minorEastAsia"/>
+        </w:rPr>
+        <w:br/>
+      </w:r>
+      <w:r>
+        <w:rPr>
+          <w:rFonts w:eastAsiaTheme="minorEastAsia"/>
+        </w:rPr>
+        <w:br/>
+      </w:r>
+      <w:r>
+        <w:rPr>
+          <w:rFonts w:eastAsiaTheme="minorEastAsia"/>
+        </w:rPr>
+        <w:br/>
+      </w:r>
+      <w:r>
+        <w:rPr>
+          <w:rFonts w:eastAsiaTheme="minorEastAsia"/>
+        </w:rPr>
+        <w:br/>
+      </w:r>
+      <w:r>
+        <w:rPr>
+          <w:rFonts w:eastAsiaTheme="minorEastAsia"/>
+        </w:rPr>
+        <w:br/>
       </w:r>
     </w:p>
     <w:tbl>
@@ -572,406 +673,17 @@
               <w:rPr>
                 <w:noProof/>
               </w:rPr>
+              <w:lastRenderedPageBreak/>
               <mc:AlternateContent>
                 <mc:Choice Requires="wps">
                   <w:drawing>
-                    <wp:anchor distT="0" distB="0" distL="114300" distR="114300" simplePos="0" relativeHeight="251662336" behindDoc="0" locked="0" layoutInCell="1" allowOverlap="1" wp14:anchorId="7169645C" wp14:editId="733BFE87">
+                    <wp:anchor distT="0" distB="0" distL="114300" distR="114300" simplePos="0" relativeHeight="251665408" behindDoc="0" locked="0" layoutInCell="1" allowOverlap="1" wp14:anchorId="6BAEFF6D" wp14:editId="5D3629D9">
                       <wp:simplePos x="0" y="0"/>
                       <wp:positionH relativeFrom="column">
-                        <wp:posOffset>1270</wp:posOffset>
+                        <wp:posOffset>156668</wp:posOffset>
                       </wp:positionH>
                       <wp:positionV relativeFrom="paragraph">
-                        <wp:posOffset>1739900</wp:posOffset>
-                      </wp:positionV>
-                      <wp:extent cx="2655570" cy="160655"/>
-                      <wp:effectExtent l="0" t="0" r="0" b="0"/>
-                      <wp:wrapSquare wrapText="bothSides"/>
-                      <wp:docPr id="5" name="Pole tekstowe 5"/>
-                      <wp:cNvGraphicFramePr/>
-                      <a:graphic xmlns:a="http://schemas.openxmlformats.org/drawingml/2006/main">
-                        <a:graphicData uri="http://schemas.microsoft.com/office/word/2010/wordprocessingShape">
-                          <wps:wsp>
-                            <wps:cNvSpPr txBox="1"/>
-                            <wps:spPr>
-                              <a:xfrm>
-                                <a:off x="0" y="0"/>
-                                <a:ext cx="2655570" cy="160655"/>
-                              </a:xfrm>
-                              <a:prstGeom prst="rect">
-                                <a:avLst/>
-                              </a:prstGeom>
-                              <a:solidFill>
-                                <a:prstClr val="white"/>
-                              </a:solidFill>
-                              <a:ln>
-                                <a:noFill/>
-                              </a:ln>
-                            </wps:spPr>
-                            <wps:txbx>
-                              <w:txbxContent>
-                                <w:p>
-                                  <w:pPr>
-                                    <w:pStyle w:val="Legenda"/>
-                                    <w:jc w:val="center"/>
-                                  </w:pPr>
-                                  <w:r>
-                                    <w:t xml:space="preserve">Rys. </w:t>
-                                  </w:r>
-                                  <w:fldSimple w:instr=" SEQ Rys. \* ARABIC ">
-                                    <w:r>
-                                      <w:rPr>
-                                        <w:noProof/>
-                                      </w:rPr>
-                                      <w:t>1</w:t>
-                                    </w:r>
-                                  </w:fldSimple>
-                                  <w:r>
-                                    <w:t>. Zbiór danych A</w:t>
-                                  </w:r>
-                                </w:p>
-                              </w:txbxContent>
-                            </wps:txbx>
-                            <wps:bodyPr rot="0" spcFirstLastPara="0" vertOverflow="overflow" horzOverflow="overflow" vert="horz" wrap="square" lIns="0" tIns="0" rIns="0" bIns="0" numCol="1" spcCol="0" rtlCol="0" fromWordArt="0" anchor="t" anchorCtr="0" forceAA="0" compatLnSpc="1">
-                              <a:prstTxWarp prst="textNoShape">
-                                <a:avLst/>
-                              </a:prstTxWarp>
-                              <a:noAutofit/>
-                            </wps:bodyPr>
-                          </wps:wsp>
-                        </a:graphicData>
-                      </a:graphic>
-                      <wp14:sizeRelV relativeFrom="margin">
-                        <wp14:pctHeight>0</wp14:pctHeight>
-                      </wp14:sizeRelV>
-                    </wp:anchor>
-                  </w:drawing>
-                </mc:Choice>
-                <mc:Fallback>
-                  <w:pict>
-                    <v:shapetype w14:anchorId="7169645C" id="_x0000_t202" coordsize="21600,21600" o:spt="202" path="m,l,21600r21600,l21600,xe">
-                      <v:stroke joinstyle="miter"/>
-                      <v:path gradientshapeok="t" o:connecttype="rect"/>
-                    </v:shapetype>
-                    <v:shape id="Pole tekstowe 5" o:spid="_x0000_s1026" type="#_x0000_t202" style="position:absolute;margin-left:.1pt;margin-top:137pt;width:209.1pt;height:12.65pt;z-index:251662336;visibility:visible;mso-wrap-style:square;mso-height-percent:0;mso-wrap-distance-left:9pt;mso-wrap-distance-top:0;mso-wrap-distance-right:9pt;mso-wrap-distance-bottom:0;mso-position-horizontal:absolute;mso-position-horizontal-relative:text;mso-position-vertical:absolute;mso-position-vertical-relative:text;mso-height-percent:0;mso-height-relative:margin;v-text-anchor:top" o:gfxdata="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" stroked="f">
-                      <v:textbox inset="0,0,0,0">
-                        <w:txbxContent>
-                          <w:p>
-                            <w:pPr>
-                              <w:pStyle w:val="Legenda"/>
-                              <w:jc w:val="center"/>
-                            </w:pPr>
-                            <w:r>
-                              <w:t xml:space="preserve">Rys. </w:t>
-                            </w:r>
-                            <w:fldSimple w:instr=" SEQ Rys. \* ARABIC ">
-                              <w:r>
-                                <w:rPr>
-                                  <w:noProof/>
-                                </w:rPr>
-                                <w:t>1</w:t>
-                              </w:r>
-                            </w:fldSimple>
-                            <w:r>
-                              <w:t>. Zbiór danych A</w:t>
-                            </w:r>
-                          </w:p>
-                        </w:txbxContent>
-                      </v:textbox>
-                      <w10:wrap type="square"/>
-                    </v:shape>
-                  </w:pict>
-                </mc:Fallback>
-              </mc:AlternateContent>
-            </w:r>
-            <w:r>
-              <w:rPr>
-                <w:rFonts w:eastAsiaTheme="minorEastAsia"/>
-                <w:noProof/>
-              </w:rPr>
-              <w:drawing>
-                <wp:inline distT="0" distB="0" distL="0" distR="0" wp14:anchorId="497A6790" wp14:editId="309DE705">
-                  <wp:extent cx="2682816" cy="1730698"/>
-                  <wp:effectExtent l="0" t="0" r="3810" b="3175"/>
-                  <wp:docPr id="1" name="Obraz 1"/>
-                  <wp:cNvGraphicFramePr>
-                    <a:graphicFrameLocks xmlns:a="http://schemas.openxmlformats.org/drawingml/2006/main" noChangeAspect="1"/>
-                  </wp:cNvGraphicFramePr>
-                  <a:graphic xmlns:a="http://schemas.openxmlformats.org/drawingml/2006/main">
-                    <a:graphicData uri="http://schemas.openxmlformats.org/drawingml/2006/picture">
-                      <pic:pic xmlns:pic="http://schemas.openxmlformats.org/drawingml/2006/picture">
-                        <pic:nvPicPr>
-                          <pic:cNvPr id="1" name=""/>
-                          <pic:cNvPicPr/>
-                        </pic:nvPicPr>
-                        <pic:blipFill>
-                          <a:blip r:embed="rId7"/>
-                          <a:stretch>
-                            <a:fillRect/>
-                          </a:stretch>
-                        </pic:blipFill>
-                        <pic:spPr>
-                          <a:xfrm>
-                            <a:off x="0" y="0"/>
-                            <a:ext cx="2696224" cy="1739347"/>
-                          </a:xfrm>
-                          <a:prstGeom prst="rect">
-                            <a:avLst/>
-                          </a:prstGeom>
-                        </pic:spPr>
-                      </pic:pic>
-                    </a:graphicData>
-                  </a:graphic>
-                </wp:inline>
-              </w:drawing>
-            </w:r>
-          </w:p>
-        </w:tc>
-        <w:tc>
-          <w:tcPr>
-            <w:tcW w:w="4613" w:type="dxa"/>
-            <w:tcBorders>
-              <w:top w:val="nil"/>
-              <w:left w:val="nil"/>
-              <w:bottom w:val="nil"/>
-              <w:right w:val="nil"/>
-            </w:tcBorders>
-          </w:tcPr>
-          <w:p>
-            <w:pPr>
-              <w:rPr>
-                <w:rFonts w:eastAsiaTheme="minorEastAsia"/>
-              </w:rPr>
-            </w:pPr>
-            <w:r>
-              <w:rPr>
-                <w:noProof/>
-              </w:rPr>
-              <mc:AlternateContent>
-                <mc:Choice Requires="wps">
-                  <w:drawing>
-                    <wp:anchor distT="0" distB="0" distL="114300" distR="114300" simplePos="0" relativeHeight="251664384" behindDoc="0" locked="0" layoutInCell="1" allowOverlap="1" wp14:anchorId="1FABAB73" wp14:editId="17DD2615">
-                      <wp:simplePos x="0" y="0"/>
-                      <wp:positionH relativeFrom="column">
-                        <wp:posOffset>3175</wp:posOffset>
-                      </wp:positionH>
-                      <wp:positionV relativeFrom="paragraph">
-                        <wp:posOffset>1747520</wp:posOffset>
-                      </wp:positionV>
-                      <wp:extent cx="2596515" cy="160655"/>
-                      <wp:effectExtent l="0" t="0" r="0" b="0"/>
-                      <wp:wrapSquare wrapText="bothSides"/>
-                      <wp:docPr id="6" name="Pole tekstowe 6"/>
-                      <wp:cNvGraphicFramePr/>
-                      <a:graphic xmlns:a="http://schemas.openxmlformats.org/drawingml/2006/main">
-                        <a:graphicData uri="http://schemas.microsoft.com/office/word/2010/wordprocessingShape">
-                          <wps:wsp>
-                            <wps:cNvSpPr txBox="1"/>
-                            <wps:spPr>
-                              <a:xfrm>
-                                <a:off x="0" y="0"/>
-                                <a:ext cx="2596515" cy="160655"/>
-                              </a:xfrm>
-                              <a:prstGeom prst="rect">
-                                <a:avLst/>
-                              </a:prstGeom>
-                              <a:solidFill>
-                                <a:prstClr val="white"/>
-                              </a:solidFill>
-                              <a:ln>
-                                <a:noFill/>
-                              </a:ln>
-                            </wps:spPr>
-                            <wps:txbx>
-                              <w:txbxContent>
-                                <w:p>
-                                  <w:pPr>
-                                    <w:pStyle w:val="Legenda"/>
-                                    <w:jc w:val="center"/>
-                                  </w:pPr>
-                                  <w:r>
-                                    <w:t xml:space="preserve">Rys. </w:t>
-                                  </w:r>
-                                  <w:fldSimple w:instr=" SEQ Rys. \* ARABIC ">
-                                    <w:r>
-                                      <w:rPr>
-                                        <w:noProof/>
-                                      </w:rPr>
-                                      <w:t>2</w:t>
-                                    </w:r>
-                                  </w:fldSimple>
-                                  <w:r>
-                                    <w:t>. Zbiór danych B</w:t>
-                                  </w:r>
-                                </w:p>
-                              </w:txbxContent>
-                            </wps:txbx>
-                            <wps:bodyPr rot="0" spcFirstLastPara="0" vertOverflow="overflow" horzOverflow="overflow" vert="horz" wrap="square" lIns="0" tIns="0" rIns="0" bIns="0" numCol="1" spcCol="0" rtlCol="0" fromWordArt="0" anchor="t" anchorCtr="0" forceAA="0" compatLnSpc="1">
-                              <a:prstTxWarp prst="textNoShape">
-                                <a:avLst/>
-                              </a:prstTxWarp>
-                              <a:noAutofit/>
-                            </wps:bodyPr>
-                          </wps:wsp>
-                        </a:graphicData>
-                      </a:graphic>
-                      <wp14:sizeRelV relativeFrom="margin">
-                        <wp14:pctHeight>0</wp14:pctHeight>
-                      </wp14:sizeRelV>
-                    </wp:anchor>
-                  </w:drawing>
-                </mc:Choice>
-                <mc:Fallback>
-                  <w:pict>
-                    <v:shape w14:anchorId="1FABAB73" id="Pole tekstowe 6" o:spid="_x0000_s1027" type="#_x0000_t202" style="position:absolute;margin-left:.25pt;margin-top:137.6pt;width:204.45pt;height:12.65pt;z-index:251664384;visibility:visible;mso-wrap-style:square;mso-height-percent:0;mso-wrap-distance-left:9pt;mso-wrap-distance-top:0;mso-wrap-distance-right:9pt;mso-wrap-distance-bottom:0;mso-position-horizontal:absolute;mso-position-horizontal-relative:text;mso-position-vertical:absolute;mso-position-vertical-relative:text;mso-height-percent:0;mso-height-relative:margin;v-text-anchor:top" o:gfxdata="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" stroked="f">
-                      <v:textbox inset="0,0,0,0">
-                        <w:txbxContent>
-                          <w:p>
-                            <w:pPr>
-                              <w:pStyle w:val="Legenda"/>
-                              <w:jc w:val="center"/>
-                            </w:pPr>
-                            <w:r>
-                              <w:t xml:space="preserve">Rys. </w:t>
-                            </w:r>
-                            <w:fldSimple w:instr=" SEQ Rys. \* ARABIC ">
-                              <w:r>
-                                <w:rPr>
-                                  <w:noProof/>
-                                </w:rPr>
-                                <w:t>2</w:t>
-                              </w:r>
-                            </w:fldSimple>
-                            <w:r>
-                              <w:t>. Zbiór danych B</w:t>
-                            </w:r>
-                          </w:p>
-                        </w:txbxContent>
-                      </v:textbox>
-                      <w10:wrap type="square"/>
-                    </v:shape>
-                  </w:pict>
-                </mc:Fallback>
-              </mc:AlternateContent>
-            </w:r>
-            <w:r>
-              <w:rPr>
-                <w:rFonts w:eastAsiaTheme="minorEastAsia"/>
-                <w:noProof/>
-              </w:rPr>
-              <w:drawing>
-                <wp:inline distT="0" distB="0" distL="0" distR="0" wp14:anchorId="68748F9E" wp14:editId="15A620D8">
-                  <wp:extent cx="2570671" cy="1731916"/>
-                  <wp:effectExtent l="0" t="0" r="1270" b="1905"/>
-                  <wp:docPr id="11" name="Obraz 11"/>
-                  <wp:cNvGraphicFramePr>
-                    <a:graphicFrameLocks xmlns:a="http://schemas.openxmlformats.org/drawingml/2006/main" noChangeAspect="1"/>
-                  </wp:cNvGraphicFramePr>
-                  <a:graphic xmlns:a="http://schemas.openxmlformats.org/drawingml/2006/main">
-                    <a:graphicData uri="http://schemas.openxmlformats.org/drawingml/2006/picture">
-                      <pic:pic xmlns:pic="http://schemas.openxmlformats.org/drawingml/2006/picture">
-                        <pic:nvPicPr>
-                          <pic:cNvPr id="1" name=""/>
-                          <pic:cNvPicPr/>
-                        </pic:nvPicPr>
-                        <pic:blipFill>
-                          <a:blip r:embed="rId8"/>
-                          <a:stretch>
-                            <a:fillRect/>
-                          </a:stretch>
-                        </pic:blipFill>
-                        <pic:spPr>
-                          <a:xfrm>
-                            <a:off x="0" y="0"/>
-                            <a:ext cx="2606117" cy="1755797"/>
-                          </a:xfrm>
-                          <a:prstGeom prst="rect">
-                            <a:avLst/>
-                          </a:prstGeom>
-                        </pic:spPr>
-                      </pic:pic>
-                    </a:graphicData>
-                  </a:graphic>
-                </wp:inline>
-              </w:drawing>
-            </w:r>
-          </w:p>
-        </w:tc>
-      </w:tr>
-      <w:tr>
-        <w:trPr>
-          <w:trHeight w:val="2478"/>
-        </w:trPr>
-        <w:tc>
-          <w:tcPr>
-            <w:tcW w:w="4613" w:type="dxa"/>
-            <w:tcBorders>
-              <w:top w:val="nil"/>
-              <w:left w:val="nil"/>
-              <w:bottom w:val="nil"/>
-              <w:right w:val="nil"/>
-            </w:tcBorders>
-          </w:tcPr>
-          <w:p>
-            <w:pPr>
-              <w:rPr>
-                <w:rFonts w:eastAsiaTheme="minorEastAsia"/>
-              </w:rPr>
-            </w:pPr>
-            <w:r>
-              <w:rPr>
-                <w:rFonts w:eastAsiaTheme="minorEastAsia"/>
-                <w:noProof/>
-              </w:rPr>
-              <w:drawing>
-                <wp:inline distT="0" distB="0" distL="0" distR="0" wp14:anchorId="1BE173B9" wp14:editId="79B806FF">
-                  <wp:extent cx="2665563" cy="1724211"/>
-                  <wp:effectExtent l="0" t="0" r="1905" b="0"/>
-                  <wp:docPr id="12" name="Obraz 12"/>
-                  <wp:cNvGraphicFramePr>
-                    <a:graphicFrameLocks xmlns:a="http://schemas.openxmlformats.org/drawingml/2006/main" noChangeAspect="1"/>
-                  </wp:cNvGraphicFramePr>
-                  <a:graphic xmlns:a="http://schemas.openxmlformats.org/drawingml/2006/main">
-                    <a:graphicData uri="http://schemas.openxmlformats.org/drawingml/2006/picture">
-                      <pic:pic xmlns:pic="http://schemas.openxmlformats.org/drawingml/2006/picture">
-                        <pic:nvPicPr>
-                          <pic:cNvPr id="1" name=""/>
-                          <pic:cNvPicPr/>
-                        </pic:nvPicPr>
-                        <pic:blipFill>
-                          <a:blip r:embed="rId9"/>
-                          <a:stretch>
-                            <a:fillRect/>
-                          </a:stretch>
-                        </pic:blipFill>
-                        <pic:spPr>
-                          <a:xfrm>
-                            <a:off x="0" y="0"/>
-                            <a:ext cx="2692573" cy="1741682"/>
-                          </a:xfrm>
-                          <a:prstGeom prst="rect">
-                            <a:avLst/>
-                          </a:prstGeom>
-                        </pic:spPr>
-                      </pic:pic>
-                    </a:graphicData>
-                  </a:graphic>
-                </wp:inline>
-              </w:drawing>
-            </w:r>
-            <w:r>
-              <w:rPr>
-                <w:noProof/>
-              </w:rPr>
-              <mc:AlternateContent>
-                <mc:Choice Requires="wps">
-                  <w:drawing>
-                    <wp:anchor distT="0" distB="0" distL="114300" distR="114300" simplePos="0" relativeHeight="251665408" behindDoc="0" locked="0" layoutInCell="1" allowOverlap="1" wp14:anchorId="6BAEFF6D" wp14:editId="2FA9C826">
-                      <wp:simplePos x="0" y="0"/>
-                      <wp:positionH relativeFrom="column">
-                        <wp:posOffset>103505</wp:posOffset>
-                      </wp:positionH>
-                      <wp:positionV relativeFrom="paragraph">
-                        <wp:posOffset>1741805</wp:posOffset>
+                        <wp:posOffset>1768017</wp:posOffset>
                       </wp:positionV>
                       <wp:extent cx="2539365" cy="167640"/>
                       <wp:effectExtent l="0" t="0" r="0" b="3810"/>
@@ -1012,7 +724,7 @@
                                       <w:rPr>
                                         <w:noProof/>
                                       </w:rPr>
-                                      <w:t>3</w:t>
+                                      <w:t>1</w:t>
                                     </w:r>
                                   </w:fldSimple>
                                   <w:r>
@@ -1038,7 +750,11 @@
                 </mc:Choice>
                 <mc:Fallback>
                   <w:pict>
-                    <v:shape w14:anchorId="6BAEFF6D" id="Pole tekstowe 7" o:spid="_x0000_s1028" type="#_x0000_t202" style="position:absolute;margin-left:8.15pt;margin-top:137.15pt;width:199.95pt;height:13.2pt;z-index:251665408;visibility:visible;mso-wrap-style:square;mso-height-percent:0;mso-wrap-distance-left:9pt;mso-wrap-distance-top:0;mso-wrap-distance-right:9pt;mso-wrap-distance-bottom:0;mso-position-horizontal:absolute;mso-position-horizontal-relative:text;mso-position-vertical:absolute;mso-position-vertical-relative:text;mso-height-percent:0;mso-height-relative:margin;v-text-anchor:top" o:gfxdata="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" stroked="f">
+                    <v:shapetype w14:anchorId="6BAEFF6D" id="_x0000_t202" coordsize="21600,21600" o:spt="202" path="m,l,21600r21600,l21600,xe">
+                      <v:stroke joinstyle="miter"/>
+                      <v:path gradientshapeok="t" o:connecttype="rect"/>
+                    </v:shapetype>
+                    <v:shape id="Pole tekstowe 7" o:spid="_x0000_s1026" type="#_x0000_t202" style="position:absolute;margin-left:12.35pt;margin-top:139.2pt;width:199.95pt;height:13.2pt;z-index:251665408;visibility:visible;mso-wrap-style:square;mso-height-percent:0;mso-wrap-distance-left:9pt;mso-wrap-distance-top:0;mso-wrap-distance-right:9pt;mso-wrap-distance-bottom:0;mso-position-horizontal:absolute;mso-position-horizontal-relative:text;mso-position-vertical:absolute;mso-position-vertical-relative:text;mso-height-percent:0;mso-height-relative:margin;v-text-anchor:top" o:gfxdata="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" stroked="f">
                       <v:textbox inset="0,0,0,0">
                         <w:txbxContent>
                           <w:p>
@@ -1054,7 +770,7 @@
                                 <w:rPr>
                                   <w:noProof/>
                                 </w:rPr>
-                                <w:t>3</w:t>
+                                <w:t>1</w:t>
                               </w:r>
                             </w:fldSimple>
                             <w:r>
@@ -1069,34 +785,16 @@
                 </mc:Fallback>
               </mc:AlternateContent>
             </w:r>
-          </w:p>
-        </w:tc>
-        <w:tc>
-          <w:tcPr>
-            <w:tcW w:w="4613" w:type="dxa"/>
-            <w:tcBorders>
-              <w:top w:val="nil"/>
-              <w:left w:val="nil"/>
-              <w:bottom w:val="nil"/>
-              <w:right w:val="nil"/>
-            </w:tcBorders>
-          </w:tcPr>
-          <w:p>
-            <w:pPr>
-              <w:rPr>
-                <w:rFonts w:eastAsiaTheme="minorEastAsia"/>
-              </w:rPr>
-            </w:pPr>
             <w:r>
               <w:rPr>
                 <w:rFonts w:eastAsiaTheme="minorEastAsia"/>
                 <w:noProof/>
               </w:rPr>
               <w:drawing>
-                <wp:inline distT="0" distB="0" distL="0" distR="0" wp14:anchorId="4235FA1E" wp14:editId="71C1E214">
-                  <wp:extent cx="2631056" cy="1729943"/>
-                  <wp:effectExtent l="0" t="0" r="0" b="3810"/>
-                  <wp:docPr id="13" name="Obraz 13"/>
+                <wp:inline distT="0" distB="0" distL="0" distR="0" wp14:anchorId="497A6790" wp14:editId="727A1466">
+                  <wp:extent cx="2682816" cy="1730698"/>
+                  <wp:effectExtent l="0" t="0" r="3810" b="3175"/>
+                  <wp:docPr id="1" name="Obraz 1"/>
                   <wp:cNvGraphicFramePr>
                     <a:graphicFrameLocks xmlns:a="http://schemas.openxmlformats.org/drawingml/2006/main" noChangeAspect="1"/>
                   </wp:cNvGraphicFramePr>
@@ -1108,7 +806,7 @@
                           <pic:cNvPicPr/>
                         </pic:nvPicPr>
                         <pic:blipFill>
-                          <a:blip r:embed="rId10"/>
+                          <a:blip r:embed="rId7"/>
                           <a:stretch>
                             <a:fillRect/>
                           </a:stretch>
@@ -1116,7 +814,7 @@
                         <pic:spPr>
                           <a:xfrm>
                             <a:off x="0" y="0"/>
-                            <a:ext cx="2667387" cy="1753831"/>
+                            <a:ext cx="2696224" cy="1739347"/>
                           </a:xfrm>
                           <a:prstGeom prst="rect">
                             <a:avLst/>
@@ -1128,6 +826,24 @@
                 </wp:inline>
               </w:drawing>
             </w:r>
+          </w:p>
+        </w:tc>
+        <w:tc>
+          <w:tcPr>
+            <w:tcW w:w="4613" w:type="dxa"/>
+            <w:tcBorders>
+              <w:top w:val="nil"/>
+              <w:left w:val="nil"/>
+              <w:bottom w:val="nil"/>
+              <w:right w:val="nil"/>
+            </w:tcBorders>
+          </w:tcPr>
+          <w:p>
+            <w:pPr>
+              <w:rPr>
+                <w:rFonts w:eastAsiaTheme="minorEastAsia"/>
+              </w:rPr>
+            </w:pPr>
             <w:r>
               <w:rPr>
                 <w:noProof/>
@@ -1135,13 +851,13 @@
               <mc:AlternateContent>
                 <mc:Choice Requires="wps">
                   <w:drawing>
-                    <wp:anchor distT="0" distB="0" distL="114300" distR="114300" simplePos="0" relativeHeight="251666432" behindDoc="1" locked="0" layoutInCell="1" allowOverlap="1" wp14:anchorId="555E4B7C" wp14:editId="7AFC08C9">
+                    <wp:anchor distT="0" distB="0" distL="114300" distR="114300" simplePos="0" relativeHeight="251666432" behindDoc="1" locked="0" layoutInCell="1" allowOverlap="1" wp14:anchorId="555E4B7C" wp14:editId="6E7CAC06">
                       <wp:simplePos x="0" y="0"/>
                       <wp:positionH relativeFrom="column">
-                        <wp:posOffset>149352</wp:posOffset>
+                        <wp:posOffset>127960</wp:posOffset>
                       </wp:positionH>
                       <wp:positionV relativeFrom="paragraph">
-                        <wp:posOffset>1741704</wp:posOffset>
+                        <wp:posOffset>1791305</wp:posOffset>
                       </wp:positionV>
                       <wp:extent cx="2560320" cy="145415"/>
                       <wp:effectExtent l="0" t="0" r="0" b="6985"/>
@@ -1190,7 +906,7 @@
                                       <w:rPr>
                                         <w:noProof/>
                                       </w:rPr>
-                                      <w:t>4</w:t>
+                                      <w:t>2</w:t>
                                     </w:r>
                                   </w:fldSimple>
                                   <w:r>
@@ -1216,8 +932,372 @@
                 </mc:Choice>
                 <mc:Fallback>
                   <w:pict>
-                    <v:shape w14:anchorId="555E4B7C" id="Pole tekstowe 8" o:spid="_x0000_s1029" type="#_x0000_t202" style="position:absolute;margin-left:11.75pt;margin-top:137.15pt;width:201.6pt;height:11.45pt;z-index:-251650048;visibility:visible;mso-wrap-style:square;mso-height-percent:0;mso-wrap-distance-left:9pt;mso-wrap-distance-top:0;mso-wrap-distance-right:9pt;mso-wrap-distance-bottom:0;mso-position-horizontal:absolute;mso-position-horizontal-relative:text;mso-position-vertical:absolute;mso-position-vertical-relative:text;mso-height-percent:0;mso-height-relative:margin;v-text-anchor:top" o:gfxdata="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" stroked="f">
+                    <v:shape w14:anchorId="555E4B7C" id="Pole tekstowe 8" o:spid="_x0000_s1027" type="#_x0000_t202" style="position:absolute;margin-left:10.1pt;margin-top:141.05pt;width:201.6pt;height:11.45pt;z-index:-251650048;visibility:visible;mso-wrap-style:square;mso-height-percent:0;mso-wrap-distance-left:9pt;mso-wrap-distance-top:0;mso-wrap-distance-right:9pt;mso-wrap-distance-bottom:0;mso-position-horizontal:absolute;mso-position-horizontal-relative:text;mso-position-vertical:absolute;mso-position-vertical-relative:text;mso-height-percent:0;mso-height-relative:margin;v-text-anchor:top" o:gfxdata="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" stroked="f">
                       <v:textbox inset="0,0,0,0">
+                        <w:txbxContent>
+                          <w:p>
+                            <w:pPr>
+                              <w:pStyle w:val="Legenda"/>
+                              <w:jc w:val="center"/>
+                            </w:pPr>
+                            <w:r>
+                              <w:t xml:space="preserve">Rys. </w:t>
+                            </w:r>
+                            <w:fldSimple w:instr=" SEQ Rys. \* ARABIC ">
+                              <w:r>
+                                <w:rPr>
+                                  <w:noProof/>
+                                </w:rPr>
+                                <w:t>2</w:t>
+                              </w:r>
+                            </w:fldSimple>
+                            <w:r>
+                              <w:t>. Zbiór danych D</w:t>
+                            </w:r>
+                          </w:p>
+                        </w:txbxContent>
+                      </v:textbox>
+                      <w10:wrap type="tight"/>
+                    </v:shape>
+                  </w:pict>
+                </mc:Fallback>
+              </mc:AlternateContent>
+            </w:r>
+            <w:r>
+              <w:rPr>
+                <w:rFonts w:eastAsiaTheme="minorEastAsia"/>
+                <w:noProof/>
+              </w:rPr>
+              <w:drawing>
+                <wp:inline distT="0" distB="0" distL="0" distR="0" wp14:anchorId="68748F9E" wp14:editId="7F8302FD">
+                  <wp:extent cx="2570671" cy="1731916"/>
+                  <wp:effectExtent l="0" t="0" r="1270" b="1905"/>
+                  <wp:docPr id="11" name="Obraz 11"/>
+                  <wp:cNvGraphicFramePr>
+                    <a:graphicFrameLocks xmlns:a="http://schemas.openxmlformats.org/drawingml/2006/main" noChangeAspect="1"/>
+                  </wp:cNvGraphicFramePr>
+                  <a:graphic xmlns:a="http://schemas.openxmlformats.org/drawingml/2006/main">
+                    <a:graphicData uri="http://schemas.openxmlformats.org/drawingml/2006/picture">
+                      <pic:pic xmlns:pic="http://schemas.openxmlformats.org/drawingml/2006/picture">
+                        <pic:nvPicPr>
+                          <pic:cNvPr id="1" name=""/>
+                          <pic:cNvPicPr/>
+                        </pic:nvPicPr>
+                        <pic:blipFill>
+                          <a:blip r:embed="rId8"/>
+                          <a:stretch>
+                            <a:fillRect/>
+                          </a:stretch>
+                        </pic:blipFill>
+                        <pic:spPr>
+                          <a:xfrm>
+                            <a:off x="0" y="0"/>
+                            <a:ext cx="2570671" cy="1731916"/>
+                          </a:xfrm>
+                          <a:prstGeom prst="rect">
+                            <a:avLst/>
+                          </a:prstGeom>
+                        </pic:spPr>
+                      </pic:pic>
+                    </a:graphicData>
+                  </a:graphic>
+                </wp:inline>
+              </w:drawing>
+            </w:r>
+          </w:p>
+        </w:tc>
+      </w:tr>
+      <w:tr>
+        <w:trPr>
+          <w:trHeight w:val="2478"/>
+        </w:trPr>
+        <w:tc>
+          <w:tcPr>
+            <w:tcW w:w="4613" w:type="dxa"/>
+            <w:tcBorders>
+              <w:top w:val="nil"/>
+              <w:left w:val="nil"/>
+              <w:bottom w:val="nil"/>
+              <w:right w:val="nil"/>
+            </w:tcBorders>
+          </w:tcPr>
+          <w:p>
+            <w:pPr>
+              <w:rPr>
+                <w:rFonts w:eastAsiaTheme="minorEastAsia"/>
+              </w:rPr>
+            </w:pPr>
+            <w:r>
+              <w:rPr>
+                <w:rFonts w:eastAsiaTheme="minorEastAsia"/>
+                <w:noProof/>
+              </w:rPr>
+              <w:drawing>
+                <wp:inline distT="0" distB="0" distL="0" distR="0" wp14:anchorId="1BE173B9" wp14:editId="24EA1C50">
+                  <wp:extent cx="2665563" cy="1724211"/>
+                  <wp:effectExtent l="0" t="0" r="1905" b="0"/>
+                  <wp:docPr id="12" name="Obraz 12"/>
+                  <wp:cNvGraphicFramePr>
+                    <a:graphicFrameLocks xmlns:a="http://schemas.openxmlformats.org/drawingml/2006/main" noChangeAspect="1"/>
+                  </wp:cNvGraphicFramePr>
+                  <a:graphic xmlns:a="http://schemas.openxmlformats.org/drawingml/2006/main">
+                    <a:graphicData uri="http://schemas.openxmlformats.org/drawingml/2006/picture">
+                      <pic:pic xmlns:pic="http://schemas.openxmlformats.org/drawingml/2006/picture">
+                        <pic:nvPicPr>
+                          <pic:cNvPr id="1" name=""/>
+                          <pic:cNvPicPr/>
+                        </pic:nvPicPr>
+                        <pic:blipFill>
+                          <a:blip r:embed="rId9"/>
+                          <a:stretch>
+                            <a:fillRect/>
+                          </a:stretch>
+                        </pic:blipFill>
+                        <pic:spPr>
+                          <a:xfrm>
+                            <a:off x="0" y="0"/>
+                            <a:ext cx="2665563" cy="1724211"/>
+                          </a:xfrm>
+                          <a:prstGeom prst="rect">
+                            <a:avLst/>
+                          </a:prstGeom>
+                        </pic:spPr>
+                      </pic:pic>
+                    </a:graphicData>
+                  </a:graphic>
+                </wp:inline>
+              </w:drawing>
+            </w:r>
+          </w:p>
+        </w:tc>
+        <w:tc>
+          <w:tcPr>
+            <w:tcW w:w="4613" w:type="dxa"/>
+            <w:tcBorders>
+              <w:top w:val="nil"/>
+              <w:left w:val="nil"/>
+              <w:bottom w:val="nil"/>
+              <w:right w:val="nil"/>
+            </w:tcBorders>
+          </w:tcPr>
+          <w:p>
+            <w:pPr>
+              <w:rPr>
+                <w:rFonts w:eastAsiaTheme="minorEastAsia"/>
+              </w:rPr>
+            </w:pPr>
+            <w:r>
+              <w:rPr>
+                <w:rFonts w:eastAsiaTheme="minorEastAsia"/>
+                <w:noProof/>
+              </w:rPr>
+              <w:drawing>
+                <wp:inline distT="0" distB="0" distL="0" distR="0" wp14:anchorId="4235FA1E" wp14:editId="0CB62FC6">
+                  <wp:extent cx="2631056" cy="1729943"/>
+                  <wp:effectExtent l="0" t="0" r="0" b="3810"/>
+                  <wp:docPr id="13" name="Obraz 13"/>
+                  <wp:cNvGraphicFramePr>
+                    <a:graphicFrameLocks xmlns:a="http://schemas.openxmlformats.org/drawingml/2006/main" noChangeAspect="1"/>
+                  </wp:cNvGraphicFramePr>
+                  <a:graphic xmlns:a="http://schemas.openxmlformats.org/drawingml/2006/main">
+                    <a:graphicData uri="http://schemas.openxmlformats.org/drawingml/2006/picture">
+                      <pic:pic xmlns:pic="http://schemas.openxmlformats.org/drawingml/2006/picture">
+                        <pic:nvPicPr>
+                          <pic:cNvPr id="1" name=""/>
+                          <pic:cNvPicPr/>
+                        </pic:nvPicPr>
+                        <pic:blipFill>
+                          <a:blip r:embed="rId10"/>
+                          <a:stretch>
+                            <a:fillRect/>
+                          </a:stretch>
+                        </pic:blipFill>
+                        <pic:spPr>
+                          <a:xfrm>
+                            <a:off x="0" y="0"/>
+                            <a:ext cx="2667387" cy="1753831"/>
+                          </a:xfrm>
+                          <a:prstGeom prst="rect">
+                            <a:avLst/>
+                          </a:prstGeom>
+                        </pic:spPr>
+                      </pic:pic>
+                    </a:graphicData>
+                  </a:graphic>
+                </wp:inline>
+              </w:drawing>
+            </w:r>
+            <w:r>
+              <w:rPr>
+                <w:rFonts w:eastAsiaTheme="minorEastAsia"/>
+              </w:rPr>
+              <w:br/>
+            </w:r>
+          </w:p>
+        </w:tc>
+      </w:tr>
+    </w:tbl>
+    <w:p>
+      <w:pPr>
+        <w:ind w:left="360" w:firstLine="348"/>
+        <w:rPr>
+          <w:rFonts w:eastAsiaTheme="minorEastAsia"/>
+        </w:rPr>
+      </w:pPr>
+      <w:r>
+        <w:rPr>
+          <w:noProof/>
+        </w:rPr>
+        <mc:AlternateContent>
+          <mc:Choice Requires="wps">
+            <w:drawing>
+              <wp:anchor distT="0" distB="0" distL="114300" distR="114300" simplePos="0" relativeHeight="251664384" behindDoc="0" locked="0" layoutInCell="1" allowOverlap="1" wp14:anchorId="1FABAB73" wp14:editId="40C12574">
+                <wp:simplePos x="0" y="0"/>
+                <wp:positionH relativeFrom="column">
+                  <wp:posOffset>3512185</wp:posOffset>
+                </wp:positionH>
+                <wp:positionV relativeFrom="paragraph">
+                  <wp:posOffset>540385</wp:posOffset>
+                </wp:positionV>
+                <wp:extent cx="1807210" cy="148590"/>
+                <wp:effectExtent l="0" t="0" r="2540" b="3810"/>
+                <wp:wrapSquare wrapText="bothSides"/>
+                <wp:docPr id="6" name="Pole tekstowe 6"/>
+                <wp:cNvGraphicFramePr/>
+                <a:graphic xmlns:a="http://schemas.openxmlformats.org/drawingml/2006/main">
+                  <a:graphicData uri="http://schemas.microsoft.com/office/word/2010/wordprocessingShape">
+                    <wps:wsp>
+                      <wps:cNvSpPr txBox="1"/>
+                      <wps:spPr>
+                        <a:xfrm>
+                          <a:off x="0" y="0"/>
+                          <a:ext cx="1807210" cy="148590"/>
+                        </a:xfrm>
+                        <a:prstGeom prst="rect">
+                          <a:avLst/>
+                        </a:prstGeom>
+                        <a:solidFill>
+                          <a:prstClr val="white"/>
+                        </a:solidFill>
+                        <a:ln>
+                          <a:noFill/>
+                        </a:ln>
+                      </wps:spPr>
+                      <wps:txbx>
+                        <w:txbxContent>
+                          <w:p>
+                            <w:pPr>
+                              <w:pStyle w:val="Legenda"/>
+                              <w:jc w:val="center"/>
+                            </w:pPr>
+                            <w:r>
+                              <w:t xml:space="preserve">Rys. </w:t>
+                            </w:r>
+                            <w:fldSimple w:instr=" SEQ Rys. \* ARABIC ">
+                              <w:r>
+                                <w:rPr>
+                                  <w:noProof/>
+                                </w:rPr>
+                                <w:t>3</w:t>
+                              </w:r>
+                            </w:fldSimple>
+                            <w:r>
+                              <w:t>. Zbiór danych B</w:t>
+                            </w:r>
+                          </w:p>
+                        </w:txbxContent>
+                      </wps:txbx>
+                      <wps:bodyPr rot="0" spcFirstLastPara="0" vertOverflow="overflow" horzOverflow="overflow" vert="horz" wrap="square" lIns="0" tIns="0" rIns="0" bIns="0" numCol="1" spcCol="0" rtlCol="0" fromWordArt="0" anchor="t" anchorCtr="0" forceAA="0" compatLnSpc="1">
+                        <a:prstTxWarp prst="textNoShape">
+                          <a:avLst/>
+                        </a:prstTxWarp>
+                        <a:noAutofit/>
+                      </wps:bodyPr>
+                    </wps:wsp>
+                  </a:graphicData>
+                </a:graphic>
+                <wp14:sizeRelH relativeFrom="margin">
+                  <wp14:pctWidth>0</wp14:pctWidth>
+                </wp14:sizeRelH>
+                <wp14:sizeRelV relativeFrom="margin">
+                  <wp14:pctHeight>0</wp14:pctHeight>
+                </wp14:sizeRelV>
+              </wp:anchor>
+            </w:drawing>
+          </mc:Choice>
+          <mc:Fallback>
+            <w:pict>
+              <v:shape w14:anchorId="1FABAB73" id="Pole tekstowe 6" o:spid="_x0000_s1028" type="#_x0000_t202" style="position:absolute;left:0;text-align:left;margin-left:276.55pt;margin-top:42.55pt;width:142.3pt;height:11.7pt;z-index:251664384;visibility:visible;mso-wrap-style:square;mso-width-percent:0;mso-height-percent:0;mso-wrap-distance-left:9pt;mso-wrap-distance-top:0;mso-wrap-distance-right:9pt;mso-wrap-distance-bottom:0;mso-position-horizontal:absolute;mso-position-horizontal-relative:text;mso-position-vertical:absolute;mso-position-vertical-relative:text;mso-width-percent:0;mso-height-percent:0;mso-width-relative:margin;mso-height-relative:margin;v-text-anchor:top" o:gfxdata="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" stroked="f">
+                <v:textbox inset="0,0,0,0">
+                  <w:txbxContent>
+                    <w:p>
+                      <w:pPr>
+                        <w:pStyle w:val="Legenda"/>
+                        <w:jc w:val="center"/>
+                      </w:pPr>
+                      <w:r>
+                        <w:t xml:space="preserve">Rys. </w:t>
+                      </w:r>
+                      <w:fldSimple w:instr=" SEQ Rys. \* ARABIC ">
+                        <w:r>
+                          <w:rPr>
+                            <w:noProof/>
+                          </w:rPr>
+                          <w:t>3</w:t>
+                        </w:r>
+                      </w:fldSimple>
+                      <w:r>
+                        <w:t>. Zbiór danych B</w:t>
+                      </w:r>
+                    </w:p>
+                  </w:txbxContent>
+                </v:textbox>
+                <w10:wrap type="square"/>
+              </v:shape>
+            </w:pict>
+          </mc:Fallback>
+        </mc:AlternateContent>
+      </w:r>
+      <w:r>
+        <w:rPr>
+          <w:noProof/>
+        </w:rPr>
+        <mc:AlternateContent>
+          <mc:Choice Requires="wps">
+            <w:drawing>
+              <wp:anchor distT="0" distB="0" distL="114300" distR="114300" simplePos="0" relativeHeight="251662336" behindDoc="0" locked="0" layoutInCell="1" allowOverlap="1" wp14:anchorId="7169645C" wp14:editId="5D77FFF2">
+                <wp:simplePos x="0" y="0"/>
+                <wp:positionH relativeFrom="column">
+                  <wp:posOffset>96520</wp:posOffset>
+                </wp:positionH>
+                <wp:positionV relativeFrom="paragraph">
+                  <wp:posOffset>568635</wp:posOffset>
+                </wp:positionV>
+                <wp:extent cx="2655570" cy="160655"/>
+                <wp:effectExtent l="0" t="0" r="0" b="0"/>
+                <wp:wrapSquare wrapText="bothSides"/>
+                <wp:docPr id="5" name="Pole tekstowe 5"/>
+                <wp:cNvGraphicFramePr/>
+                <a:graphic xmlns:a="http://schemas.openxmlformats.org/drawingml/2006/main">
+                  <a:graphicData uri="http://schemas.microsoft.com/office/word/2010/wordprocessingShape">
+                    <wps:wsp>
+                      <wps:cNvSpPr txBox="1"/>
+                      <wps:spPr>
+                        <a:xfrm>
+                          <a:off x="0" y="0"/>
+                          <a:ext cx="2655570" cy="160655"/>
+                        </a:xfrm>
+                        <a:prstGeom prst="rect">
+                          <a:avLst/>
+                        </a:prstGeom>
+                        <a:solidFill>
+                          <a:prstClr val="white"/>
+                        </a:solidFill>
+                        <a:ln>
+                          <a:noFill/>
+                        </a:ln>
+                      </wps:spPr>
+                      <wps:txbx>
                         <w:txbxContent>
                           <w:p>
                             <w:pPr>
@@ -1236,28 +1316,59 @@
                               </w:r>
                             </w:fldSimple>
                             <w:r>
-                              <w:t>. Zbiór danych D</w:t>
+                              <w:t>. Zbiór danych A</w:t>
                             </w:r>
                           </w:p>
                         </w:txbxContent>
-                      </v:textbox>
-                      <w10:wrap type="tight"/>
-                    </v:shape>
-                  </w:pict>
-                </mc:Fallback>
-              </mc:AlternateContent>
-            </w:r>
-          </w:p>
-        </w:tc>
-      </w:tr>
-    </w:tbl>
-    <w:p>
-      <w:pPr>
-        <w:ind w:left="360"/>
-        <w:rPr>
-          <w:rFonts w:eastAsiaTheme="minorEastAsia"/>
-        </w:rPr>
-      </w:pPr>
+                      </wps:txbx>
+                      <wps:bodyPr rot="0" spcFirstLastPara="0" vertOverflow="overflow" horzOverflow="overflow" vert="horz" wrap="square" lIns="0" tIns="0" rIns="0" bIns="0" numCol="1" spcCol="0" rtlCol="0" fromWordArt="0" anchor="t" anchorCtr="0" forceAA="0" compatLnSpc="1">
+                        <a:prstTxWarp prst="textNoShape">
+                          <a:avLst/>
+                        </a:prstTxWarp>
+                        <a:noAutofit/>
+                      </wps:bodyPr>
+                    </wps:wsp>
+                  </a:graphicData>
+                </a:graphic>
+                <wp14:sizeRelV relativeFrom="margin">
+                  <wp14:pctHeight>0</wp14:pctHeight>
+                </wp14:sizeRelV>
+              </wp:anchor>
+            </w:drawing>
+          </mc:Choice>
+          <mc:Fallback>
+            <w:pict>
+              <v:shape w14:anchorId="7169645C" id="Pole tekstowe 5" o:spid="_x0000_s1029" type="#_x0000_t202" style="position:absolute;left:0;text-align:left;margin-left:7.6pt;margin-top:44.75pt;width:209.1pt;height:12.65pt;z-index:251662336;visibility:visible;mso-wrap-style:square;mso-height-percent:0;mso-wrap-distance-left:9pt;mso-wrap-distance-top:0;mso-wrap-distance-right:9pt;mso-wrap-distance-bottom:0;mso-position-horizontal:absolute;mso-position-horizontal-relative:text;mso-position-vertical:absolute;mso-position-vertical-relative:text;mso-height-percent:0;mso-height-relative:margin;v-text-anchor:top" o:gfxdata="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" stroked="f">
+                <v:textbox inset="0,0,0,0">
+                  <w:txbxContent>
+                    <w:p>
+                      <w:pPr>
+                        <w:pStyle w:val="Legenda"/>
+                        <w:jc w:val="center"/>
+                      </w:pPr>
+                      <w:r>
+                        <w:t xml:space="preserve">Rys. </w:t>
+                      </w:r>
+                      <w:fldSimple w:instr=" SEQ Rys. \* ARABIC ">
+                        <w:r>
+                          <w:rPr>
+                            <w:noProof/>
+                          </w:rPr>
+                          <w:t>4</w:t>
+                        </w:r>
+                      </w:fldSimple>
+                      <w:r>
+                        <w:t>. Zbiór danych A</w:t>
+                      </w:r>
+                    </w:p>
+                  </w:txbxContent>
+                </v:textbox>
+                <w10:wrap type="square"/>
+              </v:shape>
+            </w:pict>
+          </mc:Fallback>
+        </mc:AlternateContent>
+      </w:r>
       <w:r>
         <w:rPr>
           <w:rFonts w:eastAsiaTheme="minorEastAsia"/>
@@ -1268,8 +1379,33 @@
         <w:rPr>
           <w:rFonts w:eastAsiaTheme="minorEastAsia"/>
         </w:rPr>
+        <w:t xml:space="preserve"> </w:t>
+      </w:r>
+      <w:r>
+        <w:rPr>
+          <w:rFonts w:eastAsiaTheme="minorEastAsia"/>
+        </w:rPr>
+        <w:t xml:space="preserve">korzystającego z biblioteki </w:t>
+      </w:r>
+      <w:proofErr w:type="spellStart"/>
+      <w:r>
+        <w:rPr>
+          <w:rFonts w:eastAsiaTheme="minorEastAsia"/>
+        </w:rPr>
+        <w:t>matplotlib</w:t>
+      </w:r>
+      <w:proofErr w:type="spellEnd"/>
+      <w:r>
+        <w:rPr>
+          <w:rFonts w:eastAsiaTheme="minorEastAsia"/>
+        </w:rPr>
+        <w:t>.</w:t>
+      </w:r>
+      <w:r>
+        <w:rPr>
+          <w:rFonts w:eastAsiaTheme="minorEastAsia"/>
+        </w:rPr>
         <w:br/>
-        <w:t>korzystającego z biblioteki matplotlib.</w:t>
       </w:r>
     </w:p>
     <w:p>
@@ -1291,7 +1427,6 @@
           <w:sz w:val="32"/>
           <w:szCs w:val="32"/>
         </w:rPr>
-        <w:lastRenderedPageBreak/>
         <w:t>Przyjęte tolerancje oraz metody obliczania wyznacznika</w:t>
       </w:r>
     </w:p>
@@ -1306,7 +1441,7 @@
     </w:p>
     <w:p>
       <w:pPr>
-        <w:ind w:left="360"/>
+        <w:ind w:left="360" w:firstLine="348"/>
         <w:rPr>
           <w:rFonts w:eastAsiaTheme="minorEastAsia"/>
         </w:rPr>
@@ -1317,14 +1452,12 @@
         </w:rPr>
         <w:t>Aby kategoryzacja punktów była możliwa konieczne jest przyjęcie funkcji, która będzie odpowiadała za określenie położenia punktu względem prostej. W tym zadaniu porównane będą skuteczności różnych metod obliczania wyznacznika konieczne do dokonania owej kategoryzacji.</w:t>
       </w:r>
-    </w:p>
-    <w:p>
-      <w:pPr>
-        <w:ind w:left="360"/>
-        <w:rPr>
-          <w:rFonts w:eastAsiaTheme="minorEastAsia"/>
-        </w:rPr>
-      </w:pPr>
+      <w:r>
+        <w:rPr>
+          <w:rFonts w:eastAsiaTheme="minorEastAsia"/>
+        </w:rPr>
+        <w:t xml:space="preserve"> </w:t>
+      </w:r>
       <w:r>
         <w:rPr>
           <w:rFonts w:eastAsiaTheme="minorEastAsia"/>
@@ -1562,8 +1695,16 @@
               <w:rPr>
                 <w:rFonts w:eastAsiaTheme="minorEastAsia"/>
               </w:rPr>
-              <w:t>Biblioteka numpy</w:t>
-            </w:r>
+              <w:t xml:space="preserve">Biblioteka </w:t>
+            </w:r>
+            <w:proofErr w:type="spellStart"/>
+            <w:r>
+              <w:rPr>
+                <w:rFonts w:eastAsiaTheme="minorEastAsia"/>
+              </w:rPr>
+              <w:t>numpy</w:t>
+            </w:r>
+            <w:proofErr w:type="spellEnd"/>
           </w:p>
         </w:tc>
         <w:tc>
@@ -1578,11 +1719,19 @@
                 <w:rFonts w:eastAsiaTheme="minorEastAsia"/>
               </w:rPr>
             </w:pPr>
-            <w:r>
-              <w:rPr>
-                <w:rFonts w:eastAsiaTheme="minorEastAsia"/>
-              </w:rPr>
-              <w:t>numpy.linalg.det()</w:t>
+            <w:proofErr w:type="spellStart"/>
+            <w:r>
+              <w:rPr>
+                <w:rFonts w:eastAsiaTheme="minorEastAsia"/>
+              </w:rPr>
+              <w:t>numpy.linalg.det</w:t>
+            </w:r>
+            <w:proofErr w:type="spellEnd"/>
+            <w:r>
+              <w:rPr>
+                <w:rFonts w:eastAsiaTheme="minorEastAsia"/>
+              </w:rPr>
+              <w:t>()</w:t>
             </w:r>
           </w:p>
         </w:tc>
@@ -1720,8 +1869,16 @@
               <w:rPr>
                 <w:rFonts w:eastAsiaTheme="minorEastAsia"/>
               </w:rPr>
-              <w:t>Biblioteka numpy</w:t>
-            </w:r>
+              <w:t xml:space="preserve">Biblioteka </w:t>
+            </w:r>
+            <w:proofErr w:type="spellStart"/>
+            <w:r>
+              <w:rPr>
+                <w:rFonts w:eastAsiaTheme="minorEastAsia"/>
+              </w:rPr>
+              <w:t>numpy</w:t>
+            </w:r>
+            <w:proofErr w:type="spellEnd"/>
           </w:p>
         </w:tc>
         <w:tc>
@@ -1736,11 +1893,19 @@
                 <w:rFonts w:eastAsiaTheme="minorEastAsia"/>
               </w:rPr>
             </w:pPr>
-            <w:r>
-              <w:rPr>
-                <w:rFonts w:eastAsiaTheme="minorEastAsia"/>
-              </w:rPr>
-              <w:t>numpy.linalg.det()</w:t>
+            <w:proofErr w:type="spellStart"/>
+            <w:r>
+              <w:rPr>
+                <w:rFonts w:eastAsiaTheme="minorEastAsia"/>
+              </w:rPr>
+              <w:t>numpy.linalg.det</w:t>
+            </w:r>
+            <w:proofErr w:type="spellEnd"/>
+            <w:r>
+              <w:rPr>
+                <w:rFonts w:eastAsiaTheme="minorEastAsia"/>
+              </w:rPr>
+              <w:t>()</w:t>
             </w:r>
           </w:p>
         </w:tc>
@@ -1763,7 +1928,7 @@
     </w:p>
     <w:p>
       <w:pPr>
-        <w:ind w:left="360"/>
+        <w:ind w:left="360" w:firstLine="348"/>
         <w:rPr>
           <w:rFonts w:eastAsiaTheme="minorEastAsia"/>
         </w:rPr>
@@ -1772,7 +1937,52 @@
         <w:rPr>
           <w:rFonts w:eastAsiaTheme="minorEastAsia"/>
         </w:rPr>
-        <w:t>Warto zwrócić uwagę, że funkcja wyznacznika importowana z biblioteki numpy nie zmienia się w zależności od rodzaju macierzy. Wyznacznik biblioteczny jest uniwersalny dla n-wymiarowych macierzy</w:t>
+        <w:lastRenderedPageBreak/>
+        <w:t xml:space="preserve">Warto zwrócić uwagę, że funkcja wyznacznika importowana z biblioteki </w:t>
+      </w:r>
+      <w:proofErr w:type="spellStart"/>
+      <w:r>
+        <w:rPr>
+          <w:rFonts w:eastAsiaTheme="minorEastAsia"/>
+        </w:rPr>
+        <w:t>numpy</w:t>
+      </w:r>
+      <w:proofErr w:type="spellEnd"/>
+      <w:r>
+        <w:rPr>
+          <w:rFonts w:eastAsiaTheme="minorEastAsia"/>
+        </w:rPr>
+        <w:t xml:space="preserve"> nie zmienia się w zależności od rodzaju macierzy. Wyznacznik biblioteczny jest uniwersalny dla</w:t>
+      </w:r>
+      <w:r>
+        <w:rPr>
+          <w:rFonts w:eastAsiaTheme="minorEastAsia"/>
+        </w:rPr>
+        <w:br/>
+      </w:r>
+      <w:r>
+        <w:rPr>
+          <w:rFonts w:eastAsiaTheme="minorEastAsia"/>
+        </w:rPr>
+        <w:t>n</w:t>
+      </w:r>
+      <w:r>
+        <w:rPr>
+          <w:rFonts w:eastAsiaTheme="minorEastAsia"/>
+        </w:rPr>
+        <w:t>-</w:t>
+      </w:r>
+      <w:r>
+        <w:rPr>
+          <w:rFonts w:eastAsiaTheme="minorEastAsia"/>
+        </w:rPr>
+        <w:t>wymiarowych macierzy</w:t>
+      </w:r>
+      <w:r>
+        <w:rPr>
+          <w:rFonts w:eastAsiaTheme="minorEastAsia"/>
+        </w:rPr>
+        <w:t xml:space="preserve"> kwadratowych</w:t>
       </w:r>
       <w:r>
         <w:rPr>
@@ -1783,7 +1993,7 @@
     </w:p>
     <w:p>
       <w:pPr>
-        <w:ind w:left="360"/>
+        <w:ind w:left="360" w:firstLine="348"/>
         <w:rPr>
           <w:rFonts w:eastAsiaTheme="minorEastAsia"/>
         </w:rPr>
@@ -1792,7 +2002,19 @@
         <w:rPr>
           <w:rFonts w:eastAsiaTheme="minorEastAsia"/>
         </w:rPr>
-        <w:t>Przyjęte tolerancje dla zera wynoszą: 1e-17, 1e-14, 1e-11. W trakcie testów sprawdzone zostały też inne tolerancje z przedziału [1e-20; 1e-10], jednakże ze względu na czytelność wyników w omówieniu prezentowane są trzy powyższe, dla których można było zaobserwować różnice między algorytmami wyznaczników.</w:t>
+        <w:t>Przyjęte tolerancje dla zera wynoszą: 1e-17, 1e-14, 1e-11. W trakcie testów sprawdzone zostały też inne tolerancje z przedziału [1e-20; 1e-10], jednakże ze względu na czytelność wyników w omówieniu prezentowane są trzy powyższe</w:t>
+      </w:r>
+      <w:r>
+        <w:rPr>
+          <w:rFonts w:eastAsiaTheme="minorEastAsia"/>
+        </w:rPr>
+        <w:t xml:space="preserve"> – wystarcza to do zauważenia różnic między wyznacznikami</w:t>
+      </w:r>
+      <w:r>
+        <w:rPr>
+          <w:rFonts w:eastAsiaTheme="minorEastAsia"/>
+        </w:rPr>
+        <w:t>.</w:t>
       </w:r>
     </w:p>
     <w:p>
@@ -1836,7 +2058,7 @@
     <w:p>
       <w:pPr>
         <w:pStyle w:val="Akapitzlist"/>
-        <w:ind w:left="360"/>
+        <w:ind w:left="360" w:firstLine="348"/>
         <w:rPr>
           <w:rFonts w:eastAsiaTheme="minorEastAsia"/>
         </w:rPr>
@@ -1851,7 +2073,13 @@
         <w:rPr>
           <w:rFonts w:eastAsiaTheme="minorEastAsia"/>
         </w:rPr>
-        <w:t>. Prezentowane poniżej podziały zostały wykonane dla tolerancji dla zera równej 1e-17, pozostałe tolerancje są uwzględnione w tabelach końcowych. Punkty współliniowe, ze względu na swoją istotność zostały wyróżnione nie tylko kolorem, ale także większym rozmiarem pojedynczych punktów</w:t>
+        <w:t>. Prezentowane poniżej podziały zostały wykonane dla tolerancji dla zera równej 1e-17, pozostałe tolerancje są uwzględnione w tabelach końcowych. Punkty współliniowe, ze względu na swoją istotność zostały wyróżnione nie tylko kolorem, ale także większym rozmiarem</w:t>
+      </w:r>
+      <w:r>
+        <w:rPr>
+          <w:rFonts w:eastAsiaTheme="minorEastAsia"/>
+        </w:rPr>
+        <w:t>.</w:t>
       </w:r>
     </w:p>
     <w:p>
@@ -1965,7 +2193,7 @@
     </w:p>
     <w:p>
       <w:pPr>
-        <w:ind w:left="360"/>
+        <w:ind w:left="360" w:firstLine="348"/>
         <w:rPr>
           <w:rFonts w:eastAsiaTheme="minorEastAsia"/>
         </w:rPr>
@@ -2499,6 +2727,7 @@
           <w:sz w:val="28"/>
           <w:szCs w:val="28"/>
         </w:rPr>
+        <w:lastRenderedPageBreak/>
         <w:t>4.</w:t>
       </w:r>
       <w:r>
@@ -2528,7 +2757,7 @@
     </w:p>
     <w:p>
       <w:pPr>
-        <w:ind w:left="360"/>
+        <w:ind w:left="360" w:firstLine="348"/>
         <w:rPr>
           <w:rFonts w:eastAsiaTheme="minorEastAsia"/>
         </w:rPr>
@@ -3412,7 +3641,15 @@
                               <w:jc w:val="center"/>
                             </w:pPr>
                             <w:r>
-                              <w:t>Rys.7 Podział punktów z zestawu B – wyznacznik 2x2 numpy.</w:t>
+                              <w:t xml:space="preserve">Rys.7 Podział punktów z zestawu B – wyznacznik 2x2 </w:t>
+                            </w:r>
+                            <w:proofErr w:type="spellStart"/>
+                            <w:r>
+                              <w:t>numpy</w:t>
+                            </w:r>
+                            <w:proofErr w:type="spellEnd"/>
+                            <w:r>
+                              <w:t>.</w:t>
                             </w:r>
                           </w:p>
                           <w:p>
@@ -3463,7 +3700,15 @@
                         <w:jc w:val="center"/>
                       </w:pPr>
                       <w:r>
-                        <w:t>Rys.7 Podział punktów z zestawu B – wyznacznik 2x2 numpy.</w:t>
+                        <w:t xml:space="preserve">Rys.7 Podział punktów z zestawu B – wyznacznik 2x2 </w:t>
+                      </w:r>
+                      <w:proofErr w:type="spellStart"/>
+                      <w:r>
+                        <w:t>numpy</w:t>
+                      </w:r>
+                      <w:proofErr w:type="spellEnd"/>
+                      <w:r>
+                        <w:t>.</w:t>
                       </w:r>
                     </w:p>
                     <w:p>
@@ -3615,7 +3860,7 @@
     </w:p>
     <w:p>
       <w:pPr>
-        <w:ind w:left="360"/>
+        <w:ind w:left="360" w:firstLine="348"/>
         <w:rPr>
           <w:rFonts w:eastAsiaTheme="minorEastAsia"/>
         </w:rPr>
@@ -3696,7 +3941,7 @@
         <w:rPr>
           <w:rFonts w:eastAsiaTheme="minorEastAsia"/>
         </w:rPr>
-        <w:t>]. Dla tak dużych liczb precyzja obliczeń spada, czego skutkiem są takie niedokładności.</w:t>
+        <w:t>]. Dla tak dużych liczb precyzja obliczeń spada, czego skutkiem są niedokładności.</w:t>
       </w:r>
     </w:p>
     <w:p>
@@ -3706,6 +3951,31 @@
           <w:rFonts w:eastAsiaTheme="minorEastAsia"/>
         </w:rPr>
       </w:pPr>
+      <w:r>
+        <w:rPr>
+          <w:rFonts w:eastAsiaTheme="minorEastAsia"/>
+        </w:rPr>
+        <w:br/>
+      </w:r>
+      <w:r>
+        <w:rPr>
+          <w:rFonts w:eastAsiaTheme="minorEastAsia"/>
+        </w:rPr>
+        <w:br/>
+      </w:r>
+      <w:r>
+        <w:rPr>
+          <w:rFonts w:eastAsiaTheme="minorEastAsia"/>
+        </w:rPr>
+        <w:br/>
+      </w:r>
+      <w:r>
+        <w:rPr>
+          <w:rFonts w:eastAsiaTheme="minorEastAsia"/>
+        </w:rPr>
+        <w:lastRenderedPageBreak/>
+        <w:br/>
+      </w:r>
     </w:p>
     <w:p>
       <w:pPr>
@@ -3752,7 +4022,7 @@
     </w:p>
     <w:p>
       <w:pPr>
-        <w:ind w:left="360"/>
+        <w:ind w:left="360" w:firstLine="348"/>
         <w:rPr>
           <w:rFonts w:eastAsiaTheme="minorEastAsia"/>
         </w:rPr>
@@ -4647,7 +4917,7 @@
     </w:p>
     <w:p>
       <w:pPr>
-        <w:ind w:left="360"/>
+        <w:ind w:left="360" w:firstLine="348"/>
         <w:rPr>
           <w:rFonts w:eastAsiaTheme="minorEastAsia"/>
         </w:rPr>
@@ -4989,7 +5259,15 @@
                               <w:jc w:val="center"/>
                             </w:pPr>
                             <w:r>
-                              <w:t>Rys.10 Podział punktów z zestawu D – wyznacznik 3x3 numpy.</w:t>
+                              <w:t xml:space="preserve">Rys.10 Podział punktów z zestawu D – wyznacznik 3x3 </w:t>
+                            </w:r>
+                            <w:proofErr w:type="spellStart"/>
+                            <w:r>
+                              <w:t>numpy</w:t>
+                            </w:r>
+                            <w:proofErr w:type="spellEnd"/>
+                            <w:r>
+                              <w:t>.</w:t>
                             </w:r>
                           </w:p>
                           <w:p>
@@ -5046,7 +5324,15 @@
                         <w:jc w:val="center"/>
                       </w:pPr>
                       <w:r>
-                        <w:t>Rys.10 Podział punktów z zestawu D – wyznacznik 3x3 numpy.</w:t>
+                        <w:t xml:space="preserve">Rys.10 Podział punktów z zestawu D – wyznacznik 3x3 </w:t>
+                      </w:r>
+                      <w:proofErr w:type="spellStart"/>
+                      <w:r>
+                        <w:t>numpy</w:t>
+                      </w:r>
+                      <w:proofErr w:type="spellEnd"/>
+                      <w:r>
+                        <w:t>.</w:t>
                       </w:r>
                     </w:p>
                     <w:p>
@@ -5431,7 +5717,15 @@
                               <w:jc w:val="center"/>
                             </w:pPr>
                             <w:r>
-                              <w:t>Rys.12 Podział punktów z zestawu D – wyznacznik 2x2 numpy.</w:t>
+                              <w:t xml:space="preserve">Rys.12 Podział punktów z zestawu D – wyznacznik 2x2 </w:t>
+                            </w:r>
+                            <w:proofErr w:type="spellStart"/>
+                            <w:r>
+                              <w:t>numpy</w:t>
+                            </w:r>
+                            <w:proofErr w:type="spellEnd"/>
+                            <w:r>
+                              <w:t>.</w:t>
                             </w:r>
                           </w:p>
                           <w:p>
@@ -5502,7 +5796,15 @@
                         <w:jc w:val="center"/>
                       </w:pPr>
                       <w:r>
-                        <w:t>Rys.12 Podział punktów z zestawu D – wyznacznik 2x2 numpy.</w:t>
+                        <w:t xml:space="preserve">Rys.12 Podział punktów z zestawu D – wyznacznik 2x2 </w:t>
+                      </w:r>
+                      <w:proofErr w:type="spellStart"/>
+                      <w:r>
+                        <w:t>numpy</w:t>
+                      </w:r>
+                      <w:proofErr w:type="spellEnd"/>
+                      <w:r>
+                        <w:t>.</w:t>
                       </w:r>
                     </w:p>
                     <w:p>
@@ -7256,6 +7558,7 @@
     </w:p>
     <w:p>
       <w:pPr>
+        <w:ind w:firstLine="360"/>
         <w:rPr>
           <w:rFonts w:eastAsiaTheme="minorEastAsia"/>
         </w:rPr>
@@ -7264,7 +7567,19 @@
         <w:rPr>
           <w:rFonts w:eastAsiaTheme="minorEastAsia"/>
         </w:rPr>
-        <w:t xml:space="preserve">Jak widać na wykresach najbardziej precyzyjny okazuje się być wyznacznik 2x2 własnej implementacji. Wyznaczniki z biblioteki są w stanie poprawnie skategoryzować pojedyncze punkty leżące blisko 0. Warto zwrócić uwagę na symetrię środkową, która występuje podczas liczenia wyznacznikiem 3x3 własnej implementacji. Punkty o zbliżonych współrzędnych trafiają do tych samych kategorii, co obrazuje niedokładności obliczeniowe dla danych przedziałów liczbowych. Podobne obserwacje można zaobserwować w wyznacznikach 2x2, z tą różnicą, że </w:t>
+        <w:t xml:space="preserve">Jak widać na wykresach najbardziej precyzyjny okazuje się być wyznacznik 2x2 własnej implementacji. Wyznaczniki z biblioteki są w stanie poprawnie skategoryzować pojedyncze punkty leżące blisko 0. Warto zwrócić uwagę na symetrię środkową, która występuje podczas liczenia wyznacznikiem 3x3 własnej implementacji. Punkty o zbliżonych współrzędnych trafiają do tych samych kategorii, co obrazuje niedokładności obliczeniowe dla danych przedziałów liczbowych. Podobne obserwacje można </w:t>
+      </w:r>
+      <w:r>
+        <w:rPr>
+          <w:rFonts w:eastAsiaTheme="minorEastAsia"/>
+        </w:rPr>
+        <w:t>przeprowadzić</w:t>
+      </w:r>
+      <w:r>
+        <w:rPr>
+          <w:rFonts w:eastAsiaTheme="minorEastAsia"/>
+        </w:rPr>
+        <w:t xml:space="preserve"> w wyznacznikach 2x2, z tą różnicą, że </w:t>
       </w:r>
       <w:r>
         <w:rPr>
@@ -7321,7 +7636,7 @@
     <w:p>
       <w:pPr>
         <w:pStyle w:val="Akapitzlist"/>
-        <w:ind w:left="360"/>
+        <w:ind w:left="360" w:firstLine="348"/>
         <w:rPr>
           <w:rFonts w:eastAsiaTheme="minorEastAsia"/>
         </w:rPr>
@@ -7435,7 +7750,7 @@
     <w:p>
       <w:pPr>
         <w:pStyle w:val="Akapitzlist"/>
-        <w:ind w:left="360"/>
+        <w:ind w:left="360" w:firstLine="348"/>
         <w:rPr>
           <w:rFonts w:eastAsiaTheme="minorEastAsia"/>
         </w:rPr>
@@ -7444,7 +7759,21 @@
         <w:rPr>
           <w:rFonts w:eastAsiaTheme="minorEastAsia"/>
         </w:rPr>
-        <w:t>W przypadku wyznaczników 3x3 (numpy, a własny) nie zaobserwowano różnic. Te pojawiają się dla wyznaczników 2x2.</w:t>
+        <w:t>W przypadku wyznaczników 3x3 (</w:t>
+      </w:r>
+      <w:proofErr w:type="spellStart"/>
+      <w:r>
+        <w:rPr>
+          <w:rFonts w:eastAsiaTheme="minorEastAsia"/>
+        </w:rPr>
+        <w:t>numpy</w:t>
+      </w:r>
+      <w:proofErr w:type="spellEnd"/>
+      <w:r>
+        <w:rPr>
+          <w:rFonts w:eastAsiaTheme="minorEastAsia"/>
+        </w:rPr>
+        <w:t>, a własny) nie zaobserwowano różnic. Te pojawiają się dla wyznaczników 2x2.</w:t>
       </w:r>
     </w:p>
     <w:p>
@@ -7518,7 +7847,15 @@
                             </w:r>
                             <w:r>
                               <w:br/>
-                              <w:t>2x2 numpy, a 2x2 własnym</w:t>
+                              <w:t xml:space="preserve">2x2 </w:t>
+                            </w:r>
+                            <w:proofErr w:type="spellStart"/>
+                            <w:r>
+                              <w:t>numpy</w:t>
+                            </w:r>
+                            <w:proofErr w:type="spellEnd"/>
+                            <w:r>
+                              <w:t>, a 2x2 własnym</w:t>
                             </w:r>
                             <w:r>
                               <w:br/>
@@ -7600,7 +7937,15 @@
                       </w:r>
                       <w:r>
                         <w:br/>
-                        <w:t>2x2 numpy, a 2x2 własnym</w:t>
+                        <w:t xml:space="preserve">2x2 </w:t>
+                      </w:r>
+                      <w:proofErr w:type="spellStart"/>
+                      <w:r>
+                        <w:t>numpy</w:t>
+                      </w:r>
+                      <w:proofErr w:type="spellEnd"/>
+                      <w:r>
+                        <w:t>, a 2x2 własnym</w:t>
                       </w:r>
                       <w:r>
                         <w:br/>
@@ -8004,8 +8349,21 @@
                             </w:r>
                             <w:r>
                               <w:br/>
-                              <w:t>2x2 numpy, a 3x3 numpy</w:t>
+                              <w:t xml:space="preserve">2x2 </w:t>
                             </w:r>
+                            <w:proofErr w:type="spellStart"/>
+                            <w:r>
+                              <w:t>numpy</w:t>
+                            </w:r>
+                            <w:proofErr w:type="spellEnd"/>
+                            <w:r>
+                              <w:t xml:space="preserve">, a 3x3 </w:t>
+                            </w:r>
+                            <w:proofErr w:type="spellStart"/>
+                            <w:r>
+                              <w:t>numpy</w:t>
+                            </w:r>
+                            <w:proofErr w:type="spellEnd"/>
                             <w:r>
                               <w:br/>
                               <w:t>Ilość różnic: 2</w:t>
@@ -8085,8 +8443,21 @@
                       </w:r>
                       <w:r>
                         <w:br/>
-                        <w:t>2x2 numpy, a 3x3 numpy</w:t>
+                        <w:t xml:space="preserve">2x2 </w:t>
                       </w:r>
+                      <w:proofErr w:type="spellStart"/>
+                      <w:r>
+                        <w:t>numpy</w:t>
+                      </w:r>
+                      <w:proofErr w:type="spellEnd"/>
+                      <w:r>
+                        <w:t xml:space="preserve">, a 3x3 </w:t>
+                      </w:r>
+                      <w:proofErr w:type="spellStart"/>
+                      <w:r>
+                        <w:t>numpy</w:t>
+                      </w:r>
+                      <w:proofErr w:type="spellEnd"/>
                       <w:r>
                         <w:br/>
                         <w:t>Ilość różnic: 2</w:t>
@@ -8302,7 +8673,7 @@
     <w:p>
       <w:pPr>
         <w:pStyle w:val="Akapitzlist"/>
-        <w:ind w:left="360"/>
+        <w:ind w:left="360" w:firstLine="348"/>
         <w:rPr>
           <w:rFonts w:eastAsiaTheme="minorEastAsia"/>
         </w:rPr>
@@ -8320,73 +8691,76 @@
         <w:ind w:left="360"/>
         <w:rPr>
           <w:rFonts w:eastAsiaTheme="minorEastAsia"/>
+          <w:sz w:val="28"/>
+          <w:szCs w:val="28"/>
         </w:rPr>
       </w:pPr>
+      <w:r>
+        <w:rPr>
+          <w:rFonts w:eastAsiaTheme="minorEastAsia"/>
+          <w:sz w:val="28"/>
+          <w:szCs w:val="28"/>
+        </w:rPr>
+        <w:t>5</w:t>
+      </w:r>
+      <w:r>
+        <w:rPr>
+          <w:rFonts w:eastAsiaTheme="minorEastAsia"/>
+          <w:sz w:val="28"/>
+          <w:szCs w:val="28"/>
+        </w:rPr>
+        <w:t>.</w:t>
+      </w:r>
+      <w:r>
+        <w:rPr>
+          <w:rFonts w:eastAsiaTheme="minorEastAsia"/>
+          <w:sz w:val="28"/>
+          <w:szCs w:val="28"/>
+        </w:rPr>
+        <w:t>2</w:t>
+      </w:r>
+      <w:r>
+        <w:rPr>
+          <w:rFonts w:eastAsiaTheme="minorEastAsia"/>
+          <w:sz w:val="28"/>
+          <w:szCs w:val="28"/>
+        </w:rPr>
+        <w:t xml:space="preserve"> Dane </w:t>
+      </w:r>
+      <w:r>
+        <w:rPr>
+          <w:rFonts w:eastAsiaTheme="minorEastAsia"/>
+          <w:sz w:val="28"/>
+          <w:szCs w:val="28"/>
+        </w:rPr>
+        <w:t>D</w:t>
+      </w:r>
     </w:p>
     <w:p>
       <w:pPr>
         <w:pStyle w:val="Akapitzlist"/>
-        <w:ind w:left="360"/>
-        <w:rPr>
-          <w:rFonts w:eastAsiaTheme="minorEastAsia"/>
-          <w:sz w:val="28"/>
-          <w:szCs w:val="28"/>
+        <w:ind w:left="360" w:firstLine="348"/>
+        <w:rPr>
+          <w:rFonts w:eastAsiaTheme="minorEastAsia"/>
         </w:rPr>
       </w:pPr>
       <w:r>
         <w:rPr>
           <w:rFonts w:eastAsiaTheme="minorEastAsia"/>
-          <w:sz w:val="28"/>
-          <w:szCs w:val="28"/>
-        </w:rPr>
-        <w:t>5</w:t>
-      </w:r>
-      <w:r>
-        <w:rPr>
-          <w:rFonts w:eastAsiaTheme="minorEastAsia"/>
-          <w:sz w:val="28"/>
-          <w:szCs w:val="28"/>
+        </w:rPr>
+        <w:t>Najwięcej różnic widocznych jest w czwartym zestawie punktów. Pojawiają się one na całej długości. Niezależnie od porównywanych wyznaczników punkty pokrywające się stanowią mniejszość</w:t>
+      </w:r>
+      <w:r>
+        <w:rPr>
+          <w:rFonts w:eastAsiaTheme="minorEastAsia"/>
+        </w:rPr>
+        <w:t>, pokazuje to skalę rozbieżności pomiędzy poszczególnymi funkcjami wyznaczników</w:t>
+      </w:r>
+      <w:r>
+        <w:rPr>
+          <w:rFonts w:eastAsiaTheme="minorEastAsia"/>
         </w:rPr>
         <w:t>.</w:t>
-      </w:r>
-      <w:r>
-        <w:rPr>
-          <w:rFonts w:eastAsiaTheme="minorEastAsia"/>
-          <w:sz w:val="28"/>
-          <w:szCs w:val="28"/>
-        </w:rPr>
-        <w:t>2</w:t>
-      </w:r>
-      <w:r>
-        <w:rPr>
-          <w:rFonts w:eastAsiaTheme="minorEastAsia"/>
-          <w:sz w:val="28"/>
-          <w:szCs w:val="28"/>
-        </w:rPr>
-        <w:t xml:space="preserve"> Dane </w:t>
-      </w:r>
-      <w:r>
-        <w:rPr>
-          <w:rFonts w:eastAsiaTheme="minorEastAsia"/>
-          <w:sz w:val="28"/>
-          <w:szCs w:val="28"/>
-        </w:rPr>
-        <w:t>D</w:t>
-      </w:r>
-    </w:p>
-    <w:p>
-      <w:pPr>
-        <w:pStyle w:val="Akapitzlist"/>
-        <w:ind w:left="360"/>
-        <w:rPr>
-          <w:rFonts w:eastAsiaTheme="minorEastAsia"/>
-        </w:rPr>
-      </w:pPr>
-      <w:r>
-        <w:rPr>
-          <w:rFonts w:eastAsiaTheme="minorEastAsia"/>
-        </w:rPr>
-        <w:t>Najwięcej różnic widocznych jest w czwartym zestawie punktów. Pojawiają się one na całej długości. Niezależnie od porównywanych wyznaczników punkty pokrywające się stanowią mniejszość.</w:t>
       </w:r>
     </w:p>
     <w:p>
@@ -8457,8 +8831,13 @@
                             </w:r>
                             <w:r>
                               <w:br/>
-                              <w:t>2x2 własnym, a 2x2 numpy</w:t>
+                              <w:t xml:space="preserve">2x2 własnym, a 2x2 </w:t>
                             </w:r>
+                            <w:proofErr w:type="spellStart"/>
+                            <w:r>
+                              <w:t>numpy</w:t>
+                            </w:r>
+                            <w:proofErr w:type="spellEnd"/>
                             <w:r>
                               <w:br/>
                               <w:t>Ilość różnic: 736</w:t>
@@ -8559,8 +8938,13 @@
                       </w:r>
                       <w:r>
                         <w:br/>
-                        <w:t>2x2 własnym, a 2x2 numpy</w:t>
+                        <w:t xml:space="preserve">2x2 własnym, a 2x2 </w:t>
                       </w:r>
+                      <w:proofErr w:type="spellStart"/>
+                      <w:r>
+                        <w:t>numpy</w:t>
+                      </w:r>
+                      <w:proofErr w:type="spellEnd"/>
                       <w:r>
                         <w:br/>
                         <w:t>Ilość różnic: 736</w:t>
@@ -8693,8 +9077,13 @@
                             </w:r>
                             <w:r>
                               <w:br/>
-                              <w:t>3x3 własnym, a 3x3 numpy</w:t>
+                              <w:t xml:space="preserve">3x3 własnym, a 3x3 </w:t>
                             </w:r>
+                            <w:proofErr w:type="spellStart"/>
+                            <w:r>
+                              <w:t>numpy</w:t>
+                            </w:r>
+                            <w:proofErr w:type="spellEnd"/>
                             <w:r>
                               <w:br/>
                               <w:t>Ilość różnic: 542</w:t>
@@ -8790,8 +9179,13 @@
                       </w:r>
                       <w:r>
                         <w:br/>
-                        <w:t>3x3 własnym, a 3x3 numpy</w:t>
+                        <w:t xml:space="preserve">3x3 własnym, a 3x3 </w:t>
                       </w:r>
+                      <w:proofErr w:type="spellStart"/>
+                      <w:r>
+                        <w:t>numpy</w:t>
+                      </w:r>
+                      <w:proofErr w:type="spellEnd"/>
                       <w:r>
                         <w:br/>
                         <w:t>Ilość różnic: 542</w:t>
@@ -9253,8 +9647,21 @@
                             </w:r>
                             <w:r>
                               <w:br/>
-                              <w:t>3x3 numpy, a 2x2 numpy</w:t>
+                              <w:t xml:space="preserve">3x3 </w:t>
                             </w:r>
+                            <w:proofErr w:type="spellStart"/>
+                            <w:r>
+                              <w:t>numpy</w:t>
+                            </w:r>
+                            <w:proofErr w:type="spellEnd"/>
+                            <w:r>
+                              <w:t xml:space="preserve">, a 2x2 </w:t>
+                            </w:r>
+                            <w:proofErr w:type="spellStart"/>
+                            <w:r>
+                              <w:t>numpy</w:t>
+                            </w:r>
+                            <w:proofErr w:type="spellEnd"/>
                             <w:r>
                               <w:br/>
                               <w:t>Ilość różnic: 512</w:t>
@@ -9363,8 +9770,21 @@
                       </w:r>
                       <w:r>
                         <w:br/>
-                        <w:t>3x3 numpy, a 2x2 numpy</w:t>
+                        <w:t xml:space="preserve">3x3 </w:t>
                       </w:r>
+                      <w:proofErr w:type="spellStart"/>
+                      <w:r>
+                        <w:t>numpy</w:t>
+                      </w:r>
+                      <w:proofErr w:type="spellEnd"/>
+                      <w:r>
+                        <w:t xml:space="preserve">, a 2x2 </w:t>
+                      </w:r>
+                      <w:proofErr w:type="spellStart"/>
+                      <w:r>
+                        <w:t>numpy</w:t>
+                      </w:r>
+                      <w:proofErr w:type="spellEnd"/>
                       <w:r>
                         <w:br/>
                         <w:t>Ilość różnic: 512</w:t>
@@ -9517,7 +9937,7 @@
           <w:noProof/>
         </w:rPr>
         <w:drawing>
-          <wp:anchor distT="0" distB="0" distL="114300" distR="114300" simplePos="0" relativeHeight="251716608" behindDoc="1" locked="0" layoutInCell="1" allowOverlap="1" wp14:anchorId="3C752809" wp14:editId="73062F17">
+          <wp:anchor distT="0" distB="0" distL="114300" distR="114300" simplePos="0" relativeHeight="251716608" behindDoc="1" locked="0" layoutInCell="1" allowOverlap="1" wp14:anchorId="3C752809" wp14:editId="6A524878">
             <wp:simplePos x="0" y="0"/>
             <wp:positionH relativeFrom="column">
               <wp:posOffset>123361</wp:posOffset>
@@ -9586,7 +10006,7 @@
           <w:noProof/>
         </w:rPr>
         <w:drawing>
-          <wp:anchor distT="0" distB="0" distL="114300" distR="114300" simplePos="0" relativeHeight="251722752" behindDoc="1" locked="0" layoutInCell="1" allowOverlap="1" wp14:anchorId="5172724E" wp14:editId="065F2F39">
+          <wp:anchor distT="0" distB="0" distL="114300" distR="114300" simplePos="0" relativeHeight="251722752" behindDoc="1" locked="0" layoutInCell="1" allowOverlap="1" wp14:anchorId="5172724E" wp14:editId="064D43DE">
             <wp:simplePos x="0" y="0"/>
             <wp:positionH relativeFrom="column">
               <wp:posOffset>122877</wp:posOffset>
@@ -10524,8 +10944,16 @@
               <w:rPr>
                 <w:rFonts w:eastAsiaTheme="minorEastAsia"/>
               </w:rPr>
-              <w:t>2x2 numpy</w:t>
-            </w:r>
+              <w:t xml:space="preserve">2x2 </w:t>
+            </w:r>
+            <w:proofErr w:type="spellStart"/>
+            <w:r>
+              <w:rPr>
+                <w:rFonts w:eastAsiaTheme="minorEastAsia"/>
+              </w:rPr>
+              <w:t>numpy</w:t>
+            </w:r>
+            <w:proofErr w:type="spellEnd"/>
           </w:p>
         </w:tc>
         <w:tc>
@@ -10739,8 +11167,16 @@
               <w:rPr>
                 <w:rFonts w:eastAsiaTheme="minorEastAsia"/>
               </w:rPr>
-              <w:t>3x3 numpy</w:t>
-            </w:r>
+              <w:t xml:space="preserve">3x3 </w:t>
+            </w:r>
+            <w:proofErr w:type="spellStart"/>
+            <w:r>
+              <w:rPr>
+                <w:rFonts w:eastAsiaTheme="minorEastAsia"/>
+              </w:rPr>
+              <w:t>numpy</w:t>
+            </w:r>
+            <w:proofErr w:type="spellEnd"/>
           </w:p>
         </w:tc>
         <w:tc>
@@ -11420,8 +11856,16 @@
               <w:rPr>
                 <w:rFonts w:eastAsiaTheme="minorEastAsia"/>
               </w:rPr>
-              <w:t>2x2 numpy</w:t>
-            </w:r>
+              <w:t xml:space="preserve">2x2 </w:t>
+            </w:r>
+            <w:proofErr w:type="spellStart"/>
+            <w:r>
+              <w:rPr>
+                <w:rFonts w:eastAsiaTheme="minorEastAsia"/>
+              </w:rPr>
+              <w:t>numpy</w:t>
+            </w:r>
+            <w:proofErr w:type="spellEnd"/>
           </w:p>
         </w:tc>
         <w:tc>
@@ -11635,8 +12079,16 @@
               <w:rPr>
                 <w:rFonts w:eastAsiaTheme="minorEastAsia"/>
               </w:rPr>
-              <w:t>3x3 numpy</w:t>
-            </w:r>
+              <w:t xml:space="preserve">3x3 </w:t>
+            </w:r>
+            <w:proofErr w:type="spellStart"/>
+            <w:r>
+              <w:rPr>
+                <w:rFonts w:eastAsiaTheme="minorEastAsia"/>
+              </w:rPr>
+              <w:t>numpy</w:t>
+            </w:r>
+            <w:proofErr w:type="spellEnd"/>
           </w:p>
         </w:tc>
         <w:tc>
@@ -11858,8 +12310,16 @@
               <w:rPr>
                 <w:rFonts w:eastAsiaTheme="minorEastAsia"/>
               </w:rPr>
-              <w:t>2x2 numpy</w:t>
-            </w:r>
+              <w:t xml:space="preserve">2x2 </w:t>
+            </w:r>
+            <w:proofErr w:type="spellStart"/>
+            <w:r>
+              <w:rPr>
+                <w:rFonts w:eastAsiaTheme="minorEastAsia"/>
+              </w:rPr>
+              <w:t>numpy</w:t>
+            </w:r>
+            <w:proofErr w:type="spellEnd"/>
           </w:p>
         </w:tc>
         <w:tc>
@@ -12075,8 +12535,16 @@
               <w:rPr>
                 <w:rFonts w:eastAsiaTheme="minorEastAsia"/>
               </w:rPr>
-              <w:t>3x3 numpy</w:t>
-            </w:r>
+              <w:t xml:space="preserve">3x3 </w:t>
+            </w:r>
+            <w:proofErr w:type="spellStart"/>
+            <w:r>
+              <w:rPr>
+                <w:rFonts w:eastAsiaTheme="minorEastAsia"/>
+              </w:rPr>
+              <w:t>numpy</w:t>
+            </w:r>
+            <w:proofErr w:type="spellEnd"/>
           </w:p>
         </w:tc>
         <w:tc>
@@ -12298,8 +12766,16 @@
               <w:rPr>
                 <w:rFonts w:eastAsiaTheme="minorEastAsia"/>
               </w:rPr>
-              <w:t>2x2 numpy</w:t>
-            </w:r>
+              <w:t xml:space="preserve">2x2 </w:t>
+            </w:r>
+            <w:proofErr w:type="spellStart"/>
+            <w:r>
+              <w:rPr>
+                <w:rFonts w:eastAsiaTheme="minorEastAsia"/>
+              </w:rPr>
+              <w:t>numpy</w:t>
+            </w:r>
+            <w:proofErr w:type="spellEnd"/>
           </w:p>
         </w:tc>
         <w:tc>
@@ -12515,8 +12991,16 @@
               <w:rPr>
                 <w:rFonts w:eastAsiaTheme="minorEastAsia"/>
               </w:rPr>
-              <w:t>3x3 numpy</w:t>
-            </w:r>
+              <w:t xml:space="preserve">3x3 </w:t>
+            </w:r>
+            <w:proofErr w:type="spellStart"/>
+            <w:r>
+              <w:rPr>
+                <w:rFonts w:eastAsiaTheme="minorEastAsia"/>
+              </w:rPr>
+              <w:t>numpy</w:t>
+            </w:r>
+            <w:proofErr w:type="spellEnd"/>
           </w:p>
         </w:tc>
         <w:tc>
@@ -12598,8 +13082,6 @@
     </w:p>
     <w:p>
       <w:pPr>
-        <w:pStyle w:val="Akapitzlist"/>
-        <w:ind w:left="360"/>
         <w:rPr>
           <w:rFonts w:eastAsiaTheme="minorEastAsia"/>
         </w:rPr>
@@ -12748,7 +13230,7 @@
     <w:p>
       <w:pPr>
         <w:pStyle w:val="Akapitzlist"/>
-        <w:ind w:left="360"/>
+        <w:ind w:left="360" w:firstLine="348"/>
         <w:rPr>
           <w:rFonts w:eastAsiaTheme="minorEastAsia"/>
         </w:rPr>
@@ -12758,6 +13240,40 @@
           <w:rFonts w:eastAsiaTheme="minorEastAsia"/>
         </w:rPr>
         <w:t>Kolejnym istotnym elementem, obok dokładności metody obliczania wyznacznika jest jej wydajność. Poniżej przedstawiona jest tabela, w której prezentowane są średnie czasy działania funkcji kategoryzacji, zależnie od wykorzystanej metody obliczania wyznacznika. Uśrednione zostały czasy wykonania funkcji dla różnych tolerancji – dla każdej tolerancji od nowa obliczana była tablica wyznaczników. Jedynymi różnicami pomiędzy funkcjami kategoryzacji był sposób liczenia wyznacznika, więc różnica czasów wykonania tych funkcji jest bezpośrednio od niego zależna.</w:t>
+      </w:r>
+      <w:r>
+        <w:rPr>
+          <w:rFonts w:eastAsiaTheme="minorEastAsia"/>
+        </w:rPr>
+        <w:t xml:space="preserve"> Do obliczenia czasu wykonywania się programu użyta została funkcja </w:t>
+      </w:r>
+      <w:proofErr w:type="spellStart"/>
+      <w:r>
+        <w:rPr>
+          <w:rFonts w:eastAsiaTheme="minorEastAsia"/>
+        </w:rPr>
+        <w:t>time</w:t>
+      </w:r>
+      <w:proofErr w:type="spellEnd"/>
+      <w:r>
+        <w:rPr>
+          <w:rFonts w:eastAsiaTheme="minorEastAsia"/>
+        </w:rPr>
+        <w:t xml:space="preserve"> zaimportowana z biblioteki </w:t>
+      </w:r>
+      <w:proofErr w:type="spellStart"/>
+      <w:r>
+        <w:rPr>
+          <w:rFonts w:eastAsiaTheme="minorEastAsia"/>
+        </w:rPr>
+        <w:t>time</w:t>
+      </w:r>
+      <w:proofErr w:type="spellEnd"/>
+      <w:r>
+        <w:rPr>
+          <w:rFonts w:eastAsiaTheme="minorEastAsia"/>
+        </w:rPr>
+        <w:t xml:space="preserve">. </w:t>
       </w:r>
     </w:p>
     <w:p>
@@ -12984,8 +13500,16 @@
               <w:rPr>
                 <w:rFonts w:eastAsiaTheme="minorEastAsia"/>
               </w:rPr>
-              <w:t>2x2 numpy</w:t>
-            </w:r>
+              <w:t xml:space="preserve">2x2 </w:t>
+            </w:r>
+            <w:proofErr w:type="spellStart"/>
+            <w:r>
+              <w:rPr>
+                <w:rFonts w:eastAsiaTheme="minorEastAsia"/>
+              </w:rPr>
+              <w:t>numpy</w:t>
+            </w:r>
+            <w:proofErr w:type="spellEnd"/>
           </w:p>
         </w:tc>
         <w:tc>
@@ -13107,8 +13631,16 @@
               <w:rPr>
                 <w:rFonts w:eastAsiaTheme="minorEastAsia"/>
               </w:rPr>
-              <w:t>3x3 numpy</w:t>
-            </w:r>
+              <w:t xml:space="preserve">3x3 </w:t>
+            </w:r>
+            <w:proofErr w:type="spellStart"/>
+            <w:r>
+              <w:rPr>
+                <w:rFonts w:eastAsiaTheme="minorEastAsia"/>
+              </w:rPr>
+              <w:t>numpy</w:t>
+            </w:r>
+            <w:proofErr w:type="spellEnd"/>
           </w:p>
         </w:tc>
         <w:tc>
@@ -13253,8 +13785,16 @@
               <w:rPr>
                 <w:rFonts w:eastAsiaTheme="minorEastAsia"/>
               </w:rPr>
-              <w:t>2x2 numpy</w:t>
-            </w:r>
+              <w:t xml:space="preserve">2x2 </w:t>
+            </w:r>
+            <w:proofErr w:type="spellStart"/>
+            <w:r>
+              <w:rPr>
+                <w:rFonts w:eastAsiaTheme="minorEastAsia"/>
+              </w:rPr>
+              <w:t>numpy</w:t>
+            </w:r>
+            <w:proofErr w:type="spellEnd"/>
           </w:p>
         </w:tc>
         <w:tc>
@@ -13376,8 +13916,16 @@
               <w:rPr>
                 <w:rFonts w:eastAsiaTheme="minorEastAsia"/>
               </w:rPr>
-              <w:t>3x3 numpy</w:t>
-            </w:r>
+              <w:t xml:space="preserve">3x3 </w:t>
+            </w:r>
+            <w:proofErr w:type="spellStart"/>
+            <w:r>
+              <w:rPr>
+                <w:rFonts w:eastAsiaTheme="minorEastAsia"/>
+              </w:rPr>
+              <w:t>numpy</w:t>
+            </w:r>
+            <w:proofErr w:type="spellEnd"/>
           </w:p>
         </w:tc>
         <w:tc>
@@ -13505,8 +14053,16 @@
               <w:rPr>
                 <w:rFonts w:eastAsiaTheme="minorEastAsia"/>
               </w:rPr>
-              <w:t>2x2 numpy</w:t>
-            </w:r>
+              <w:t xml:space="preserve">2x2 </w:t>
+            </w:r>
+            <w:proofErr w:type="spellStart"/>
+            <w:r>
+              <w:rPr>
+                <w:rFonts w:eastAsiaTheme="minorEastAsia"/>
+              </w:rPr>
+              <w:t>numpy</w:t>
+            </w:r>
+            <w:proofErr w:type="spellEnd"/>
           </w:p>
         </w:tc>
         <w:tc>
@@ -13628,8 +14184,16 @@
               <w:rPr>
                 <w:rFonts w:eastAsiaTheme="minorEastAsia"/>
               </w:rPr>
-              <w:t>3x3 numpy</w:t>
-            </w:r>
+              <w:t xml:space="preserve">3x3 </w:t>
+            </w:r>
+            <w:proofErr w:type="spellStart"/>
+            <w:r>
+              <w:rPr>
+                <w:rFonts w:eastAsiaTheme="minorEastAsia"/>
+              </w:rPr>
+              <w:t>numpy</w:t>
+            </w:r>
+            <w:proofErr w:type="spellEnd"/>
           </w:p>
         </w:tc>
         <w:tc>
@@ -13757,8 +14321,16 @@
               <w:rPr>
                 <w:rFonts w:eastAsiaTheme="minorEastAsia"/>
               </w:rPr>
-              <w:t>2x2 numpy</w:t>
-            </w:r>
+              <w:t xml:space="preserve">2x2 </w:t>
+            </w:r>
+            <w:proofErr w:type="spellStart"/>
+            <w:r>
+              <w:rPr>
+                <w:rFonts w:eastAsiaTheme="minorEastAsia"/>
+              </w:rPr>
+              <w:t>numpy</w:t>
+            </w:r>
+            <w:proofErr w:type="spellEnd"/>
           </w:p>
         </w:tc>
         <w:tc>
@@ -13880,8 +14452,16 @@
               <w:rPr>
                 <w:rFonts w:eastAsiaTheme="minorEastAsia"/>
               </w:rPr>
-              <w:t>3x3 numpy</w:t>
-            </w:r>
+              <w:t xml:space="preserve">3x3 </w:t>
+            </w:r>
+            <w:proofErr w:type="spellStart"/>
+            <w:r>
+              <w:rPr>
+                <w:rFonts w:eastAsiaTheme="minorEastAsia"/>
+              </w:rPr>
+              <w:t>numpy</w:t>
+            </w:r>
+            <w:proofErr w:type="spellEnd"/>
           </w:p>
         </w:tc>
         <w:tc>
@@ -13921,7 +14501,7 @@
     <w:p>
       <w:pPr>
         <w:pStyle w:val="Akapitzlist"/>
-        <w:ind w:left="360"/>
+        <w:ind w:left="360" w:firstLine="348"/>
         <w:rPr>
           <w:rFonts w:eastAsiaTheme="minorEastAsia"/>
         </w:rPr>
@@ -13930,7 +14510,19 @@
         <w:rPr>
           <w:rFonts w:eastAsiaTheme="minorEastAsia"/>
         </w:rPr>
-        <w:t xml:space="preserve">Najszybszy okazuje się być wyznacznik 2x2 implementacji własnej. Jest on w praktyce dwa razy wydajniejszy, niż pozostałe. Kolejnym pod względem wydajności jest wyznacznik 3x3 implementacji własnej. Wyznaczniki z biblioteki nie różnią się znacząco między sobą. Jako, że są przystosowane do działania na n-wymiarowych macierzach, to ich wydajność jest gorsza, niż tych z implementacji własnej. Sytuacja prezentuje się analogicznie </w:t>
+        <w:t>Najszybszy okazuje się być wyznacznik 2x2 implementacji własnej. Jest on w praktyce dwa razy wydajniejszy, niż pozostałe. Kolejnym pod względem wydajności jest wyznacznik 3x3 implementacji własnej. Wyznaczniki z biblioteki nie różnią się znacząco między sobą</w:t>
+      </w:r>
+      <w:r>
+        <w:rPr>
+          <w:rFonts w:eastAsiaTheme="minorEastAsia"/>
+        </w:rPr>
+        <w:t xml:space="preserve"> pod względem czasu wykonania</w:t>
+      </w:r>
+      <w:r>
+        <w:rPr>
+          <w:rFonts w:eastAsiaTheme="minorEastAsia"/>
+        </w:rPr>
+        <w:t xml:space="preserve">. Jako, że są przystosowane do działania na n-wymiarowych macierzach, to ich wydajność jest gorsza, niż tych z implementacji własnej. Sytuacja prezentuje się analogicznie </w:t>
       </w:r>
       <w:r>
         <w:rPr>
@@ -13943,6 +14535,12 @@
           <w:rFonts w:eastAsiaTheme="minorEastAsia"/>
         </w:rPr>
         <w:t xml:space="preserve"> kwestii dokładności</w:t>
+      </w:r>
+      <w:r>
+        <w:rPr>
+          <w:rFonts w:eastAsiaTheme="minorEastAsia"/>
+        </w:rPr>
+        <w:t>.</w:t>
       </w:r>
     </w:p>
     <w:p>
@@ -14011,7 +14609,7 @@
     <w:p>
       <w:pPr>
         <w:pStyle w:val="Akapitzlist"/>
-        <w:ind w:left="360"/>
+        <w:ind w:left="360" w:firstLine="348"/>
         <w:rPr>
           <w:rFonts w:eastAsiaTheme="minorEastAsia"/>
         </w:rPr>
@@ -14020,7 +14618,19 @@
         <w:rPr>
           <w:rFonts w:eastAsiaTheme="minorEastAsia"/>
         </w:rPr>
-        <w:t>Po analizie wyników powyższych testów bez problemu można zauważyć, jak duże różnice mogą się pojawić w zależności od przyjętej metodologii liczenia wyznacznika i jak istotne jest dobranie odpowiedniej metody i tolerancji do badanych zagadnień. Problemy w poprawnym określeniu położenia punktu pojawiają się, gdy operuje się na liczbach z dużego zakresu (tak jak w danych B), bądź gdy punkty są współliniowe, lecz precyzja obliczeń nie jest wystarczająca, by tą współliniowość uznać. W takich wypadkach konieczne jest dobranie odpowiedniego algorytmu liczenia wyznacznika, jak i odpowiedniej tolerancji dla zera.</w:t>
+        <w:t xml:space="preserve">Po analizie wyników powyższych testów bez problemu </w:t>
+      </w:r>
+      <w:r>
+        <w:rPr>
+          <w:rFonts w:eastAsiaTheme="minorEastAsia"/>
+        </w:rPr>
+        <w:t>widać</w:t>
+      </w:r>
+      <w:r>
+        <w:rPr>
+          <w:rFonts w:eastAsiaTheme="minorEastAsia"/>
+        </w:rPr>
+        <w:t>, jak duże różnice mogą się pojawić w zależności od przyjętej metodologii liczenia wyznacznika i jak istotne jest dobranie odpowiedniej metody i tolerancji do badanych zagadnień. Problemy w poprawnym określeniu położenia punktu pojawiają się, gdy operuje się na liczbach z dużego zakresu (tak jak w danych B), bądź gdy punkty są współliniowe, lecz precyzja obliczeń nie jest wystarczająca, by tą współliniowość uznać. W takich wypadkach konieczne jest dobranie odpowiedniego algorytmu liczenia wyznacznika, jak i odpowiedniej tolerancji dla zera.</w:t>
       </w:r>
     </w:p>
     <w:p>
@@ -14035,7 +14645,7 @@
     <w:p>
       <w:pPr>
         <w:pStyle w:val="Akapitzlist"/>
-        <w:ind w:left="360"/>
+        <w:ind w:left="360" w:firstLine="348"/>
         <w:rPr>
           <w:rFonts w:eastAsiaTheme="minorEastAsia"/>
         </w:rPr>
@@ -14044,7 +14654,33 @@
         <w:rPr>
           <w:rFonts w:eastAsiaTheme="minorEastAsia"/>
         </w:rPr>
-        <w:t>Powyższe wyniki pokazuję, że używanie wyznaczników z biblioteki numpy jest bezcelowe. W przypadkach granicznych ich dokładność znacząco odbiega od własnych implementacji, a w dodatku ich obliczanie jest bardziej wymagające dla procesora.</w:t>
+        <w:t xml:space="preserve">Powyższe wyniki pokazuję, że używanie wyznaczników z biblioteki </w:t>
+      </w:r>
+      <w:proofErr w:type="spellStart"/>
+      <w:r>
+        <w:rPr>
+          <w:rFonts w:eastAsiaTheme="minorEastAsia"/>
+        </w:rPr>
+        <w:t>numpy</w:t>
+      </w:r>
+      <w:proofErr w:type="spellEnd"/>
+      <w:r>
+        <w:rPr>
+          <w:rFonts w:eastAsiaTheme="minorEastAsia"/>
+        </w:rPr>
+        <w:t xml:space="preserve"> jest </w:t>
+      </w:r>
+      <w:r>
+        <w:rPr>
+          <w:rFonts w:eastAsiaTheme="minorEastAsia"/>
+        </w:rPr>
+        <w:t>nieefektywne</w:t>
+      </w:r>
+      <w:r>
+        <w:rPr>
+          <w:rFonts w:eastAsiaTheme="minorEastAsia"/>
+        </w:rPr>
+        <w:t>. W przypadkach granicznych ich dokładność znacząco odbiega od własnych implementacji, a w dodatku ich obliczanie jest bardziej wymagające dla procesora.</w:t>
       </w:r>
     </w:p>
     <w:p>
@@ -14059,7 +14695,7 @@
     <w:p>
       <w:pPr>
         <w:pStyle w:val="Akapitzlist"/>
-        <w:ind w:left="360"/>
+        <w:ind w:left="360" w:firstLine="348"/>
         <w:rPr>
           <w:rFonts w:eastAsiaTheme="minorEastAsia"/>
         </w:rPr>
@@ -14068,7 +14704,19 @@
         <w:rPr>
           <w:rFonts w:eastAsiaTheme="minorEastAsia"/>
         </w:rPr>
-        <w:t>Wyznacznik 2x2 własnej implementacji sprawdza się dosyć dobrze, gdy konieczne jest przypisanie punktów z niewielką tolerancją dla zera – to on osiągną najwyższy wynik dla tolerancji 1e-17, gdzie wyznacznik 3x3 okazał się prawie dwa razy gorszy. Jednakże w przypadku wyznacznika 2x2 mogą występować błędy dla dużych zakresów liczb (tak jak w przypadku danych B).</w:t>
+        <w:t>Wyznacznik 2x2 własnej implementacji sprawdza się dosyć dobrze, gdy konieczne jest przypisanie punktów z niewielką tolerancją dla zera – to on osiągną najwyższy wynik dla tolerancji 1e-17, gdzie wyznacznik 3x3 okazał się prawie dwa razy gorszy. Jednakże w przypadku wyznacznika 2x2 mogą występować błędy dla dużych zakresów liczb (tak jak w przypadku</w:t>
+      </w:r>
+      <w:r>
+        <w:rPr>
+          <w:rFonts w:eastAsiaTheme="minorEastAsia"/>
+        </w:rPr>
+        <w:br/>
+      </w:r>
+      <w:r>
+        <w:rPr>
+          <w:rFonts w:eastAsiaTheme="minorEastAsia"/>
+        </w:rPr>
+        <w:t>danych B).</w:t>
       </w:r>
     </w:p>
     <w:p>
@@ -14083,7 +14731,7 @@
     <w:p>
       <w:pPr>
         <w:pStyle w:val="Akapitzlist"/>
-        <w:ind w:left="360"/>
+        <w:ind w:left="360" w:firstLine="348"/>
         <w:rPr>
           <w:rFonts w:eastAsiaTheme="minorEastAsia"/>
         </w:rPr>
@@ -14093,6 +14741,12 @@
           <w:rFonts w:eastAsiaTheme="minorEastAsia"/>
         </w:rPr>
         <w:t xml:space="preserve">Jeżeli możliwe jest zmniejszenie tolerancji, to najlepszym wyborem okazuje się być wyznacznik 3x3 implementacji własnej. Chociaż nie jest najwydajniejszy, to był w stanie wskazać poprawnie wszystkie punkty dla tolerancji 1e-14 w zestawie danych D, a także nie zwracał punktów współliniowych dla zestawu B. </w:t>
+      </w:r>
+      <w:r>
+        <w:rPr>
+          <w:rFonts w:eastAsiaTheme="minorEastAsia"/>
+        </w:rPr>
+        <w:t>Najmniejsza tolerancja, która pozwala poprawnie sklasyfikować wszystkie punkty z zestawu D dla każdego wyznacznika to 1e-11.</w:t>
       </w:r>
     </w:p>
     <w:p>
@@ -14107,7 +14761,7 @@
     <w:p>
       <w:pPr>
         <w:pStyle w:val="Akapitzlist"/>
-        <w:ind w:left="360"/>
+        <w:ind w:left="360" w:firstLine="348"/>
         <w:rPr>
           <w:rFonts w:eastAsiaTheme="minorEastAsia"/>
         </w:rPr>
